--- a/Documento (Versao 0.5)_E.docx
+++ b/Documento (Versao 0.5)_E.docx
@@ -193,12 +193,14 @@
         </w:rPr>
         <w:t xml:space="preserve"> de </w:t>
       </w:r>
+      <w:proofErr w:type="gramStart"/>
       <w:r>
         <w:rPr>
           <w:rFonts w:cs="Arial"/>
         </w:rPr>
         <w:t>Outubro</w:t>
       </w:r>
+      <w:proofErr w:type="gramEnd"/>
       <w:r>
         <w:rPr>
           <w:rFonts w:cs="Arial"/>
@@ -216,12 +218,21 @@
           <w:b/>
         </w:rPr>
       </w:pPr>
+      <w:proofErr w:type="spellStart"/>
       <w:r>
         <w:rPr>
           <w:rFonts w:cs="Arial"/>
           <w:b/>
         </w:rPr>
-        <w:t>App Help</w:t>
+        <w:t>App</w:t>
+      </w:r>
+      <w:proofErr w:type="spellEnd"/>
+      <w:r>
+        <w:rPr>
+          <w:rFonts w:cs="Arial"/>
+          <w:b/>
+        </w:rPr>
+        <w:t xml:space="preserve"> Help</w:t>
       </w:r>
     </w:p>
     <w:p>
@@ -328,57 +339,71 @@
           <w:rFonts w:cs="Arial"/>
         </w:rPr>
       </w:pPr>
-      <w:fldSimple w:instr=" FILENAME   \* MERGEFORMAT ">
-        <w:r>
-          <w:rPr>
-            <w:rFonts w:cs="Arial"/>
-            <w:noProof/>
-          </w:rPr>
-          <w:t>EC20</w:t>
-        </w:r>
-        <w:r>
-          <w:rPr>
-            <w:rFonts w:cs="Arial"/>
-            <w:noProof/>
-          </w:rPr>
-          <w:t>5</w:t>
-        </w:r>
-        <w:r>
-          <w:rPr>
-            <w:rFonts w:cs="Arial"/>
-            <w:noProof/>
-          </w:rPr>
-          <w:t xml:space="preserve"> -</w:t>
-        </w:r>
-        <w:r>
-          <w:rPr>
-            <w:rFonts w:cs="Arial"/>
-            <w:noProof/>
-          </w:rPr>
-          <w:t xml:space="preserve"> AulaLab 5</w:t>
-        </w:r>
-        <w:r>
-          <w:rPr>
-            <w:rFonts w:cs="Arial"/>
-            <w:noProof/>
-          </w:rPr>
-          <w:t xml:space="preserve"> -</w:t>
-        </w:r>
-        <w:r>
-          <w:rPr>
-            <w:rFonts w:cs="Arial"/>
-            <w:noProof/>
-          </w:rPr>
-          <w:t xml:space="preserve"> Documento Engenharia de Software</w:t>
-        </w:r>
-        <w:r>
-          <w:rPr>
-            <w:rFonts w:cs="Arial"/>
-            <w:noProof/>
-          </w:rPr>
-          <w:t>.docx</w:t>
-        </w:r>
-      </w:fldSimple>
+      <w:r>
+        <w:fldChar w:fldCharType="begin"/>
+      </w:r>
+      <w:r>
+        <w:instrText xml:space="preserve"> FILENAME   \* MERGEFORMAT </w:instrText>
+      </w:r>
+      <w:r>
+        <w:fldChar w:fldCharType="separate"/>
+      </w:r>
+      <w:r>
+        <w:rPr>
+          <w:rFonts w:cs="Arial"/>
+          <w:noProof/>
+        </w:rPr>
+        <w:t>EC20</w:t>
+      </w:r>
+      <w:r>
+        <w:rPr>
+          <w:rFonts w:cs="Arial"/>
+          <w:noProof/>
+        </w:rPr>
+        <w:t>5</w:t>
+      </w:r>
+      <w:r>
+        <w:rPr>
+          <w:rFonts w:cs="Arial"/>
+          <w:noProof/>
+        </w:rPr>
+        <w:t xml:space="preserve"> -</w:t>
+      </w:r>
+      <w:r>
+        <w:rPr>
+          <w:rFonts w:cs="Arial"/>
+          <w:noProof/>
+        </w:rPr>
+        <w:t xml:space="preserve"> AulaLab 5</w:t>
+      </w:r>
+      <w:r>
+        <w:rPr>
+          <w:rFonts w:cs="Arial"/>
+          <w:noProof/>
+        </w:rPr>
+        <w:t xml:space="preserve"> -</w:t>
+      </w:r>
+      <w:r>
+        <w:rPr>
+          <w:rFonts w:cs="Arial"/>
+          <w:noProof/>
+        </w:rPr>
+        <w:t xml:space="preserve"> Documento Engenharia de Software</w:t>
+      </w:r>
+      <w:r>
+        <w:rPr>
+          <w:rFonts w:cs="Arial"/>
+          <w:noProof/>
+        </w:rPr>
+        <w:t>.docx</w:t>
+      </w:r>
+      <w:r>
+        <w:rPr>
+          <w:rFonts w:cs="Arial"/>
+          <w:noProof/>
+        </w:rPr>
+        <w:fldChar w:fldCharType="end"/>
+      </w:r>
     </w:p>
     <w:p>
       <w:pPr>
@@ -7613,6 +7638,7 @@
           <w:rFonts w:ascii="Arial" w:hAnsi="Arial" w:cs="Arial"/>
         </w:rPr>
       </w:pPr>
+      <w:proofErr w:type="spellStart"/>
       <w:r>
         <w:rPr>
           <w:rFonts w:ascii="Arial" w:hAnsi="Arial" w:cs="Arial"/>
@@ -7620,6 +7646,7 @@
         </w:rPr>
         <w:t>Login</w:t>
       </w:r>
+      <w:proofErr w:type="spellEnd"/>
       <w:r>
         <w:rPr>
           <w:rFonts w:ascii="Arial" w:hAnsi="Arial" w:cs="Arial"/>
@@ -7669,6 +7696,7 @@
           <w:rFonts w:ascii="Arial" w:hAnsi="Arial" w:cs="Arial"/>
         </w:rPr>
       </w:pPr>
+      <w:proofErr w:type="spellStart"/>
       <w:r>
         <w:rPr>
           <w:rFonts w:ascii="Arial" w:hAnsi="Arial" w:cs="Arial"/>
@@ -7676,6 +7704,7 @@
         </w:rPr>
         <w:t>Android</w:t>
       </w:r>
+      <w:proofErr w:type="spellEnd"/>
       <w:r>
         <w:rPr>
           <w:rFonts w:ascii="Arial" w:hAnsi="Arial" w:cs="Arial"/>
@@ -7710,7 +7739,23 @@
         <w:jc w:val="both"/>
       </w:pPr>
       <w:r>
-        <w:t>Fundada em 1998 por Larry Page e Sergey Brin, o Google é uma empresa multinacional de software e serviços gerais da internet. Começou em um dormitório da faculdade e hoje desenvolve centenas de produtos que são usados por bilhões de pessoas em todo o mundo, como o YouTube e Android [1].</w:t>
+        <w:t xml:space="preserve">Fundada em 1998 por Larry Page e Sergey Brin, o Google é uma empresa multinacional de software e serviços gerais da internet. Começou em um dormitório da faculdade e hoje desenvolve centenas de produtos que são usados por bilhões de pessoas em todo o mundo, como o </w:t>
+      </w:r>
+      <w:proofErr w:type="spellStart"/>
+      <w:r>
+        <w:t>YouTube</w:t>
+      </w:r>
+      <w:proofErr w:type="spellEnd"/>
+      <w:r>
+        <w:t xml:space="preserve"> e </w:t>
+      </w:r>
+      <w:proofErr w:type="spellStart"/>
+      <w:r>
+        <w:t>Android</w:t>
+      </w:r>
+      <w:proofErr w:type="spellEnd"/>
+      <w:r>
+        <w:t xml:space="preserve"> [1].</w:t>
       </w:r>
     </w:p>
     <w:p>
@@ -7865,7 +7910,15 @@
         <w:t>mobile</w:t>
       </w:r>
       <w:r>
-        <w:t xml:space="preserve"> pensando em melhor a experiência das pessoas em situações do dia a dia que necessitam uma maior eficiência e melhor aproveitamento de tempo. Sabendo disso, nosso grupo foi desafiado em desenvolver um aplicativo para melhor controle de atividades no dia a dia de um estudante, de nome App Help.</w:t>
+        <w:t xml:space="preserve"> pensando em melhor a experiência das pessoas em situações do dia a dia que necessitam uma maior eficiência e melhor aproveitamento de tempo. Sabendo disso, nosso grupo foi desafiado em desenvolver um aplicativo para melhor controle de atividades no dia a dia de um estudante, de nome </w:t>
+      </w:r>
+      <w:proofErr w:type="spellStart"/>
+      <w:r>
+        <w:t>App</w:t>
+      </w:r>
+      <w:proofErr w:type="spellEnd"/>
+      <w:r>
+        <w:t xml:space="preserve"> Help.</w:t>
       </w:r>
     </w:p>
     <w:p>
@@ -8116,12 +8169,14 @@
         </w:rPr>
         <w:t xml:space="preserve">, onde o usuário poderá criar sua própria conta de acesso e utilizá-la para fazer seu </w:t>
       </w:r>
+      <w:proofErr w:type="spellStart"/>
       <w:r>
         <w:rPr>
           <w:color w:val="000000"/>
         </w:rPr>
         <w:t>login</w:t>
       </w:r>
+      <w:proofErr w:type="spellEnd"/>
       <w:r>
         <w:rPr>
           <w:i w:val="0"/>
@@ -8308,7 +8363,15 @@
         <w:t xml:space="preserve">- </w:t>
       </w:r>
       <w:r>
-        <w:t>Fluxograma App Help.</w:t>
+        <w:t xml:space="preserve">Fluxograma </w:t>
+      </w:r>
+      <w:proofErr w:type="spellStart"/>
+      <w:r>
+        <w:t>App</w:t>
+      </w:r>
+      <w:proofErr w:type="spellEnd"/>
+      <w:r>
+        <w:t xml:space="preserve"> Help.</w:t>
       </w:r>
       <w:bookmarkEnd w:id="12"/>
     </w:p>
@@ -8346,14 +8409,27 @@
       <w:r>
         <w:t>Req.</w:t>
       </w:r>
-      <w:fldSimple w:instr=" SEQ &quot;Reqfuncionais&quot; \*Arabic ">
-        <w:r>
-          <w:rPr>
-            <w:noProof/>
-          </w:rPr>
-          <w:t>1</w:t>
-        </w:r>
-      </w:fldSimple>
+      <w:r>
+        <w:fldChar w:fldCharType="begin"/>
+      </w:r>
+      <w:r>
+        <w:instrText xml:space="preserve"> SEQ "Reqfuncionais" \*Arabic </w:instrText>
+      </w:r>
+      <w:r>
+        <w:fldChar w:fldCharType="separate"/>
+      </w:r>
+      <w:r>
+        <w:rPr>
+          <w:noProof/>
+        </w:rPr>
+        <w:t>1</w:t>
+      </w:r>
+      <w:r>
+        <w:rPr>
+          <w:noProof/>
+        </w:rPr>
+        <w:fldChar w:fldCharType="end"/>
+      </w:r>
       <w:r>
         <w:t>-</w:t>
       </w:r>
@@ -8706,14 +8782,27 @@
       <w:r>
         <w:t>Req.</w:t>
       </w:r>
-      <w:fldSimple w:instr=" SEQ &quot;Reqfuncionais&quot; \*Arabic ">
-        <w:r>
-          <w:rPr>
-            <w:noProof/>
-          </w:rPr>
-          <w:t>2</w:t>
-        </w:r>
-      </w:fldSimple>
+      <w:r>
+        <w:fldChar w:fldCharType="begin"/>
+      </w:r>
+      <w:r>
+        <w:instrText xml:space="preserve"> SEQ "Reqfuncionais" \*Arabic </w:instrText>
+      </w:r>
+      <w:r>
+        <w:fldChar w:fldCharType="separate"/>
+      </w:r>
+      <w:r>
+        <w:rPr>
+          <w:noProof/>
+        </w:rPr>
+        <w:t>2</w:t>
+      </w:r>
+      <w:r>
+        <w:rPr>
+          <w:noProof/>
+        </w:rPr>
+        <w:fldChar w:fldCharType="end"/>
+      </w:r>
       <w:r>
         <w:t>-</w:t>
       </w:r>
@@ -9250,7 +9339,39 @@
                 <w:i w:val="0"/>
                 <w:color w:val="000000"/>
               </w:rPr>
-              <w:t>Código da disciplina conterá letras e números. Data será no seguinte formato: dd/mm/aa. Horário: hh:mm.</w:t>
+              <w:t xml:space="preserve">Código da disciplina conterá letras e números. Data será no seguinte formato: </w:t>
+            </w:r>
+            <w:proofErr w:type="spellStart"/>
+            <w:r>
+              <w:rPr>
+                <w:i w:val="0"/>
+                <w:color w:val="000000"/>
+              </w:rPr>
+              <w:t>dd</w:t>
+            </w:r>
+            <w:proofErr w:type="spellEnd"/>
+            <w:r>
+              <w:rPr>
+                <w:i w:val="0"/>
+                <w:color w:val="000000"/>
+              </w:rPr>
+              <w:t xml:space="preserve">/mm/aa. Horário: </w:t>
+            </w:r>
+            <w:proofErr w:type="spellStart"/>
+            <w:r>
+              <w:rPr>
+                <w:i w:val="0"/>
+                <w:color w:val="000000"/>
+              </w:rPr>
+              <w:t>hh:mm</w:t>
+            </w:r>
+            <w:proofErr w:type="spellEnd"/>
+            <w:r>
+              <w:rPr>
+                <w:i w:val="0"/>
+                <w:color w:val="000000"/>
+              </w:rPr>
+              <w:t>.</w:t>
             </w:r>
           </w:p>
         </w:tc>
@@ -12257,12 +12378,14 @@
             <w:r>
               <w:t xml:space="preserve">ão acessar o aplicativo fazendo </w:t>
             </w:r>
+            <w:proofErr w:type="spellStart"/>
             <w:r>
               <w:rPr>
                 <w:i/>
               </w:rPr>
               <w:t>login</w:t>
             </w:r>
+            <w:proofErr w:type="spellEnd"/>
             <w:r>
               <w:t xml:space="preserve"> com os seguintes dados</w:t>
             </w:r>
@@ -12379,12 +12502,14 @@
               </w:rPr>
               <w:t xml:space="preserve">Para </w:t>
             </w:r>
+            <w:proofErr w:type="spellStart"/>
             <w:r>
               <w:rPr>
                 <w:color w:val="000000"/>
               </w:rPr>
               <w:t>login</w:t>
             </w:r>
+            <w:proofErr w:type="spellEnd"/>
             <w:r>
               <w:rPr>
                 <w:i w:val="0"/>
@@ -12631,12 +12756,14 @@
             <w:r>
               <w:t xml:space="preserve">ão acessar o aplicativo fazendo </w:t>
             </w:r>
+            <w:proofErr w:type="spellStart"/>
             <w:r>
               <w:rPr>
                 <w:i/>
               </w:rPr>
               <w:t>login</w:t>
             </w:r>
+            <w:proofErr w:type="spellEnd"/>
             <w:r>
               <w:t xml:space="preserve"> com os seguintes dados</w:t>
             </w:r>
@@ -12753,12 +12880,14 @@
               </w:rPr>
               <w:t xml:space="preserve">Para </w:t>
             </w:r>
+            <w:proofErr w:type="spellStart"/>
             <w:r>
               <w:rPr>
                 <w:color w:val="000000"/>
               </w:rPr>
               <w:t>login</w:t>
             </w:r>
+            <w:proofErr w:type="spellEnd"/>
             <w:r>
               <w:rPr>
                 <w:i w:val="0"/>
@@ -14626,12 +14755,14 @@
       <w:r>
         <w:t xml:space="preserve">O Administrador tem acesso às funcionalidades de adicionar atividades, editar atividades, assim como ver horas, ver atividades, e fazer </w:t>
       </w:r>
+      <w:proofErr w:type="spellStart"/>
       <w:r>
         <w:rPr>
           <w:i/>
         </w:rPr>
         <w:t>login</w:t>
       </w:r>
+      <w:proofErr w:type="spellEnd"/>
       <w:r>
         <w:t>.</w:t>
       </w:r>
@@ -14665,12 +14796,14 @@
       <w:r>
         <w:t xml:space="preserve">O aluno tem acesso às funcionalidades de inserir hora, editar hora, assim como ver horas, ver atividades, e fazer </w:t>
       </w:r>
+      <w:proofErr w:type="spellStart"/>
       <w:r>
         <w:rPr>
           <w:i/>
         </w:rPr>
         <w:t>login</w:t>
       </w:r>
+      <w:proofErr w:type="spellEnd"/>
       <w:r>
         <w:t>.</w:t>
       </w:r>
@@ -14914,6 +15047,7 @@
         </w:rPr>
         <w:t xml:space="preserve">CaU7 – </w:t>
       </w:r>
+      <w:proofErr w:type="spellStart"/>
       <w:r>
         <w:rPr>
           <w:b/>
@@ -14921,6 +15055,7 @@
         </w:rPr>
         <w:t>Login</w:t>
       </w:r>
+      <w:proofErr w:type="spellEnd"/>
     </w:p>
     <w:p>
       <w:pPr>
@@ -14957,6 +15092,7 @@
       <w:bookmarkStart w:id="53" w:name="_Toc422919006"/>
       <w:bookmarkStart w:id="54" w:name="_Toc430302454"/>
       <w:bookmarkStart w:id="55" w:name="_Toc494372593"/>
+      <w:proofErr w:type="spellStart"/>
       <w:r>
         <w:rPr>
           <w:i/>
@@ -14965,6 +15101,7 @@
       </w:r>
       <w:bookmarkEnd w:id="53"/>
       <w:bookmarkEnd w:id="54"/>
+      <w:proofErr w:type="spellEnd"/>
       <w:r>
         <w:t xml:space="preserve"> do Administrador</w:t>
       </w:r>
@@ -15037,6 +15174,7 @@
               <w:spacing w:before="0" w:after="0"/>
               <w:textAlignment w:val="baseline"/>
             </w:pPr>
+            <w:proofErr w:type="spellStart"/>
             <w:r>
               <w:rPr>
                 <w:rStyle w:val="spellingerror"/>
@@ -15044,6 +15182,7 @@
               </w:rPr>
               <w:t>Login</w:t>
             </w:r>
+            <w:proofErr w:type="spellEnd"/>
             <w:r>
               <w:rPr>
                 <w:rStyle w:val="spellingerror"/>
@@ -15129,6 +15268,7 @@
               </w:rPr>
               <w:t xml:space="preserve"> pelo </w:t>
             </w:r>
+            <w:proofErr w:type="spellStart"/>
             <w:r>
               <w:rPr>
                 <w:rStyle w:val="normaltextrun"/>
@@ -15143,6 +15283,7 @@
               </w:rPr>
               <w:t>ogin</w:t>
             </w:r>
+            <w:proofErr w:type="spellEnd"/>
             <w:r>
               <w:rPr>
                 <w:rStyle w:val="normaltextrun"/>
@@ -15238,13 +15379,23 @@
                 <w:bCs/>
               </w:rPr>
             </w:pPr>
+            <w:proofErr w:type="spellStart"/>
             <w:r>
               <w:rPr>
                 <w:rStyle w:val="spellingerror"/>
                 <w:b/>
                 <w:bCs/>
               </w:rPr>
-              <w:t>Pré Condições</w:t>
+              <w:t>Pré</w:t>
+            </w:r>
+            <w:proofErr w:type="spellEnd"/>
+            <w:r>
+              <w:rPr>
+                <w:rStyle w:val="spellingerror"/>
+                <w:b/>
+                <w:bCs/>
+              </w:rPr>
+              <w:t xml:space="preserve"> Condições</w:t>
             </w:r>
           </w:p>
         </w:tc>
@@ -15336,6 +15487,7 @@
               </w:rPr>
               <w:t xml:space="preserve">ossuir um </w:t>
             </w:r>
+            <w:proofErr w:type="spellStart"/>
             <w:r>
               <w:rPr>
                 <w:rStyle w:val="spellingerror"/>
@@ -15350,6 +15502,7 @@
               </w:rPr>
               <w:t>ogin</w:t>
             </w:r>
+            <w:proofErr w:type="spellEnd"/>
             <w:r>
               <w:rPr>
                 <w:rStyle w:val="spellingerror"/>
@@ -15407,6 +15560,7 @@
                 <w:rStyle w:val="normaltextrun"/>
               </w:rPr>
             </w:pPr>
+            <w:proofErr w:type="spellStart"/>
             <w:r>
               <w:rPr>
                 <w:rStyle w:val="spellingerror"/>
@@ -15414,6 +15568,7 @@
               </w:rPr>
               <w:t>Login</w:t>
             </w:r>
+            <w:proofErr w:type="spellEnd"/>
             <w:r>
               <w:rPr>
                 <w:rStyle w:val="spellingerror"/>
@@ -15470,6 +15625,7 @@
                 <w:rStyle w:val="normaltextrun"/>
               </w:rPr>
             </w:pPr>
+            <w:proofErr w:type="spellStart"/>
             <w:r>
               <w:rPr>
                 <w:rStyle w:val="spellingerror"/>
@@ -15477,6 +15633,7 @@
               </w:rPr>
               <w:t>Login</w:t>
             </w:r>
+            <w:proofErr w:type="spellEnd"/>
             <w:r>
               <w:rPr>
                 <w:rStyle w:val="spellingerror"/>
@@ -15726,6 +15883,7 @@
               </w:rPr>
               <w:t xml:space="preserve">deseja fazer o </w:t>
             </w:r>
+            <w:proofErr w:type="spellStart"/>
             <w:r>
               <w:rPr>
                 <w:rStyle w:val="eop"/>
@@ -15738,7 +15896,15 @@
                 <w:rStyle w:val="eop"/>
                 <w:i/>
               </w:rPr>
-              <w:t>ogin.</w:t>
+              <w:t>ogin</w:t>
+            </w:r>
+            <w:proofErr w:type="spellEnd"/>
+            <w:r>
+              <w:rPr>
+                <w:rStyle w:val="eop"/>
+                <w:i/>
+              </w:rPr>
+              <w:t>.</w:t>
             </w:r>
           </w:p>
         </w:tc>
@@ -15760,6 +15926,7 @@
               </w:rPr>
               <w:t xml:space="preserve">2 - O sistema solicita o </w:t>
             </w:r>
+            <w:proofErr w:type="spellStart"/>
             <w:r>
               <w:rPr>
                 <w:rStyle w:val="spellingerror"/>
@@ -15774,6 +15941,7 @@
               </w:rPr>
               <w:t>ogin</w:t>
             </w:r>
+            <w:proofErr w:type="spellEnd"/>
             <w:r>
               <w:rPr>
                 <w:rStyle w:val="spellingerror"/>
@@ -15820,12 +15988,21 @@
               </w:rPr>
               <w:t xml:space="preserve">digita o </w:t>
             </w:r>
+            <w:proofErr w:type="spellStart"/>
             <w:r>
               <w:rPr>
                 <w:rStyle w:val="eop"/>
                 <w:i/>
               </w:rPr>
-              <w:t>Login.</w:t>
+              <w:t>Login</w:t>
+            </w:r>
+            <w:proofErr w:type="spellEnd"/>
+            <w:r>
+              <w:rPr>
+                <w:rStyle w:val="eop"/>
+                <w:i/>
+              </w:rPr>
+              <w:t>.</w:t>
             </w:r>
           </w:p>
         </w:tc>
@@ -15847,6 +16024,7 @@
               </w:rPr>
               <w:t xml:space="preserve">4 - O sistema verifica o </w:t>
             </w:r>
+            <w:proofErr w:type="spellStart"/>
             <w:r>
               <w:rPr>
                 <w:rStyle w:val="normaltextrun"/>
@@ -15861,6 +16039,7 @@
               </w:rPr>
               <w:t>ogin</w:t>
             </w:r>
+            <w:proofErr w:type="spellEnd"/>
             <w:r>
               <w:rPr>
                 <w:rStyle w:val="normaltextrun"/>
@@ -15939,6 +16118,7 @@
               </w:rPr>
               <w:t xml:space="preserve">5 - Se </w:t>
             </w:r>
+            <w:proofErr w:type="spellStart"/>
             <w:r>
               <w:rPr>
                 <w:rStyle w:val="spellingerror"/>
@@ -15953,6 +16133,7 @@
               </w:rPr>
               <w:t>ogin</w:t>
             </w:r>
+            <w:proofErr w:type="spellEnd"/>
             <w:r>
               <w:rPr>
                 <w:rStyle w:val="spellingerror"/>
@@ -16186,6 +16367,7 @@
               </w:rPr>
               <w:t xml:space="preserve">1 - Sistema apresenta mensagem que o </w:t>
             </w:r>
+            <w:proofErr w:type="spellStart"/>
             <w:r>
               <w:rPr>
                 <w:rStyle w:val="spellingerror"/>
@@ -16200,6 +16382,7 @@
               </w:rPr>
               <w:t>ogin</w:t>
             </w:r>
+            <w:proofErr w:type="spellEnd"/>
             <w:r>
               <w:rPr>
                 <w:rStyle w:val="spellingerror"/>
@@ -16254,6 +16437,7 @@
               </w:rPr>
               <w:t xml:space="preserve">2 - Sistema pergunta se deseja efetuar </w:t>
             </w:r>
+            <w:proofErr w:type="spellStart"/>
             <w:r>
               <w:rPr>
                 <w:rStyle w:val="spellingerror"/>
@@ -16268,6 +16452,7 @@
               </w:rPr>
               <w:t>ogin</w:t>
             </w:r>
+            <w:proofErr w:type="spellEnd"/>
             <w:r>
               <w:rPr>
                 <w:rStyle w:val="spellingerror"/>
@@ -16321,7 +16506,21 @@
               <w:rPr>
                 <w:rStyle w:val="normaltextrun"/>
               </w:rPr>
-              <w:t xml:space="preserve"> solicita efetuar o login novamente.</w:t>
+              <w:t xml:space="preserve"> solicita efetuar o </w:t>
+            </w:r>
+            <w:proofErr w:type="spellStart"/>
+            <w:r>
+              <w:rPr>
+                <w:rStyle w:val="normaltextrun"/>
+              </w:rPr>
+              <w:t>login</w:t>
+            </w:r>
+            <w:proofErr w:type="spellEnd"/>
+            <w:r>
+              <w:rPr>
+                <w:rStyle w:val="normaltextrun"/>
+              </w:rPr>
+              <w:t xml:space="preserve"> novamente.</w:t>
             </w:r>
           </w:p>
         </w:tc>
@@ -16341,6 +16540,7 @@
               </w:rPr>
               <w:t xml:space="preserve">4 - Sistema solicita o </w:t>
             </w:r>
+            <w:proofErr w:type="spellStart"/>
             <w:r>
               <w:rPr>
                 <w:rStyle w:val="spellingerror"/>
@@ -16353,7 +16553,15 @@
                 <w:rStyle w:val="spellingerror"/>
                 <w:i/>
               </w:rPr>
-              <w:t>ogin.</w:t>
+              <w:t>ogin</w:t>
+            </w:r>
+            <w:proofErr w:type="spellEnd"/>
+            <w:r>
+              <w:rPr>
+                <w:rStyle w:val="spellingerror"/>
+                <w:i/>
+              </w:rPr>
+              <w:t>.</w:t>
             </w:r>
           </w:p>
         </w:tc>
@@ -16397,6 +16605,7 @@
               </w:rPr>
               <w:t xml:space="preserve">digita o </w:t>
             </w:r>
+            <w:proofErr w:type="spellStart"/>
             <w:r>
               <w:rPr>
                 <w:rStyle w:val="normaltextrun"/>
@@ -16404,6 +16613,7 @@
               </w:rPr>
               <w:t>login</w:t>
             </w:r>
+            <w:proofErr w:type="spellEnd"/>
             <w:r>
               <w:rPr>
                 <w:rStyle w:val="normaltextrun"/>
@@ -16486,12 +16696,14 @@
       <w:r>
         <w:t>- Fluxo de evento principal &lt;</w:t>
       </w:r>
+      <w:proofErr w:type="spellStart"/>
       <w:r>
         <w:rPr>
           <w:i/>
         </w:rPr>
         <w:t>Login</w:t>
       </w:r>
+      <w:proofErr w:type="spellEnd"/>
       <w:r>
         <w:t xml:space="preserve"> do Administrador &gt;</w:t>
       </w:r>
@@ -16531,12 +16743,14 @@
         <w:ind w:left="426"/>
       </w:pPr>
       <w:bookmarkStart w:id="57" w:name="_Toc494372594"/>
+      <w:proofErr w:type="spellStart"/>
       <w:r>
         <w:rPr>
           <w:i/>
         </w:rPr>
         <w:t>Login</w:t>
       </w:r>
+      <w:proofErr w:type="spellEnd"/>
       <w:r>
         <w:t xml:space="preserve"> do</w:t>
       </w:r>
@@ -16611,6 +16825,7 @@
               <w:spacing w:before="0" w:after="0"/>
               <w:textAlignment w:val="baseline"/>
             </w:pPr>
+            <w:proofErr w:type="spellStart"/>
             <w:r>
               <w:rPr>
                 <w:rStyle w:val="spellingerror"/>
@@ -16618,6 +16833,7 @@
               </w:rPr>
               <w:t>Login</w:t>
             </w:r>
+            <w:proofErr w:type="spellEnd"/>
             <w:r>
               <w:rPr>
                 <w:rStyle w:val="spellingerror"/>
@@ -16703,6 +16919,7 @@
               </w:rPr>
               <w:t xml:space="preserve"> pelo </w:t>
             </w:r>
+            <w:proofErr w:type="spellStart"/>
             <w:r>
               <w:rPr>
                 <w:rStyle w:val="normaltextrun"/>
@@ -16717,6 +16934,7 @@
               </w:rPr>
               <w:t>ogin</w:t>
             </w:r>
+            <w:proofErr w:type="spellEnd"/>
             <w:r>
               <w:rPr>
                 <w:rStyle w:val="normaltextrun"/>
@@ -16818,13 +17036,23 @@
                 <w:bCs/>
               </w:rPr>
             </w:pPr>
-            <w:r>
-              <w:rPr>
-                <w:rStyle w:val="normaltextrun"/>
-                <w:b/>
-                <w:bCs/>
-              </w:rPr>
-              <w:t>Pré Condições</w:t>
+            <w:proofErr w:type="spellStart"/>
+            <w:r>
+              <w:rPr>
+                <w:rStyle w:val="normaltextrun"/>
+                <w:b/>
+                <w:bCs/>
+              </w:rPr>
+              <w:t>Pré</w:t>
+            </w:r>
+            <w:proofErr w:type="spellEnd"/>
+            <w:r>
+              <w:rPr>
+                <w:rStyle w:val="normaltextrun"/>
+                <w:b/>
+                <w:bCs/>
+              </w:rPr>
+              <w:t xml:space="preserve"> Condições</w:t>
             </w:r>
           </w:p>
         </w:tc>
@@ -16918,6 +17146,7 @@
               </w:rPr>
               <w:t xml:space="preserve">ossuir um </w:t>
             </w:r>
+            <w:proofErr w:type="spellStart"/>
             <w:r>
               <w:rPr>
                 <w:rStyle w:val="spellingerror"/>
@@ -16932,6 +17161,7 @@
               </w:rPr>
               <w:t>ogin</w:t>
             </w:r>
+            <w:proofErr w:type="spellEnd"/>
           </w:p>
         </w:tc>
       </w:tr>
@@ -16984,6 +17214,7 @@
                 <w:i/>
               </w:rPr>
             </w:pPr>
+            <w:proofErr w:type="spellStart"/>
             <w:r>
               <w:rPr>
                 <w:rStyle w:val="spellingerror"/>
@@ -16991,6 +17222,7 @@
               </w:rPr>
               <w:t>Login</w:t>
             </w:r>
+            <w:proofErr w:type="spellEnd"/>
             <w:r>
               <w:rPr>
                 <w:rStyle w:val="spellingerror"/>
@@ -17048,6 +17280,7 @@
                 <w:i/>
               </w:rPr>
             </w:pPr>
+            <w:proofErr w:type="spellStart"/>
             <w:r>
               <w:rPr>
                 <w:rStyle w:val="spellingerror"/>
@@ -17055,6 +17288,7 @@
               </w:rPr>
               <w:t>Login</w:t>
             </w:r>
+            <w:proofErr w:type="spellEnd"/>
             <w:r>
               <w:rPr>
                 <w:rStyle w:val="spellingerror"/>
@@ -17304,6 +17538,7 @@
               </w:rPr>
               <w:t xml:space="preserve">deseja fazer o </w:t>
             </w:r>
+            <w:proofErr w:type="spellStart"/>
             <w:r>
               <w:rPr>
                 <w:rStyle w:val="eop"/>
@@ -17316,7 +17551,15 @@
                 <w:rStyle w:val="eop"/>
                 <w:i/>
               </w:rPr>
-              <w:t>ogin.</w:t>
+              <w:t>ogin</w:t>
+            </w:r>
+            <w:proofErr w:type="spellEnd"/>
+            <w:r>
+              <w:rPr>
+                <w:rStyle w:val="eop"/>
+                <w:i/>
+              </w:rPr>
+              <w:t>.</w:t>
             </w:r>
           </w:p>
         </w:tc>
@@ -17338,6 +17581,7 @@
               </w:rPr>
               <w:t xml:space="preserve">2 - O sistema solicita o </w:t>
             </w:r>
+            <w:proofErr w:type="spellStart"/>
             <w:r>
               <w:rPr>
                 <w:rStyle w:val="spellingerror"/>
@@ -17350,7 +17594,15 @@
                 <w:rStyle w:val="spellingerror"/>
                 <w:i/>
               </w:rPr>
-              <w:t>ogin.</w:t>
+              <w:t>ogin</w:t>
+            </w:r>
+            <w:proofErr w:type="spellEnd"/>
+            <w:r>
+              <w:rPr>
+                <w:rStyle w:val="spellingerror"/>
+                <w:i/>
+              </w:rPr>
+              <w:t>.</w:t>
             </w:r>
           </w:p>
         </w:tc>
@@ -17416,12 +17668,21 @@
               </w:rPr>
               <w:t xml:space="preserve">4 - O sistema verifica o </w:t>
             </w:r>
+            <w:proofErr w:type="spellStart"/>
             <w:r>
               <w:rPr>
                 <w:rStyle w:val="normaltextrun"/>
                 <w:i/>
               </w:rPr>
-              <w:t xml:space="preserve">login </w:t>
+              <w:t>login</w:t>
+            </w:r>
+            <w:proofErr w:type="spellEnd"/>
+            <w:r>
+              <w:rPr>
+                <w:rStyle w:val="normaltextrun"/>
+                <w:i/>
+              </w:rPr>
+              <w:t xml:space="preserve"> </w:t>
             </w:r>
             <w:r>
               <w:rPr>
@@ -17483,12 +17744,21 @@
               </w:rPr>
               <w:t xml:space="preserve">digita o </w:t>
             </w:r>
+            <w:proofErr w:type="spellStart"/>
             <w:r>
               <w:rPr>
                 <w:rStyle w:val="eop"/>
                 <w:i/>
               </w:rPr>
-              <w:t>Login.</w:t>
+              <w:t>Login</w:t>
+            </w:r>
+            <w:proofErr w:type="spellEnd"/>
+            <w:r>
+              <w:rPr>
+                <w:rStyle w:val="eop"/>
+                <w:i/>
+              </w:rPr>
+              <w:t>.</w:t>
             </w:r>
           </w:p>
         </w:tc>
@@ -17516,6 +17786,7 @@
               </w:rPr>
               <w:t xml:space="preserve">o </w:t>
             </w:r>
+            <w:proofErr w:type="spellStart"/>
             <w:r>
               <w:rPr>
                 <w:rStyle w:val="spellingerror"/>
@@ -17530,6 +17801,7 @@
               </w:rPr>
               <w:t>ogin</w:t>
             </w:r>
+            <w:proofErr w:type="spellEnd"/>
             <w:r>
               <w:rPr>
                 <w:rStyle w:val="spellingerror"/>
@@ -17760,6 +18032,7 @@
               </w:rPr>
               <w:t xml:space="preserve">1 - Sistema apresenta mensagem que o </w:t>
             </w:r>
+            <w:proofErr w:type="spellStart"/>
             <w:r>
               <w:rPr>
                 <w:rStyle w:val="spellingerror"/>
@@ -17774,6 +18047,7 @@
               </w:rPr>
               <w:t>ogin</w:t>
             </w:r>
+            <w:proofErr w:type="spellEnd"/>
             <w:r>
               <w:rPr>
                 <w:rStyle w:val="spellingerror"/>
@@ -17829,6 +18103,7 @@
               </w:rPr>
               <w:t xml:space="preserve">2 - Sistema pergunta se deseja efetuar </w:t>
             </w:r>
+            <w:proofErr w:type="spellStart"/>
             <w:r>
               <w:rPr>
                 <w:rStyle w:val="spellingerror"/>
@@ -17843,6 +18118,7 @@
               </w:rPr>
               <w:t>ogin</w:t>
             </w:r>
+            <w:proofErr w:type="spellEnd"/>
             <w:r>
               <w:rPr>
                 <w:rStyle w:val="spellingerror"/>
@@ -18000,12 +18276,14 @@
       <w:r>
         <w:t>- Fluxo de evento principal &lt;</w:t>
       </w:r>
+      <w:proofErr w:type="spellStart"/>
       <w:r>
         <w:rPr>
           <w:i/>
         </w:rPr>
         <w:t>Login</w:t>
       </w:r>
+      <w:proofErr w:type="spellEnd"/>
       <w:r>
         <w:t xml:space="preserve"> do Aluno &gt;.</w:t>
       </w:r>
@@ -18300,13 +18578,23 @@
                 <w:bCs/>
               </w:rPr>
             </w:pPr>
+            <w:proofErr w:type="spellStart"/>
             <w:r>
               <w:rPr>
                 <w:rStyle w:val="spellingerror"/>
                 <w:b/>
                 <w:bCs/>
               </w:rPr>
-              <w:t>Pré Condições</w:t>
+              <w:t>Pré</w:t>
+            </w:r>
+            <w:proofErr w:type="spellEnd"/>
+            <w:r>
+              <w:rPr>
+                <w:rStyle w:val="spellingerror"/>
+                <w:b/>
+                <w:bCs/>
+              </w:rPr>
+              <w:t xml:space="preserve"> Condições</w:t>
             </w:r>
           </w:p>
         </w:tc>
@@ -18392,12 +18680,30 @@
               </w:rPr>
               <w:t xml:space="preserve">Possuir um </w:t>
             </w:r>
+            <w:proofErr w:type="spellStart"/>
             <w:r>
               <w:rPr>
                 <w:rStyle w:val="spellingerror"/>
                 <w:i/>
               </w:rPr>
-              <w:t>Login.</w:t>
+              <w:t>l</w:t>
+            </w:r>
+            <w:bookmarkStart w:id="59" w:name="_GoBack"/>
+            <w:bookmarkEnd w:id="59"/>
+            <w:r>
+              <w:rPr>
+                <w:rStyle w:val="spellingerror"/>
+                <w:i/>
+              </w:rPr>
+              <w:t>ogin</w:t>
+            </w:r>
+            <w:proofErr w:type="spellEnd"/>
+            <w:r>
+              <w:rPr>
+                <w:rStyle w:val="spellingerror"/>
+                <w:i/>
+              </w:rPr>
+              <w:t>.</w:t>
             </w:r>
           </w:p>
         </w:tc>
@@ -19118,13 +19424,7 @@
               <w:rPr>
                 <w:rStyle w:val="normaltextrun"/>
               </w:rPr>
-              <w:t xml:space="preserve"> confirma</w:t>
-            </w:r>
-            <w:r>
-              <w:rPr>
-                <w:rStyle w:val="normaltextrun"/>
-              </w:rPr>
-              <w:t>.</w:t>
+              <w:t xml:space="preserve"> confirma.</w:t>
             </w:r>
           </w:p>
         </w:tc>
@@ -19202,7 +19502,7 @@
       </w:r>
     </w:p>
     <w:p>
-      <w:bookmarkStart w:id="59" w:name="_Toc494372596"/>
+      <w:bookmarkStart w:id="60" w:name="_Toc494372596"/>
     </w:p>
     <w:p/>
     <w:p/>
@@ -19446,13 +19746,23 @@
                 <w:bCs/>
               </w:rPr>
             </w:pPr>
-            <w:r>
-              <w:rPr>
-                <w:rStyle w:val="normaltextrun"/>
-                <w:b/>
-                <w:bCs/>
-              </w:rPr>
-              <w:t>Pré Condições</w:t>
+            <w:proofErr w:type="spellStart"/>
+            <w:r>
+              <w:rPr>
+                <w:rStyle w:val="normaltextrun"/>
+                <w:b/>
+                <w:bCs/>
+              </w:rPr>
+              <w:t>Pré</w:t>
+            </w:r>
+            <w:proofErr w:type="spellEnd"/>
+            <w:r>
+              <w:rPr>
+                <w:rStyle w:val="normaltextrun"/>
+                <w:b/>
+                <w:bCs/>
+              </w:rPr>
+              <w:t xml:space="preserve"> Condições</w:t>
             </w:r>
           </w:p>
         </w:tc>
@@ -20690,13 +21000,23 @@
                 <w:bCs/>
               </w:rPr>
             </w:pPr>
-            <w:r>
-              <w:rPr>
-                <w:rStyle w:val="normaltextrun"/>
-                <w:b/>
-                <w:bCs/>
-              </w:rPr>
-              <w:t>Pré Condições</w:t>
+            <w:proofErr w:type="spellStart"/>
+            <w:r>
+              <w:rPr>
+                <w:rStyle w:val="normaltextrun"/>
+                <w:b/>
+                <w:bCs/>
+              </w:rPr>
+              <w:t>Pré</w:t>
+            </w:r>
+            <w:proofErr w:type="spellEnd"/>
+            <w:r>
+              <w:rPr>
+                <w:rStyle w:val="normaltextrun"/>
+                <w:b/>
+                <w:bCs/>
+              </w:rPr>
+              <w:t xml:space="preserve"> Condições</w:t>
             </w:r>
           </w:p>
         </w:tc>
@@ -21994,13 +22314,23 @@
                 <w:bCs/>
               </w:rPr>
             </w:pPr>
-            <w:r>
-              <w:rPr>
-                <w:rStyle w:val="normaltextrun"/>
-                <w:b/>
-                <w:bCs/>
-              </w:rPr>
-              <w:t>Pré Condições</w:t>
+            <w:proofErr w:type="spellStart"/>
+            <w:r>
+              <w:rPr>
+                <w:rStyle w:val="normaltextrun"/>
+                <w:b/>
+                <w:bCs/>
+              </w:rPr>
+              <w:t>Pré</w:t>
+            </w:r>
+            <w:proofErr w:type="spellEnd"/>
+            <w:r>
+              <w:rPr>
+                <w:rStyle w:val="normaltextrun"/>
+                <w:b/>
+                <w:bCs/>
+              </w:rPr>
+              <w:t xml:space="preserve"> Condições</w:t>
             </w:r>
           </w:p>
         </w:tc>
@@ -22448,7 +22778,16 @@
               <w:textAlignment w:val="baseline"/>
             </w:pPr>
             <w:r>
-              <w:t>1 – Administrador solicita remover uma atividade.</w:t>
+              <w:t xml:space="preserve">1 – </w:t>
+            </w:r>
+            <w:r>
+              <w:rPr>
+                <w:b/>
+              </w:rPr>
+              <w:t>Administrador</w:t>
+            </w:r>
+            <w:r>
+              <w:t xml:space="preserve"> solicita remover uma atividade.</w:t>
             </w:r>
           </w:p>
         </w:tc>
@@ -22549,7 +22888,16 @@
               <w:t>4</w:t>
             </w:r>
             <w:r>
-              <w:t xml:space="preserve"> – Administrador seleciona a atividade para ser removida.</w:t>
+              <w:t xml:space="preserve"> – </w:t>
+            </w:r>
+            <w:r>
+              <w:rPr>
+                <w:b/>
+              </w:rPr>
+              <w:t>Administrador</w:t>
+            </w:r>
+            <w:r>
+              <w:t xml:space="preserve"> seleciona a atividade para ser removida.</w:t>
             </w:r>
           </w:p>
         </w:tc>
@@ -22595,7 +22943,16 @@
               <w:t>6</w:t>
             </w:r>
             <w:r>
-              <w:t xml:space="preserve"> – Administrador confirmar a remoção.</w:t>
+              <w:t xml:space="preserve"> – </w:t>
+            </w:r>
+            <w:r>
+              <w:rPr>
+                <w:b/>
+              </w:rPr>
+              <w:t xml:space="preserve">Administrador </w:t>
+            </w:r>
+            <w:r>
+              <w:t>confirmar a remoção.</w:t>
             </w:r>
           </w:p>
         </w:tc>
@@ -23325,13 +23682,23 @@
                 <w:bCs/>
               </w:rPr>
             </w:pPr>
-            <w:r>
-              <w:rPr>
-                <w:rStyle w:val="normaltextrun"/>
-                <w:b/>
-                <w:bCs/>
-              </w:rPr>
-              <w:t>Pré Condições</w:t>
+            <w:proofErr w:type="spellStart"/>
+            <w:r>
+              <w:rPr>
+                <w:rStyle w:val="normaltextrun"/>
+                <w:b/>
+                <w:bCs/>
+              </w:rPr>
+              <w:t>Pré</w:t>
+            </w:r>
+            <w:proofErr w:type="spellEnd"/>
+            <w:r>
+              <w:rPr>
+                <w:rStyle w:val="normaltextrun"/>
+                <w:b/>
+                <w:bCs/>
+              </w:rPr>
+              <w:t xml:space="preserve"> Condições</w:t>
             </w:r>
           </w:p>
         </w:tc>
@@ -24449,13 +24816,23 @@
                 <w:bCs/>
               </w:rPr>
             </w:pPr>
-            <w:r>
-              <w:rPr>
-                <w:rStyle w:val="normaltextrun"/>
-                <w:b/>
-                <w:bCs/>
-              </w:rPr>
-              <w:t>Pré Condições</w:t>
+            <w:proofErr w:type="spellStart"/>
+            <w:r>
+              <w:rPr>
+                <w:rStyle w:val="normaltextrun"/>
+                <w:b/>
+                <w:bCs/>
+              </w:rPr>
+              <w:t>Pré</w:t>
+            </w:r>
+            <w:proofErr w:type="spellEnd"/>
+            <w:r>
+              <w:rPr>
+                <w:rStyle w:val="normaltextrun"/>
+                <w:b/>
+                <w:bCs/>
+              </w:rPr>
+              <w:t xml:space="preserve"> Condições</w:t>
             </w:r>
           </w:p>
         </w:tc>
@@ -25367,8 +25744,6 @@
         <w:pStyle w:val="Ttulo3"/>
         <w:ind w:left="1134" w:hanging="708"/>
       </w:pPr>
-      <w:bookmarkStart w:id="60" w:name="_GoBack"/>
-      <w:bookmarkEnd w:id="60"/>
       <w:r>
         <w:lastRenderedPageBreak/>
         <w:t>Editar o perfil do Aluno</w:t>
@@ -25579,13 +25954,23 @@
                 <w:bCs/>
               </w:rPr>
             </w:pPr>
-            <w:r>
-              <w:rPr>
-                <w:rStyle w:val="normaltextrun"/>
-                <w:b/>
-                <w:bCs/>
-              </w:rPr>
-              <w:t>Pré Condições</w:t>
+            <w:proofErr w:type="spellStart"/>
+            <w:r>
+              <w:rPr>
+                <w:rStyle w:val="normaltextrun"/>
+                <w:b/>
+                <w:bCs/>
+              </w:rPr>
+              <w:t>Pré</w:t>
+            </w:r>
+            <w:proofErr w:type="spellEnd"/>
+            <w:r>
+              <w:rPr>
+                <w:rStyle w:val="normaltextrun"/>
+                <w:b/>
+                <w:bCs/>
+              </w:rPr>
+              <w:t xml:space="preserve"> Condições</w:t>
             </w:r>
           </w:p>
         </w:tc>
@@ -26027,7 +26412,16 @@
               <w:textAlignment w:val="baseline"/>
             </w:pPr>
             <w:r>
-              <w:t>1 – O Aluno solicita editar o perfil.</w:t>
+              <w:t xml:space="preserve">1 – O </w:t>
+            </w:r>
+            <w:r>
+              <w:rPr>
+                <w:b/>
+              </w:rPr>
+              <w:t>Aluno</w:t>
+            </w:r>
+            <w:r>
+              <w:t xml:space="preserve"> solicita editar o perfil.</w:t>
             </w:r>
           </w:p>
         </w:tc>
@@ -26121,7 +26515,16 @@
               <w:textAlignment w:val="baseline"/>
             </w:pPr>
             <w:r>
-              <w:t>4 – O Aluno digita o(s) novo(s) dado(s).</w:t>
+              <w:t xml:space="preserve">4 – O </w:t>
+            </w:r>
+            <w:r>
+              <w:rPr>
+                <w:b/>
+              </w:rPr>
+              <w:t>Aluno</w:t>
+            </w:r>
+            <w:r>
+              <w:t xml:space="preserve"> digita o(s) novo(s) dado(s).</w:t>
             </w:r>
           </w:p>
         </w:tc>
@@ -26207,7 +26610,16 @@
               <w:t>7</w:t>
             </w:r>
             <w:r>
-              <w:t xml:space="preserve"> – O Aluno confirma a edição.</w:t>
+              <w:t xml:space="preserve"> – O </w:t>
+            </w:r>
+            <w:r>
+              <w:rPr>
+                <w:b/>
+              </w:rPr>
+              <w:t>Aluno</w:t>
+            </w:r>
+            <w:r>
+              <w:t xml:space="preserve"> confirma a edição.</w:t>
             </w:r>
           </w:p>
         </w:tc>
@@ -26925,13 +27337,23 @@
                 <w:bCs/>
               </w:rPr>
             </w:pPr>
-            <w:r>
-              <w:rPr>
-                <w:rStyle w:val="normaltextrun"/>
-                <w:b/>
-                <w:bCs/>
-              </w:rPr>
-              <w:t>Pré Condições</w:t>
+            <w:proofErr w:type="spellStart"/>
+            <w:r>
+              <w:rPr>
+                <w:rStyle w:val="normaltextrun"/>
+                <w:b/>
+                <w:bCs/>
+              </w:rPr>
+              <w:t>Pré</w:t>
+            </w:r>
+            <w:proofErr w:type="spellEnd"/>
+            <w:r>
+              <w:rPr>
+                <w:rStyle w:val="normaltextrun"/>
+                <w:b/>
+                <w:bCs/>
+              </w:rPr>
+              <w:t xml:space="preserve"> Condições</w:t>
             </w:r>
           </w:p>
         </w:tc>
@@ -28259,13 +28681,23 @@
                 <w:bCs/>
               </w:rPr>
             </w:pPr>
-            <w:r>
-              <w:rPr>
-                <w:rStyle w:val="normaltextrun"/>
-                <w:b/>
-                <w:bCs/>
-              </w:rPr>
-              <w:t>Pré Condições</w:t>
+            <w:proofErr w:type="spellStart"/>
+            <w:r>
+              <w:rPr>
+                <w:rStyle w:val="normaltextrun"/>
+                <w:b/>
+                <w:bCs/>
+              </w:rPr>
+              <w:t>Pré</w:t>
+            </w:r>
+            <w:proofErr w:type="spellEnd"/>
+            <w:r>
+              <w:rPr>
+                <w:rStyle w:val="normaltextrun"/>
+                <w:b/>
+                <w:bCs/>
+              </w:rPr>
+              <w:t xml:space="preserve"> Condições</w:t>
             </w:r>
           </w:p>
         </w:tc>
@@ -28339,6 +28771,7 @@
               </w:rPr>
               <w:t xml:space="preserve">Possuir um </w:t>
             </w:r>
+            <w:proofErr w:type="spellStart"/>
             <w:r>
               <w:rPr>
                 <w:rStyle w:val="spellingerror"/>
@@ -28353,6 +28786,7 @@
               </w:rPr>
               <w:t>ogin</w:t>
             </w:r>
+            <w:proofErr w:type="spellEnd"/>
             <w:r>
               <w:rPr>
                 <w:rStyle w:val="spellingerror"/>
@@ -29551,13 +29985,23 @@
                 <w:bCs/>
               </w:rPr>
             </w:pPr>
-            <w:r>
-              <w:rPr>
-                <w:rStyle w:val="normaltextrun"/>
-                <w:b/>
-                <w:bCs/>
-              </w:rPr>
-              <w:t>Pré Condições</w:t>
+            <w:proofErr w:type="spellStart"/>
+            <w:r>
+              <w:rPr>
+                <w:rStyle w:val="normaltextrun"/>
+                <w:b/>
+                <w:bCs/>
+              </w:rPr>
+              <w:t>Pré</w:t>
+            </w:r>
+            <w:proofErr w:type="spellEnd"/>
+            <w:r>
+              <w:rPr>
+                <w:rStyle w:val="normaltextrun"/>
+                <w:b/>
+                <w:bCs/>
+              </w:rPr>
+              <w:t xml:space="preserve"> Condições</w:t>
             </w:r>
           </w:p>
         </w:tc>
@@ -29631,6 +30075,7 @@
               </w:rPr>
               <w:t xml:space="preserve">Possuir um </w:t>
             </w:r>
+            <w:proofErr w:type="spellStart"/>
             <w:r>
               <w:rPr>
                 <w:rStyle w:val="spellingerror"/>
@@ -29638,6 +30083,7 @@
               </w:rPr>
               <w:t>Login</w:t>
             </w:r>
+            <w:proofErr w:type="spellEnd"/>
             <w:r>
               <w:rPr>
                 <w:rStyle w:val="spellingerror"/>
@@ -30791,13 +31237,23 @@
                 <w:bCs/>
               </w:rPr>
             </w:pPr>
-            <w:r>
-              <w:rPr>
-                <w:rStyle w:val="normaltextrun"/>
-                <w:b/>
-                <w:bCs/>
-              </w:rPr>
-              <w:t>Pré Condições</w:t>
+            <w:proofErr w:type="spellStart"/>
+            <w:r>
+              <w:rPr>
+                <w:rStyle w:val="normaltextrun"/>
+                <w:b/>
+                <w:bCs/>
+              </w:rPr>
+              <w:t>Pré</w:t>
+            </w:r>
+            <w:proofErr w:type="spellEnd"/>
+            <w:r>
+              <w:rPr>
+                <w:rStyle w:val="normaltextrun"/>
+                <w:b/>
+                <w:bCs/>
+              </w:rPr>
+              <w:t xml:space="preserve"> Condições</w:t>
             </w:r>
           </w:p>
         </w:tc>
@@ -30822,12 +31278,21 @@
               </w:rPr>
               <w:t xml:space="preserve">Possuir um </w:t>
             </w:r>
+            <w:proofErr w:type="spellStart"/>
             <w:r>
               <w:rPr>
                 <w:rStyle w:val="spellingerror"/>
                 <w:i/>
               </w:rPr>
-              <w:t>logim.</w:t>
+              <w:t>logim</w:t>
+            </w:r>
+            <w:proofErr w:type="spellEnd"/>
+            <w:r>
+              <w:rPr>
+                <w:rStyle w:val="spellingerror"/>
+                <w:i/>
+              </w:rPr>
+              <w:t>.</w:t>
             </w:r>
             <w:r>
               <w:rPr>
@@ -32092,13 +32557,23 @@
                 <w:bCs/>
               </w:rPr>
             </w:pPr>
-            <w:r>
-              <w:rPr>
-                <w:rStyle w:val="normaltextrun"/>
-                <w:b/>
-                <w:bCs/>
-              </w:rPr>
-              <w:t>Pré Condições</w:t>
+            <w:proofErr w:type="spellStart"/>
+            <w:r>
+              <w:rPr>
+                <w:rStyle w:val="normaltextrun"/>
+                <w:b/>
+                <w:bCs/>
+              </w:rPr>
+              <w:t>Pré</w:t>
+            </w:r>
+            <w:proofErr w:type="spellEnd"/>
+            <w:r>
+              <w:rPr>
+                <w:rStyle w:val="normaltextrun"/>
+                <w:b/>
+                <w:bCs/>
+              </w:rPr>
+              <w:t xml:space="preserve"> Condições</w:t>
             </w:r>
           </w:p>
         </w:tc>
@@ -33186,13 +33661,23 @@
                 <w:bCs/>
               </w:rPr>
             </w:pPr>
-            <w:r>
-              <w:rPr>
-                <w:rStyle w:val="normaltextrun"/>
-                <w:b/>
-                <w:bCs/>
-              </w:rPr>
-              <w:t>Pré Condições</w:t>
+            <w:proofErr w:type="spellStart"/>
+            <w:r>
+              <w:rPr>
+                <w:rStyle w:val="normaltextrun"/>
+                <w:b/>
+                <w:bCs/>
+              </w:rPr>
+              <w:t>Pré</w:t>
+            </w:r>
+            <w:proofErr w:type="spellEnd"/>
+            <w:r>
+              <w:rPr>
+                <w:rStyle w:val="normaltextrun"/>
+                <w:b/>
+                <w:bCs/>
+              </w:rPr>
+              <w:t xml:space="preserve"> Condições</w:t>
             </w:r>
           </w:p>
         </w:tc>
@@ -34507,13 +34992,23 @@
                 <w:bCs/>
               </w:rPr>
             </w:pPr>
-            <w:r>
-              <w:rPr>
-                <w:rStyle w:val="normaltextrun"/>
-                <w:b/>
-                <w:bCs/>
-              </w:rPr>
-              <w:t>Pré Condições</w:t>
+            <w:proofErr w:type="spellStart"/>
+            <w:r>
+              <w:rPr>
+                <w:rStyle w:val="normaltextrun"/>
+                <w:b/>
+                <w:bCs/>
+              </w:rPr>
+              <w:t>Pré</w:t>
+            </w:r>
+            <w:proofErr w:type="spellEnd"/>
+            <w:r>
+              <w:rPr>
+                <w:rStyle w:val="normaltextrun"/>
+                <w:b/>
+                <w:bCs/>
+              </w:rPr>
+              <w:t xml:space="preserve"> Condições</w:t>
             </w:r>
           </w:p>
         </w:tc>
@@ -35785,13 +36280,23 @@
                 <w:bCs/>
               </w:rPr>
             </w:pPr>
-            <w:r>
-              <w:rPr>
-                <w:rStyle w:val="normaltextrun"/>
-                <w:b/>
-                <w:bCs/>
-              </w:rPr>
-              <w:t>Pré Condições</w:t>
+            <w:proofErr w:type="spellStart"/>
+            <w:r>
+              <w:rPr>
+                <w:rStyle w:val="normaltextrun"/>
+                <w:b/>
+                <w:bCs/>
+              </w:rPr>
+              <w:t>Pré</w:t>
+            </w:r>
+            <w:proofErr w:type="spellEnd"/>
+            <w:r>
+              <w:rPr>
+                <w:rStyle w:val="normaltextrun"/>
+                <w:b/>
+                <w:bCs/>
+              </w:rPr>
+              <w:t xml:space="preserve"> Condições</w:t>
             </w:r>
           </w:p>
         </w:tc>
@@ -36884,13 +37389,23 @@
                 <w:bCs/>
               </w:rPr>
             </w:pPr>
-            <w:r>
-              <w:rPr>
-                <w:rStyle w:val="normaltextrun"/>
-                <w:b/>
-                <w:bCs/>
-              </w:rPr>
-              <w:t>Pré Condições</w:t>
+            <w:proofErr w:type="spellStart"/>
+            <w:r>
+              <w:rPr>
+                <w:rStyle w:val="normaltextrun"/>
+                <w:b/>
+                <w:bCs/>
+              </w:rPr>
+              <w:t>Pré</w:t>
+            </w:r>
+            <w:proofErr w:type="spellEnd"/>
+            <w:r>
+              <w:rPr>
+                <w:rStyle w:val="normaltextrun"/>
+                <w:b/>
+                <w:bCs/>
+              </w:rPr>
+              <w:t xml:space="preserve"> Condições</w:t>
             </w:r>
           </w:p>
         </w:tc>
@@ -37292,7 +37807,13 @@
               <w:t>Aluno</w:t>
             </w:r>
             <w:r>
-              <w:t xml:space="preserve"> solicita fazer uma marcação do inicio de uma atividade.</w:t>
+              <w:t xml:space="preserve"> so</w:t>
+            </w:r>
+            <w:r>
+              <w:t>licita fazer uma marcação do iní</w:t>
+            </w:r>
+            <w:r>
+              <w:t>cio de uma atividade.</w:t>
             </w:r>
           </w:p>
         </w:tc>
@@ -37781,7 +38302,7 @@
         <w:lastRenderedPageBreak/>
         <w:t>Requisitos Não-Funcionais</w:t>
       </w:r>
-      <w:bookmarkEnd w:id="59"/>
+      <w:bookmarkEnd w:id="60"/>
     </w:p>
     <w:p>
       <w:pPr>
@@ -37796,14 +38317,27 @@
       <w:r>
         <w:t>Req.</w:t>
       </w:r>
-      <w:fldSimple w:instr=" SEQ &quot;Reqnaofuncionais&quot; \*Arabic ">
-        <w:r>
-          <w:rPr>
-            <w:noProof/>
-          </w:rPr>
-          <w:t>1</w:t>
-        </w:r>
-      </w:fldSimple>
+      <w:r>
+        <w:fldChar w:fldCharType="begin"/>
+      </w:r>
+      <w:r>
+        <w:instrText xml:space="preserve"> SEQ "Reqnaofuncionais" \*Arabic </w:instrText>
+      </w:r>
+      <w:r>
+        <w:fldChar w:fldCharType="separate"/>
+      </w:r>
+      <w:r>
+        <w:rPr>
+          <w:noProof/>
+        </w:rPr>
+        <w:t>1</w:t>
+      </w:r>
+      <w:r>
+        <w:rPr>
+          <w:noProof/>
+        </w:rPr>
+        <w:fldChar w:fldCharType="end"/>
+      </w:r>
       <w:r>
         <w:t>3</w:t>
       </w:r>
@@ -37813,10 +38347,12 @@
       <w:r>
         <w:t xml:space="preserve"> Utilizar </w:t>
       </w:r>
+      <w:proofErr w:type="spellStart"/>
       <w:r>
         <w:t>Android</w:t>
       </w:r>
       <w:bookmarkEnd w:id="61"/>
+      <w:proofErr w:type="spellEnd"/>
     </w:p>
     <w:p>
       <w:pPr>
@@ -37824,7 +38360,15 @@
         <w:jc w:val="both"/>
       </w:pPr>
       <w:r>
-        <w:t>Será utilizada a plataforma Android (</w:t>
+        <w:t xml:space="preserve">Será utilizada a plataforma </w:t>
+      </w:r>
+      <w:proofErr w:type="spellStart"/>
+      <w:r>
+        <w:t>Android</w:t>
+      </w:r>
+      <w:proofErr w:type="spellEnd"/>
+      <w:r>
+        <w:t xml:space="preserve"> (</w:t>
       </w:r>
       <w:r>
         <w:t>versão ainda não definida) para</w:t>
@@ -37875,9 +38419,11 @@
       <w:r>
         <w:t xml:space="preserve">: </w:t>
       </w:r>
+      <w:proofErr w:type="spellStart"/>
       <w:r>
         <w:t>Firebase</w:t>
       </w:r>
+      <w:proofErr w:type="spellEnd"/>
       <w:r>
         <w:t>.</w:t>
       </w:r>
@@ -37912,14 +38458,27 @@
       <w:r>
         <w:t>Req.9</w:t>
       </w:r>
-      <w:fldSimple w:instr=" SEQ &quot;Reqnaofuncionais&quot; \*Arabic ">
-        <w:r>
-          <w:rPr>
-            <w:noProof/>
-          </w:rPr>
-          <w:t>2</w:t>
-        </w:r>
-      </w:fldSimple>
+      <w:r>
+        <w:fldChar w:fldCharType="begin"/>
+      </w:r>
+      <w:r>
+        <w:instrText xml:space="preserve"> SEQ "Reqnaofuncionais" \*Arabic </w:instrText>
+      </w:r>
+      <w:r>
+        <w:fldChar w:fldCharType="separate"/>
+      </w:r>
+      <w:r>
+        <w:rPr>
+          <w:noProof/>
+        </w:rPr>
+        <w:t>2</w:t>
+      </w:r>
+      <w:r>
+        <w:rPr>
+          <w:noProof/>
+        </w:rPr>
+        <w:fldChar w:fldCharType="end"/>
+      </w:r>
       <w:r>
         <w:t>-</w:t>
       </w:r>
@@ -38748,11 +39307,13 @@
       </w:pPr>
       <w:bookmarkStart w:id="86" w:name="_Toc455670047"/>
       <w:bookmarkStart w:id="87" w:name="_Toc494372609"/>
+      <w:proofErr w:type="spellStart"/>
       <w:r>
         <w:t>Storyboarding</w:t>
       </w:r>
       <w:bookmarkEnd w:id="86"/>
       <w:bookmarkEnd w:id="87"/>
+      <w:proofErr w:type="spellEnd"/>
     </w:p>
     <w:p/>
     <w:p>
@@ -39316,8 +39877,19 @@
           <w:color w:val="414141"/>
           <w:szCs w:val="24"/>
         </w:rPr>
-        <w:t>Nossa história: da garagem ao Googleplex</w:t>
-      </w:r>
+        <w:t xml:space="preserve">Nossa história: da garagem ao </w:t>
+      </w:r>
+      <w:proofErr w:type="spellStart"/>
+      <w:r>
+        <w:rPr>
+          <w:b/>
+          <w:bCs/>
+          <w:color w:val="414141"/>
+          <w:szCs w:val="24"/>
+        </w:rPr>
+        <w:t>Googleplex</w:t>
+      </w:r>
+      <w:proofErr w:type="spellEnd"/>
       <w:r>
         <w:rPr>
           <w:bCs/>
@@ -39724,7 +40296,7 @@
         <w:rStyle w:val="Nmerodepgina"/>
         <w:noProof/>
       </w:rPr>
-      <w:t>37</w:t>
+      <w:t>21</w:t>
     </w:r>
     <w:r>
       <w:rPr>
@@ -43019,7 +43591,7 @@
 </file>
 
 <file path=customXml/itemProps1.xml><?xml version="1.0" encoding="utf-8"?>
-<ds:datastoreItem xmlns:ds="http://schemas.openxmlformats.org/officeDocument/2006/customXml" ds:itemID="{05AE5BF7-CC87-4EE4-A9AD-42674E534FDF}">
+<ds:datastoreItem xmlns:ds="http://schemas.openxmlformats.org/officeDocument/2006/customXml" ds:itemID="{0501BB6E-5281-44E3-A27C-5E789ECAF971}">
   <ds:schemaRefs>
     <ds:schemaRef ds:uri="http://schemas.openxmlformats.org/officeDocument/2006/bibliography"/>
   </ds:schemaRefs>

--- a/Documento (Versao 0.5)_E.docx
+++ b/Documento (Versao 0.5)_E.docx
@@ -15107,7 +15107,6 @@
       </w:r>
       <w:bookmarkEnd w:id="55"/>
     </w:p>
-    <w:p/>
     <w:tbl>
       <w:tblPr>
         <w:tblStyle w:val="TableGridLight1"/>
@@ -16365,7 +16364,31 @@
               <w:rPr>
                 <w:rStyle w:val="normaltextrun"/>
               </w:rPr>
-              <w:t xml:space="preserve">1 - Sistema apresenta mensagem que o </w:t>
+              <w:t xml:space="preserve">1 - Sistema apresenta </w:t>
+            </w:r>
+            <w:r>
+              <w:rPr>
+                <w:rStyle w:val="normaltextrun"/>
+              </w:rPr>
+              <w:t xml:space="preserve">uma </w:t>
+            </w:r>
+            <w:r>
+              <w:rPr>
+                <w:rStyle w:val="normaltextrun"/>
+              </w:rPr>
+              <w:t xml:space="preserve">mensagem </w:t>
+            </w:r>
+            <w:r>
+              <w:rPr>
+                <w:rStyle w:val="normaltextrun"/>
+              </w:rPr>
+              <w:t xml:space="preserve">avisando </w:t>
+            </w:r>
+            <w:r>
+              <w:rPr>
+                <w:rStyle w:val="normaltextrun"/>
+              </w:rPr>
+              <w:t xml:space="preserve">que o </w:t>
             </w:r>
             <w:proofErr w:type="spellStart"/>
             <w:r>
@@ -16435,7 +16458,19 @@
               <w:rPr>
                 <w:rStyle w:val="normaltextrun"/>
               </w:rPr>
-              <w:t xml:space="preserve">2 - Sistema pergunta se deseja efetuar </w:t>
+              <w:t>2 - Sistema pergunta se deseja efetuar</w:t>
+            </w:r>
+            <w:r>
+              <w:rPr>
+                <w:rStyle w:val="normaltextrun"/>
+              </w:rPr>
+              <w:t xml:space="preserve"> o</w:t>
+            </w:r>
+            <w:r>
+              <w:rPr>
+                <w:rStyle w:val="normaltextrun"/>
+              </w:rPr>
+              <w:t xml:space="preserve"> </w:t>
             </w:r>
             <w:proofErr w:type="spellStart"/>
             <w:r>
@@ -16512,6 +16547,7 @@
             <w:r>
               <w:rPr>
                 <w:rStyle w:val="normaltextrun"/>
+                <w:i/>
               </w:rPr>
               <w:t>login</w:t>
             </w:r>
@@ -16633,10 +16669,1687 @@
               <w:textAlignment w:val="baseline"/>
             </w:pPr>
             <w:r>
-              <w:rPr>
-                <w:rStyle w:val="normaltextrun"/>
-              </w:rPr>
-              <w:t>6 - Caso de uso encerrado.</w:t>
+              <w:t xml:space="preserve">6 – O sistema valida o </w:t>
+            </w:r>
+            <w:proofErr w:type="spellStart"/>
+            <w:r>
+              <w:rPr>
+                <w:i/>
+              </w:rPr>
+              <w:t>login</w:t>
+            </w:r>
+            <w:proofErr w:type="spellEnd"/>
+            <w:r>
+              <w:t>.</w:t>
+            </w:r>
+          </w:p>
+        </w:tc>
+      </w:tr>
+      <w:tr>
+        <w:trPr>
+          <w:trHeight w:val="866"/>
+          <w:jc w:val="center"/>
+        </w:trPr>
+        <w:tc>
+          <w:tcPr>
+            <w:tcW w:w="4405" w:type="dxa"/>
+            <w:gridSpan w:val="2"/>
+            <w:vAlign w:val="center"/>
+          </w:tcPr>
+          <w:p>
+            <w:pPr>
+              <w:pStyle w:val="paragraph"/>
+              <w:spacing w:before="0" w:after="0"/>
+              <w:textAlignment w:val="baseline"/>
+              <w:rPr>
+                <w:rStyle w:val="normaltextrun"/>
+              </w:rPr>
+            </w:pPr>
+          </w:p>
+        </w:tc>
+        <w:tc>
+          <w:tcPr>
+            <w:tcW w:w="4999" w:type="dxa"/>
+          </w:tcPr>
+          <w:p>
+            <w:pPr>
+              <w:pStyle w:val="paragraph"/>
+              <w:spacing w:before="0" w:after="0"/>
+              <w:textAlignment w:val="baseline"/>
+            </w:pPr>
+            <w:r>
+              <w:t xml:space="preserve">7 – </w:t>
+            </w:r>
+            <w:r>
+              <w:t>O sistema realiza o</w:t>
+            </w:r>
+            <w:r>
+              <w:rPr>
+                <w:i/>
+              </w:rPr>
+              <w:t xml:space="preserve"> </w:t>
+            </w:r>
+            <w:proofErr w:type="spellStart"/>
+            <w:r>
+              <w:rPr>
+                <w:i/>
+              </w:rPr>
+              <w:t>login</w:t>
+            </w:r>
+            <w:proofErr w:type="spellEnd"/>
+            <w:r>
+              <w:t xml:space="preserve"> com sucesso.</w:t>
+            </w:r>
+          </w:p>
+        </w:tc>
+      </w:tr>
+      <w:tr>
+        <w:trPr>
+          <w:trHeight w:val="866"/>
+          <w:jc w:val="center"/>
+        </w:trPr>
+        <w:tc>
+          <w:tcPr>
+            <w:tcW w:w="4405" w:type="dxa"/>
+            <w:gridSpan w:val="2"/>
+            <w:vAlign w:val="center"/>
+          </w:tcPr>
+          <w:p>
+            <w:pPr>
+              <w:pStyle w:val="paragraph"/>
+              <w:spacing w:before="0" w:after="0"/>
+              <w:textAlignment w:val="baseline"/>
+              <w:rPr>
+                <w:rStyle w:val="normaltextrun"/>
+              </w:rPr>
+            </w:pPr>
+          </w:p>
+        </w:tc>
+        <w:tc>
+          <w:tcPr>
+            <w:tcW w:w="4999" w:type="dxa"/>
+          </w:tcPr>
+          <w:p>
+            <w:pPr>
+              <w:pStyle w:val="paragraph"/>
+              <w:spacing w:before="0" w:after="0"/>
+              <w:textAlignment w:val="baseline"/>
+              <w:rPr>
+                <w:rStyle w:val="normaltextrun"/>
+              </w:rPr>
+            </w:pPr>
+            <w:r>
+              <w:rPr>
+                <w:rStyle w:val="normaltextrun"/>
+              </w:rPr>
+              <w:t>8</w:t>
+            </w:r>
+            <w:r>
+              <w:rPr>
+                <w:rStyle w:val="normaltextrun"/>
+              </w:rPr>
+              <w:t xml:space="preserve"> - Caso de uso encerrado.</w:t>
+            </w:r>
+          </w:p>
+        </w:tc>
+      </w:tr>
+    </w:tbl>
+    <w:p>
+      <w:pPr>
+        <w:pStyle w:val="Legenda"/>
+      </w:pPr>
+      <w:bookmarkStart w:id="56" w:name="_Toc422919056"/>
+      <w:r>
+        <w:rPr>
+          <w:b/>
+        </w:rPr>
+        <w:t xml:space="preserve">Tabela </w:t>
+      </w:r>
+      <w:r>
+        <w:rPr>
+          <w:b/>
+        </w:rPr>
+        <w:fldChar w:fldCharType="begin"/>
+      </w:r>
+      <w:r>
+        <w:rPr>
+          <w:b/>
+        </w:rPr>
+        <w:instrText xml:space="preserve"> SEQ "Tabela" \*Arabic </w:instrText>
+      </w:r>
+      <w:r>
+        <w:rPr>
+          <w:b/>
+        </w:rPr>
+        <w:fldChar w:fldCharType="separate"/>
+      </w:r>
+      <w:r>
+        <w:rPr>
+          <w:b/>
+          <w:noProof/>
+        </w:rPr>
+        <w:t>19</w:t>
+      </w:r>
+      <w:r>
+        <w:rPr>
+          <w:b/>
+          <w:noProof/>
+        </w:rPr>
+        <w:fldChar w:fldCharType="end"/>
+      </w:r>
+      <w:r>
+        <w:rPr>
+          <w:b/>
+          <w:noProof/>
+        </w:rPr>
+        <w:t xml:space="preserve"> </w:t>
+      </w:r>
+      <w:r>
+        <w:t>- Fluxo de evento principal &lt;</w:t>
+      </w:r>
+      <w:proofErr w:type="spellStart"/>
+      <w:r>
+        <w:rPr>
+          <w:i/>
+        </w:rPr>
+        <w:t>Login</w:t>
+      </w:r>
+      <w:proofErr w:type="spellEnd"/>
+      <w:r>
+        <w:t xml:space="preserve"> do Administrador &gt;</w:t>
+      </w:r>
+      <w:bookmarkEnd w:id="56"/>
+    </w:p>
+    <w:p>
+      <w:pPr>
+        <w:pStyle w:val="Legenda"/>
+      </w:pPr>
+    </w:p>
+    <w:p>
+      <w:pPr>
+        <w:pStyle w:val="Ttulo3"/>
+        <w:tabs>
+          <w:tab w:val="num" w:pos="1146"/>
+        </w:tabs>
+        <w:ind w:left="426"/>
+      </w:pPr>
+      <w:bookmarkStart w:id="57" w:name="_Toc494372594"/>
+      <w:proofErr w:type="spellStart"/>
+      <w:r>
+        <w:rPr>
+          <w:i/>
+        </w:rPr>
+        <w:lastRenderedPageBreak/>
+        <w:t>Login</w:t>
+      </w:r>
+      <w:proofErr w:type="spellEnd"/>
+      <w:r>
+        <w:t xml:space="preserve"> do</w:t>
+      </w:r>
+      <w:bookmarkEnd w:id="57"/>
+      <w:r>
+        <w:t xml:space="preserve"> Aluno</w:t>
+      </w:r>
+    </w:p>
+    <w:tbl>
+      <w:tblPr>
+        <w:tblStyle w:val="TableGridLight1"/>
+        <w:tblW w:w="9404" w:type="dxa"/>
+        <w:jc w:val="center"/>
+        <w:tblBorders>
+          <w:top w:val="single" w:sz="4" w:space="0" w:color="auto"/>
+          <w:left w:val="single" w:sz="4" w:space="0" w:color="auto"/>
+          <w:bottom w:val="single" w:sz="4" w:space="0" w:color="auto"/>
+          <w:right w:val="single" w:sz="4" w:space="0" w:color="auto"/>
+          <w:insideH w:val="single" w:sz="4" w:space="0" w:color="auto"/>
+          <w:insideV w:val="single" w:sz="4" w:space="0" w:color="auto"/>
+        </w:tblBorders>
+        <w:tblLayout w:type="fixed"/>
+        <w:tblLook w:val="04A0" w:firstRow="1" w:lastRow="0" w:firstColumn="1" w:lastColumn="0" w:noHBand="0" w:noVBand="1"/>
+      </w:tblPr>
+      <w:tblGrid>
+        <w:gridCol w:w="4103"/>
+        <w:gridCol w:w="302"/>
+        <w:gridCol w:w="4999"/>
+      </w:tblGrid>
+      <w:tr>
+        <w:trPr>
+          <w:trHeight w:val="378"/>
+          <w:jc w:val="center"/>
+        </w:trPr>
+        <w:tc>
+          <w:tcPr>
+            <w:tcW w:w="4103" w:type="dxa"/>
+            <w:shd w:val="clear" w:color="auto" w:fill="D0CECE" w:themeFill="background2" w:themeFillShade="E6"/>
+            <w:vAlign w:val="center"/>
+            <w:hideMark/>
+          </w:tcPr>
+          <w:p>
+            <w:pPr>
+              <w:pStyle w:val="paragraph"/>
+              <w:spacing w:before="0" w:after="0"/>
+              <w:jc w:val="center"/>
+              <w:textAlignment w:val="baseline"/>
+              <w:rPr>
+                <w:b/>
+              </w:rPr>
+            </w:pPr>
+            <w:r>
+              <w:rPr>
+                <w:rStyle w:val="normaltextrun"/>
+                <w:b/>
+                <w:bCs/>
+              </w:rPr>
+              <w:t>Nome da Use Case</w:t>
+            </w:r>
+          </w:p>
+        </w:tc>
+        <w:tc>
+          <w:tcPr>
+            <w:tcW w:w="5301" w:type="dxa"/>
+            <w:gridSpan w:val="2"/>
+            <w:vAlign w:val="center"/>
+            <w:hideMark/>
+          </w:tcPr>
+          <w:p>
+            <w:pPr>
+              <w:pStyle w:val="paragraph"/>
+              <w:spacing w:before="0" w:after="0"/>
+              <w:textAlignment w:val="baseline"/>
+            </w:pPr>
+            <w:proofErr w:type="spellStart"/>
+            <w:r>
+              <w:rPr>
+                <w:rStyle w:val="spellingerror"/>
+                <w:i/>
+              </w:rPr>
+              <w:t>Login</w:t>
+            </w:r>
+            <w:proofErr w:type="spellEnd"/>
+            <w:r>
+              <w:rPr>
+                <w:rStyle w:val="spellingerror"/>
+                <w:i/>
+              </w:rPr>
+              <w:t xml:space="preserve"> </w:t>
+            </w:r>
+            <w:r>
+              <w:rPr>
+                <w:rStyle w:val="normaltextrun"/>
+              </w:rPr>
+              <w:t xml:space="preserve">do </w:t>
+            </w:r>
+            <w:r>
+              <w:rPr>
+                <w:b/>
+              </w:rPr>
+              <w:t>Aluno</w:t>
+            </w:r>
+            <w:r>
+              <w:rPr>
+                <w:rStyle w:val="normaltextrun"/>
+              </w:rPr>
+              <w:t>.</w:t>
+            </w:r>
+          </w:p>
+        </w:tc>
+      </w:tr>
+      <w:tr>
+        <w:trPr>
+          <w:trHeight w:val="368"/>
+          <w:jc w:val="center"/>
+        </w:trPr>
+        <w:tc>
+          <w:tcPr>
+            <w:tcW w:w="4103" w:type="dxa"/>
+            <w:shd w:val="clear" w:color="auto" w:fill="D0CECE" w:themeFill="background2" w:themeFillShade="E6"/>
+            <w:vAlign w:val="center"/>
+            <w:hideMark/>
+          </w:tcPr>
+          <w:p>
+            <w:pPr>
+              <w:pStyle w:val="paragraph"/>
+              <w:spacing w:before="0" w:after="0"/>
+              <w:jc w:val="center"/>
+              <w:textAlignment w:val="baseline"/>
+              <w:rPr>
+                <w:b/>
+              </w:rPr>
+            </w:pPr>
+            <w:r>
+              <w:rPr>
+                <w:rStyle w:val="normaltextrun"/>
+                <w:b/>
+                <w:bCs/>
+              </w:rPr>
+              <w:t>Descrição</w:t>
+            </w:r>
+          </w:p>
+        </w:tc>
+        <w:tc>
+          <w:tcPr>
+            <w:tcW w:w="5301" w:type="dxa"/>
+            <w:gridSpan w:val="2"/>
+            <w:vAlign w:val="center"/>
+            <w:hideMark/>
+          </w:tcPr>
+          <w:p>
+            <w:pPr>
+              <w:pStyle w:val="paragraph"/>
+              <w:spacing w:before="0" w:after="0"/>
+              <w:textAlignment w:val="baseline"/>
+            </w:pPr>
+            <w:r>
+              <w:rPr>
+                <w:rStyle w:val="normaltextrun"/>
+              </w:rPr>
+              <w:t>Responsável</w:t>
+            </w:r>
+            <w:r>
+              <w:rPr>
+                <w:rStyle w:val="normaltextrun"/>
+              </w:rPr>
+              <w:t xml:space="preserve"> pelo </w:t>
+            </w:r>
+            <w:proofErr w:type="spellStart"/>
+            <w:r>
+              <w:rPr>
+                <w:rStyle w:val="normaltextrun"/>
+                <w:i/>
+              </w:rPr>
+              <w:t>l</w:t>
+            </w:r>
+            <w:r>
+              <w:rPr>
+                <w:rStyle w:val="normaltextrun"/>
+                <w:i/>
+              </w:rPr>
+              <w:t>ogin</w:t>
+            </w:r>
+            <w:proofErr w:type="spellEnd"/>
+            <w:r>
+              <w:rPr>
+                <w:rStyle w:val="normaltextrun"/>
+              </w:rPr>
+              <w:t xml:space="preserve"> no software</w:t>
+            </w:r>
+            <w:r>
+              <w:rPr>
+                <w:rStyle w:val="normaltextrun"/>
+              </w:rPr>
+              <w:t>.</w:t>
+            </w:r>
+          </w:p>
+        </w:tc>
+      </w:tr>
+      <w:tr>
+        <w:trPr>
+          <w:trHeight w:val="358"/>
+          <w:jc w:val="center"/>
+        </w:trPr>
+        <w:tc>
+          <w:tcPr>
+            <w:tcW w:w="4103" w:type="dxa"/>
+            <w:shd w:val="clear" w:color="auto" w:fill="D0CECE" w:themeFill="background2" w:themeFillShade="E6"/>
+            <w:vAlign w:val="center"/>
+            <w:hideMark/>
+          </w:tcPr>
+          <w:p>
+            <w:pPr>
+              <w:pStyle w:val="paragraph"/>
+              <w:spacing w:before="0" w:after="0"/>
+              <w:jc w:val="center"/>
+              <w:textAlignment w:val="baseline"/>
+              <w:rPr>
+                <w:b/>
+              </w:rPr>
+            </w:pPr>
+            <w:r>
+              <w:rPr>
+                <w:rStyle w:val="normaltextrun"/>
+                <w:b/>
+                <w:bCs/>
+              </w:rPr>
+              <w:t>Requisitos associados</w:t>
+            </w:r>
+          </w:p>
+        </w:tc>
+        <w:tc>
+          <w:tcPr>
+            <w:tcW w:w="5301" w:type="dxa"/>
+            <w:gridSpan w:val="2"/>
+            <w:vAlign w:val="center"/>
+            <w:hideMark/>
+          </w:tcPr>
+          <w:p>
+            <w:pPr>
+              <w:pStyle w:val="paragraph"/>
+              <w:spacing w:before="0" w:after="0"/>
+              <w:textAlignment w:val="baseline"/>
+              <w:rPr>
+                <w:i/>
+              </w:rPr>
+            </w:pPr>
+            <w:r>
+              <w:rPr>
+                <w:rStyle w:val="spellingerror"/>
+              </w:rPr>
+              <w:t>Req.14-</w:t>
+            </w:r>
+            <w:r>
+              <w:t xml:space="preserve">Login de </w:t>
+            </w:r>
+            <w:r>
+              <w:t>aluno.</w:t>
+            </w:r>
+          </w:p>
+        </w:tc>
+      </w:tr>
+      <w:tr>
+        <w:trPr>
+          <w:trHeight w:val="412"/>
+          <w:jc w:val="center"/>
+        </w:trPr>
+        <w:tc>
+          <w:tcPr>
+            <w:tcW w:w="4103" w:type="dxa"/>
+            <w:shd w:val="clear" w:color="auto" w:fill="D0CECE" w:themeFill="background2" w:themeFillShade="E6"/>
+            <w:vAlign w:val="center"/>
+          </w:tcPr>
+          <w:p>
+            <w:pPr>
+              <w:pStyle w:val="paragraph"/>
+              <w:spacing w:before="0" w:after="0"/>
+              <w:jc w:val="center"/>
+              <w:textAlignment w:val="baseline"/>
+              <w:rPr>
+                <w:rStyle w:val="normaltextrun"/>
+                <w:b/>
+                <w:bCs/>
+              </w:rPr>
+            </w:pPr>
+            <w:proofErr w:type="spellStart"/>
+            <w:r>
+              <w:rPr>
+                <w:rStyle w:val="normaltextrun"/>
+                <w:b/>
+                <w:bCs/>
+              </w:rPr>
+              <w:t>Pré</w:t>
+            </w:r>
+            <w:proofErr w:type="spellEnd"/>
+            <w:r>
+              <w:rPr>
+                <w:rStyle w:val="normaltextrun"/>
+                <w:b/>
+                <w:bCs/>
+              </w:rPr>
+              <w:t xml:space="preserve"> Condições</w:t>
+            </w:r>
+          </w:p>
+        </w:tc>
+        <w:tc>
+          <w:tcPr>
+            <w:tcW w:w="5301" w:type="dxa"/>
+            <w:gridSpan w:val="2"/>
+            <w:vAlign w:val="center"/>
+          </w:tcPr>
+          <w:p>
+            <w:pPr>
+              <w:pStyle w:val="paragraph"/>
+              <w:spacing w:before="0" w:after="0"/>
+              <w:textAlignment w:val="baseline"/>
+              <w:rPr>
+                <w:rStyle w:val="spellingerror"/>
+                <w:i/>
+              </w:rPr>
+            </w:pPr>
+            <w:r>
+              <w:rPr>
+                <w:rStyle w:val="normaltextrun"/>
+              </w:rPr>
+              <w:t xml:space="preserve">Sistema tem que estar </w:t>
+            </w:r>
+            <w:r>
+              <w:rPr>
+                <w:rStyle w:val="normaltextrun"/>
+              </w:rPr>
+              <w:t>ligado</w:t>
+            </w:r>
+            <w:r>
+              <w:rPr>
+                <w:rStyle w:val="normaltextrun"/>
+              </w:rPr>
+              <w:t>.</w:t>
+            </w:r>
+          </w:p>
+        </w:tc>
+      </w:tr>
+      <w:tr>
+        <w:trPr>
+          <w:trHeight w:val="412"/>
+          <w:jc w:val="center"/>
+        </w:trPr>
+        <w:tc>
+          <w:tcPr>
+            <w:tcW w:w="4103" w:type="dxa"/>
+            <w:shd w:val="clear" w:color="auto" w:fill="D0CECE" w:themeFill="background2" w:themeFillShade="E6"/>
+            <w:vAlign w:val="center"/>
+          </w:tcPr>
+          <w:p>
+            <w:pPr>
+              <w:pStyle w:val="paragraph"/>
+              <w:spacing w:before="0" w:after="0"/>
+              <w:jc w:val="center"/>
+              <w:textAlignment w:val="baseline"/>
+              <w:rPr>
+                <w:rStyle w:val="normaltextrun"/>
+                <w:b/>
+                <w:bCs/>
+              </w:rPr>
+            </w:pPr>
+          </w:p>
+        </w:tc>
+        <w:tc>
+          <w:tcPr>
+            <w:tcW w:w="5301" w:type="dxa"/>
+            <w:gridSpan w:val="2"/>
+            <w:vAlign w:val="center"/>
+          </w:tcPr>
+          <w:p>
+            <w:pPr>
+              <w:pStyle w:val="paragraph"/>
+              <w:spacing w:before="0" w:after="0"/>
+              <w:textAlignment w:val="baseline"/>
+              <w:rPr>
+                <w:rStyle w:val="spellingerror"/>
+                <w:i/>
+              </w:rPr>
+            </w:pPr>
+            <w:r>
+              <w:rPr>
+                <w:rStyle w:val="normaltextrun"/>
+              </w:rPr>
+              <w:t>P</w:t>
+            </w:r>
+            <w:r>
+              <w:rPr>
+                <w:rStyle w:val="normaltextrun"/>
+              </w:rPr>
+              <w:t xml:space="preserve">ossuir um </w:t>
+            </w:r>
+            <w:proofErr w:type="spellStart"/>
+            <w:r>
+              <w:rPr>
+                <w:rStyle w:val="spellingerror"/>
+                <w:i/>
+              </w:rPr>
+              <w:t>l</w:t>
+            </w:r>
+            <w:r>
+              <w:rPr>
+                <w:rStyle w:val="spellingerror"/>
+                <w:i/>
+              </w:rPr>
+              <w:t>ogin</w:t>
+            </w:r>
+            <w:proofErr w:type="spellEnd"/>
+          </w:p>
+        </w:tc>
+      </w:tr>
+      <w:tr>
+        <w:trPr>
+          <w:trHeight w:val="412"/>
+          <w:jc w:val="center"/>
+        </w:trPr>
+        <w:tc>
+          <w:tcPr>
+            <w:tcW w:w="4103" w:type="dxa"/>
+            <w:shd w:val="clear" w:color="auto" w:fill="D0CECE" w:themeFill="background2" w:themeFillShade="E6"/>
+            <w:vAlign w:val="center"/>
+          </w:tcPr>
+          <w:p>
+            <w:pPr>
+              <w:pStyle w:val="paragraph"/>
+              <w:spacing w:before="0" w:after="0"/>
+              <w:jc w:val="center"/>
+              <w:textAlignment w:val="baseline"/>
+              <w:rPr>
+                <w:rStyle w:val="normaltextrun"/>
+                <w:b/>
+                <w:bCs/>
+              </w:rPr>
+            </w:pPr>
+            <w:r>
+              <w:rPr>
+                <w:rStyle w:val="normaltextrun"/>
+                <w:b/>
+                <w:bCs/>
+              </w:rPr>
+              <w:t>Pós Condições</w:t>
+            </w:r>
+          </w:p>
+        </w:tc>
+        <w:tc>
+          <w:tcPr>
+            <w:tcW w:w="5301" w:type="dxa"/>
+            <w:gridSpan w:val="2"/>
+            <w:vAlign w:val="center"/>
+          </w:tcPr>
+          <w:p>
+            <w:pPr>
+              <w:pStyle w:val="paragraph"/>
+              <w:spacing w:before="0" w:after="0"/>
+              <w:textAlignment w:val="baseline"/>
+              <w:rPr>
+                <w:rStyle w:val="spellingerror"/>
+                <w:i/>
+              </w:rPr>
+            </w:pPr>
+            <w:proofErr w:type="spellStart"/>
+            <w:r>
+              <w:rPr>
+                <w:rStyle w:val="spellingerror"/>
+                <w:i/>
+              </w:rPr>
+              <w:t>Login</w:t>
+            </w:r>
+            <w:proofErr w:type="spellEnd"/>
+            <w:r>
+              <w:rPr>
+                <w:rStyle w:val="spellingerror"/>
+                <w:i/>
+              </w:rPr>
+              <w:t xml:space="preserve"> </w:t>
+            </w:r>
+            <w:r>
+              <w:rPr>
+                <w:rStyle w:val="normaltextrun"/>
+              </w:rPr>
+              <w:t>certo.</w:t>
+            </w:r>
+          </w:p>
+        </w:tc>
+      </w:tr>
+      <w:tr>
+        <w:trPr>
+          <w:trHeight w:val="412"/>
+          <w:jc w:val="center"/>
+        </w:trPr>
+        <w:tc>
+          <w:tcPr>
+            <w:tcW w:w="4103" w:type="dxa"/>
+            <w:shd w:val="clear" w:color="auto" w:fill="D0CECE" w:themeFill="background2" w:themeFillShade="E6"/>
+            <w:vAlign w:val="center"/>
+          </w:tcPr>
+          <w:p>
+            <w:pPr>
+              <w:pStyle w:val="paragraph"/>
+              <w:spacing w:before="0" w:after="0"/>
+              <w:jc w:val="center"/>
+              <w:textAlignment w:val="baseline"/>
+              <w:rPr>
+                <w:rStyle w:val="normaltextrun"/>
+                <w:b/>
+                <w:bCs/>
+              </w:rPr>
+            </w:pPr>
+          </w:p>
+        </w:tc>
+        <w:tc>
+          <w:tcPr>
+            <w:tcW w:w="5301" w:type="dxa"/>
+            <w:gridSpan w:val="2"/>
+            <w:vAlign w:val="center"/>
+          </w:tcPr>
+          <w:p>
+            <w:pPr>
+              <w:pStyle w:val="paragraph"/>
+              <w:spacing w:before="0" w:after="0"/>
+              <w:textAlignment w:val="baseline"/>
+              <w:rPr>
+                <w:rStyle w:val="spellingerror"/>
+                <w:i/>
+              </w:rPr>
+            </w:pPr>
+            <w:proofErr w:type="spellStart"/>
+            <w:r>
+              <w:rPr>
+                <w:rStyle w:val="spellingerror"/>
+                <w:i/>
+              </w:rPr>
+              <w:t>Login</w:t>
+            </w:r>
+            <w:proofErr w:type="spellEnd"/>
+            <w:r>
+              <w:rPr>
+                <w:rStyle w:val="spellingerror"/>
+                <w:i/>
+              </w:rPr>
+              <w:t xml:space="preserve"> </w:t>
+            </w:r>
+            <w:r>
+              <w:rPr>
+                <w:rStyle w:val="normaltextrun"/>
+              </w:rPr>
+              <w:t>errado.</w:t>
+            </w:r>
+          </w:p>
+        </w:tc>
+      </w:tr>
+      <w:tr>
+        <w:trPr>
+          <w:trHeight w:val="372"/>
+          <w:jc w:val="center"/>
+        </w:trPr>
+        <w:tc>
+          <w:tcPr>
+            <w:tcW w:w="4103" w:type="dxa"/>
+            <w:shd w:val="clear" w:color="auto" w:fill="D0CECE" w:themeFill="background2" w:themeFillShade="E6"/>
+            <w:vAlign w:val="center"/>
+            <w:hideMark/>
+          </w:tcPr>
+          <w:p>
+            <w:pPr>
+              <w:pStyle w:val="paragraph"/>
+              <w:spacing w:before="0" w:after="0"/>
+              <w:jc w:val="center"/>
+              <w:textAlignment w:val="baseline"/>
+              <w:rPr>
+                <w:b/>
+              </w:rPr>
+            </w:pPr>
+            <w:r>
+              <w:rPr>
+                <w:rStyle w:val="normaltextrun"/>
+                <w:b/>
+                <w:bCs/>
+              </w:rPr>
+              <w:t>Atores</w:t>
+            </w:r>
+          </w:p>
+        </w:tc>
+        <w:tc>
+          <w:tcPr>
+            <w:tcW w:w="5301" w:type="dxa"/>
+            <w:gridSpan w:val="2"/>
+            <w:vAlign w:val="center"/>
+            <w:hideMark/>
+          </w:tcPr>
+          <w:p>
+            <w:pPr>
+              <w:pStyle w:val="paragraph"/>
+              <w:spacing w:before="0" w:after="0"/>
+              <w:textAlignment w:val="baseline"/>
+            </w:pPr>
+            <w:r>
+              <w:rPr>
+                <w:b/>
+              </w:rPr>
+              <w:t xml:space="preserve">Aluno </w:t>
+            </w:r>
+            <w:r>
+              <w:rPr>
+                <w:rStyle w:val="normaltextrun"/>
+              </w:rPr>
+              <w:t xml:space="preserve">e </w:t>
+            </w:r>
+            <w:r>
+              <w:rPr>
+                <w:b/>
+              </w:rPr>
+              <w:t>Banco de Dados</w:t>
+            </w:r>
+            <w:r>
+              <w:rPr>
+                <w:rStyle w:val="normaltextrun"/>
+              </w:rPr>
+              <w:t>.</w:t>
+            </w:r>
+          </w:p>
+        </w:tc>
+      </w:tr>
+      <w:tr>
+        <w:trPr>
+          <w:jc w:val="center"/>
+        </w:trPr>
+        <w:tc>
+          <w:tcPr>
+            <w:tcW w:w="9404" w:type="dxa"/>
+            <w:gridSpan w:val="3"/>
+            <w:shd w:val="clear" w:color="auto" w:fill="AEAAAA" w:themeFill="background2" w:themeFillShade="BF"/>
+            <w:vAlign w:val="center"/>
+          </w:tcPr>
+          <w:p>
+            <w:pPr>
+              <w:pStyle w:val="paragraph"/>
+              <w:spacing w:before="0" w:after="0"/>
+              <w:ind w:left="-97"/>
+              <w:jc w:val="center"/>
+              <w:textAlignment w:val="baseline"/>
+              <w:rPr>
+                <w:b/>
+              </w:rPr>
+            </w:pPr>
+            <w:r>
+              <w:rPr>
+                <w:rStyle w:val="normaltextrun"/>
+                <w:b/>
+                <w:bCs/>
+              </w:rPr>
+              <w:t xml:space="preserve">Fluxo </w:t>
+            </w:r>
+            <w:r>
+              <w:rPr>
+                <w:rStyle w:val="normaltextrun"/>
+                <w:b/>
+                <w:bCs/>
+              </w:rPr>
+              <w:t>Principal</w:t>
+            </w:r>
+          </w:p>
+        </w:tc>
+      </w:tr>
+      <w:tr>
+        <w:trPr>
+          <w:jc w:val="center"/>
+        </w:trPr>
+        <w:tc>
+          <w:tcPr>
+            <w:tcW w:w="4405" w:type="dxa"/>
+            <w:gridSpan w:val="2"/>
+            <w:shd w:val="clear" w:color="auto" w:fill="D0CECE" w:themeFill="background2" w:themeFillShade="E6"/>
+            <w:hideMark/>
+          </w:tcPr>
+          <w:p>
+            <w:pPr>
+              <w:pStyle w:val="paragraph"/>
+              <w:spacing w:before="0" w:after="0"/>
+              <w:jc w:val="center"/>
+              <w:textAlignment w:val="baseline"/>
+            </w:pPr>
+            <w:r>
+              <w:rPr>
+                <w:rStyle w:val="normaltextrun"/>
+                <w:b/>
+                <w:bCs/>
+              </w:rPr>
+              <w:t>Ações</w:t>
+            </w:r>
+            <w:r>
+              <w:rPr>
+                <w:rStyle w:val="normaltextrun"/>
+                <w:b/>
+                <w:bCs/>
+              </w:rPr>
+              <w:t xml:space="preserve"> R</w:t>
+            </w:r>
+            <w:r>
+              <w:rPr>
+                <w:rStyle w:val="normaltextrun"/>
+                <w:b/>
+                <w:bCs/>
+              </w:rPr>
+              <w:t>ealizadas</w:t>
+            </w:r>
+          </w:p>
+        </w:tc>
+        <w:tc>
+          <w:tcPr>
+            <w:tcW w:w="4999" w:type="dxa"/>
+            <w:shd w:val="clear" w:color="auto" w:fill="D0CECE" w:themeFill="background2" w:themeFillShade="E6"/>
+            <w:hideMark/>
+          </w:tcPr>
+          <w:p>
+            <w:pPr>
+              <w:pStyle w:val="paragraph"/>
+              <w:spacing w:before="0" w:after="0"/>
+              <w:jc w:val="center"/>
+              <w:textAlignment w:val="baseline"/>
+            </w:pPr>
+            <w:r>
+              <w:rPr>
+                <w:rStyle w:val="normaltextrun"/>
+                <w:b/>
+                <w:bCs/>
+              </w:rPr>
+              <w:t xml:space="preserve">Ações </w:t>
+            </w:r>
+            <w:r>
+              <w:rPr>
+                <w:rStyle w:val="normaltextrun"/>
+                <w:b/>
+                <w:bCs/>
+              </w:rPr>
+              <w:t>R</w:t>
+            </w:r>
+            <w:r>
+              <w:rPr>
+                <w:rStyle w:val="normaltextrun"/>
+                <w:b/>
+                <w:bCs/>
+              </w:rPr>
+              <w:t>ecebidas</w:t>
+            </w:r>
+          </w:p>
+        </w:tc>
+      </w:tr>
+      <w:tr>
+        <w:trPr>
+          <w:trHeight w:val="370"/>
+          <w:jc w:val="center"/>
+        </w:trPr>
+        <w:tc>
+          <w:tcPr>
+            <w:tcW w:w="4405" w:type="dxa"/>
+            <w:gridSpan w:val="2"/>
+            <w:vAlign w:val="center"/>
+            <w:hideMark/>
+          </w:tcPr>
+          <w:p>
+            <w:pPr>
+              <w:pStyle w:val="paragraph"/>
+              <w:spacing w:before="0" w:after="0"/>
+              <w:textAlignment w:val="baseline"/>
+            </w:pPr>
+            <w:r>
+              <w:rPr>
+                <w:rStyle w:val="eop"/>
+              </w:rPr>
+              <w:t xml:space="preserve">1 - O </w:t>
+            </w:r>
+            <w:r>
+              <w:rPr>
+                <w:b/>
+              </w:rPr>
+              <w:t xml:space="preserve">Aluno </w:t>
+            </w:r>
+            <w:r>
+              <w:rPr>
+                <w:rStyle w:val="eop"/>
+              </w:rPr>
+              <w:t xml:space="preserve">deseja fazer o </w:t>
+            </w:r>
+            <w:proofErr w:type="spellStart"/>
+            <w:r>
+              <w:rPr>
+                <w:rStyle w:val="eop"/>
+                <w:i/>
+              </w:rPr>
+              <w:t>l</w:t>
+            </w:r>
+            <w:r>
+              <w:rPr>
+                <w:rStyle w:val="eop"/>
+                <w:i/>
+              </w:rPr>
+              <w:t>ogin</w:t>
+            </w:r>
+            <w:proofErr w:type="spellEnd"/>
+            <w:r>
+              <w:rPr>
+                <w:rStyle w:val="eop"/>
+                <w:i/>
+              </w:rPr>
+              <w:t>.</w:t>
+            </w:r>
+          </w:p>
+        </w:tc>
+        <w:tc>
+          <w:tcPr>
+            <w:tcW w:w="4999" w:type="dxa"/>
+            <w:vAlign w:val="center"/>
+            <w:hideMark/>
+          </w:tcPr>
+          <w:p>
+            <w:pPr>
+              <w:pStyle w:val="paragraph"/>
+              <w:spacing w:before="0" w:after="0"/>
+              <w:textAlignment w:val="baseline"/>
+            </w:pPr>
+            <w:r>
+              <w:rPr>
+                <w:rStyle w:val="normaltextrun"/>
+              </w:rPr>
+              <w:t xml:space="preserve">2 - O sistema solicita o </w:t>
+            </w:r>
+            <w:proofErr w:type="spellStart"/>
+            <w:r>
+              <w:rPr>
+                <w:rStyle w:val="spellingerror"/>
+                <w:i/>
+              </w:rPr>
+              <w:t>l</w:t>
+            </w:r>
+            <w:r>
+              <w:rPr>
+                <w:rStyle w:val="spellingerror"/>
+                <w:i/>
+              </w:rPr>
+              <w:t>ogin</w:t>
+            </w:r>
+            <w:proofErr w:type="spellEnd"/>
+            <w:r>
+              <w:rPr>
+                <w:rStyle w:val="spellingerror"/>
+                <w:i/>
+              </w:rPr>
+              <w:t>.</w:t>
+            </w:r>
+          </w:p>
+        </w:tc>
+      </w:tr>
+      <w:tr>
+        <w:trPr>
+          <w:trHeight w:val="370"/>
+          <w:jc w:val="center"/>
+        </w:trPr>
+        <w:tc>
+          <w:tcPr>
+            <w:tcW w:w="4405" w:type="dxa"/>
+            <w:gridSpan w:val="2"/>
+            <w:vAlign w:val="center"/>
+          </w:tcPr>
+          <w:p>
+            <w:pPr>
+              <w:pStyle w:val="paragraph"/>
+              <w:spacing w:before="0" w:after="0"/>
+              <w:textAlignment w:val="baseline"/>
+              <w:rPr>
+                <w:rStyle w:val="eop"/>
+              </w:rPr>
+            </w:pPr>
+            <w:r>
+              <w:rPr>
+                <w:rStyle w:val="eop"/>
+              </w:rPr>
+              <w:t xml:space="preserve">3 – O </w:t>
+            </w:r>
+            <w:r>
+              <w:rPr>
+                <w:rStyle w:val="eop"/>
+                <w:b/>
+              </w:rPr>
+              <w:t>Aluno</w:t>
+            </w:r>
+            <w:r>
+              <w:rPr>
+                <w:rStyle w:val="eop"/>
+              </w:rPr>
+              <w:t xml:space="preserve"> digita os dados.</w:t>
+            </w:r>
+          </w:p>
+        </w:tc>
+        <w:tc>
+          <w:tcPr>
+            <w:tcW w:w="4999" w:type="dxa"/>
+            <w:vAlign w:val="center"/>
+          </w:tcPr>
+          <w:p>
+            <w:pPr>
+              <w:pStyle w:val="paragraph"/>
+              <w:spacing w:before="0" w:after="0"/>
+              <w:textAlignment w:val="baseline"/>
+              <w:rPr>
+                <w:rStyle w:val="normaltextrun"/>
+              </w:rPr>
+            </w:pPr>
+            <w:r>
+              <w:rPr>
+                <w:rStyle w:val="normaltextrun"/>
+              </w:rPr>
+              <w:t xml:space="preserve">4 - O sistema verifica o </w:t>
+            </w:r>
+            <w:proofErr w:type="spellStart"/>
+            <w:r>
+              <w:rPr>
+                <w:rStyle w:val="normaltextrun"/>
+                <w:i/>
+              </w:rPr>
+              <w:t>login</w:t>
+            </w:r>
+            <w:proofErr w:type="spellEnd"/>
+            <w:r>
+              <w:rPr>
+                <w:rStyle w:val="normaltextrun"/>
+                <w:i/>
+              </w:rPr>
+              <w:t xml:space="preserve"> </w:t>
+            </w:r>
+            <w:r>
+              <w:rPr>
+                <w:rStyle w:val="normaltextrun"/>
+              </w:rPr>
+              <w:t xml:space="preserve">no </w:t>
+            </w:r>
+            <w:r>
+              <w:rPr>
+                <w:rStyle w:val="normaltextrun"/>
+                <w:b/>
+              </w:rPr>
+              <w:t>Banco de Dados</w:t>
+            </w:r>
+            <w:r>
+              <w:rPr>
+                <w:rStyle w:val="normaltextrun"/>
+                <w:i/>
+              </w:rPr>
+              <w:t>.</w:t>
+            </w:r>
+          </w:p>
+        </w:tc>
+      </w:tr>
+      <w:tr>
+        <w:trPr>
+          <w:trHeight w:val="420"/>
+          <w:jc w:val="center"/>
+        </w:trPr>
+        <w:tc>
+          <w:tcPr>
+            <w:tcW w:w="4405" w:type="dxa"/>
+            <w:gridSpan w:val="2"/>
+            <w:vMerge w:val="restart"/>
+            <w:vAlign w:val="center"/>
+            <w:hideMark/>
+          </w:tcPr>
+          <w:p>
+            <w:pPr>
+              <w:pStyle w:val="paragraph"/>
+              <w:spacing w:before="0" w:after="0"/>
+              <w:textAlignment w:val="baseline"/>
+            </w:pPr>
+            <w:r>
+              <w:rPr>
+                <w:rStyle w:val="eop"/>
+              </w:rPr>
+              <w:t xml:space="preserve">3 - O </w:t>
+            </w:r>
+            <w:r>
+              <w:rPr>
+                <w:b/>
+              </w:rPr>
+              <w:t xml:space="preserve">Aluno </w:t>
+            </w:r>
+            <w:r>
+              <w:rPr>
+                <w:rStyle w:val="eop"/>
+              </w:rPr>
+              <w:t xml:space="preserve">digita o </w:t>
+            </w:r>
+            <w:proofErr w:type="spellStart"/>
+            <w:r>
+              <w:rPr>
+                <w:rStyle w:val="eop"/>
+                <w:i/>
+              </w:rPr>
+              <w:t>Login</w:t>
+            </w:r>
+            <w:proofErr w:type="spellEnd"/>
+            <w:r>
+              <w:rPr>
+                <w:rStyle w:val="eop"/>
+                <w:i/>
+              </w:rPr>
+              <w:t>.</w:t>
+            </w:r>
+          </w:p>
+        </w:tc>
+        <w:tc>
+          <w:tcPr>
+            <w:tcW w:w="4999" w:type="dxa"/>
+            <w:vAlign w:val="center"/>
+            <w:hideMark/>
+          </w:tcPr>
+          <w:p>
+            <w:pPr>
+              <w:pStyle w:val="paragraph"/>
+              <w:spacing w:before="0" w:after="0"/>
+              <w:textAlignment w:val="baseline"/>
+            </w:pPr>
+            <w:r>
+              <w:rPr>
+                <w:rStyle w:val="normaltextrun"/>
+              </w:rPr>
+              <w:t xml:space="preserve">5 - Se </w:t>
+            </w:r>
+            <w:r>
+              <w:rPr>
+                <w:rStyle w:val="normaltextrun"/>
+              </w:rPr>
+              <w:t xml:space="preserve">o </w:t>
+            </w:r>
+            <w:proofErr w:type="spellStart"/>
+            <w:r>
+              <w:rPr>
+                <w:rStyle w:val="spellingerror"/>
+                <w:i/>
+              </w:rPr>
+              <w:t>l</w:t>
+            </w:r>
+            <w:r>
+              <w:rPr>
+                <w:rStyle w:val="spellingerror"/>
+                <w:i/>
+              </w:rPr>
+              <w:t>ogin</w:t>
+            </w:r>
+            <w:proofErr w:type="spellEnd"/>
+            <w:r>
+              <w:rPr>
+                <w:rStyle w:val="spellingerror"/>
+                <w:i/>
+              </w:rPr>
+              <w:t xml:space="preserve"> </w:t>
+            </w:r>
+            <w:r>
+              <w:rPr>
+                <w:rStyle w:val="normaltextrun"/>
+              </w:rPr>
+              <w:t>estiver certo</w:t>
+            </w:r>
+            <w:r>
+              <w:rPr>
+                <w:rStyle w:val="normaltextrun"/>
+              </w:rPr>
+              <w:t>, entra no software.</w:t>
+            </w:r>
+          </w:p>
+        </w:tc>
+      </w:tr>
+      <w:tr>
+        <w:trPr>
+          <w:trHeight w:val="420"/>
+          <w:jc w:val="center"/>
+        </w:trPr>
+        <w:tc>
+          <w:tcPr>
+            <w:tcW w:w="4405" w:type="dxa"/>
+            <w:gridSpan w:val="2"/>
+            <w:vMerge/>
+            <w:vAlign w:val="center"/>
+          </w:tcPr>
+          <w:p>
+            <w:pPr>
+              <w:pStyle w:val="paragraph"/>
+              <w:numPr>
+                <w:ilvl w:val="0"/>
+                <w:numId w:val="10"/>
+              </w:numPr>
+              <w:spacing w:before="0" w:after="0"/>
+              <w:ind w:left="0" w:firstLine="0"/>
+              <w:textAlignment w:val="baseline"/>
+              <w:rPr>
+                <w:rStyle w:val="eop"/>
+              </w:rPr>
+            </w:pPr>
+          </w:p>
+        </w:tc>
+        <w:tc>
+          <w:tcPr>
+            <w:tcW w:w="4999" w:type="dxa"/>
+            <w:vAlign w:val="center"/>
+          </w:tcPr>
+          <w:p>
+            <w:pPr>
+              <w:pStyle w:val="paragraph"/>
+              <w:spacing w:before="0" w:after="0"/>
+              <w:textAlignment w:val="baseline"/>
+              <w:rPr>
+                <w:rStyle w:val="normaltextrun"/>
+              </w:rPr>
+            </w:pPr>
+            <w:r>
+              <w:rPr>
+                <w:rStyle w:val="normaltextrun"/>
+              </w:rPr>
+              <w:t>6 - Caso de uso finalizado.</w:t>
+            </w:r>
+          </w:p>
+        </w:tc>
+      </w:tr>
+      <w:tr>
+        <w:trPr>
+          <w:jc w:val="center"/>
+        </w:trPr>
+        <w:tc>
+          <w:tcPr>
+            <w:tcW w:w="9404" w:type="dxa"/>
+            <w:gridSpan w:val="3"/>
+            <w:shd w:val="clear" w:color="auto" w:fill="AEAAAA" w:themeFill="background2" w:themeFillShade="BF"/>
+            <w:vAlign w:val="center"/>
+            <w:hideMark/>
+          </w:tcPr>
+          <w:p>
+            <w:pPr>
+              <w:pStyle w:val="paragraph"/>
+              <w:spacing w:before="0" w:after="0"/>
+              <w:ind w:left="-97"/>
+              <w:jc w:val="center"/>
+              <w:textAlignment w:val="baseline"/>
+            </w:pPr>
+            <w:r>
+              <w:rPr>
+                <w:rStyle w:val="normaltextrun"/>
+                <w:b/>
+                <w:bCs/>
+              </w:rPr>
+              <w:t>Fluxo Alternativo</w:t>
+            </w:r>
+          </w:p>
+        </w:tc>
+      </w:tr>
+      <w:tr>
+        <w:trPr>
+          <w:jc w:val="center"/>
+        </w:trPr>
+        <w:tc>
+          <w:tcPr>
+            <w:tcW w:w="4405" w:type="dxa"/>
+            <w:gridSpan w:val="2"/>
+            <w:shd w:val="clear" w:color="auto" w:fill="D0CECE" w:themeFill="background2" w:themeFillShade="E6"/>
+          </w:tcPr>
+          <w:p>
+            <w:pPr>
+              <w:pStyle w:val="paragraph"/>
+              <w:spacing w:before="0" w:after="0"/>
+              <w:jc w:val="center"/>
+              <w:textAlignment w:val="baseline"/>
+              <w:rPr>
+                <w:rStyle w:val="normaltextrun"/>
+                <w:b/>
+                <w:bCs/>
+              </w:rPr>
+            </w:pPr>
+            <w:r>
+              <w:rPr>
+                <w:rStyle w:val="normaltextrun"/>
+                <w:b/>
+                <w:bCs/>
+              </w:rPr>
+              <w:t>Ações</w:t>
+            </w:r>
+            <w:r>
+              <w:rPr>
+                <w:rStyle w:val="normaltextrun"/>
+                <w:b/>
+                <w:bCs/>
+              </w:rPr>
+              <w:t xml:space="preserve"> R</w:t>
+            </w:r>
+            <w:r>
+              <w:rPr>
+                <w:rStyle w:val="normaltextrun"/>
+                <w:b/>
+                <w:bCs/>
+              </w:rPr>
+              <w:t>ealizadas</w:t>
+            </w:r>
+          </w:p>
+        </w:tc>
+        <w:tc>
+          <w:tcPr>
+            <w:tcW w:w="4999" w:type="dxa"/>
+            <w:shd w:val="clear" w:color="auto" w:fill="D0CECE" w:themeFill="background2" w:themeFillShade="E6"/>
+          </w:tcPr>
+          <w:p>
+            <w:pPr>
+              <w:pStyle w:val="paragraph"/>
+              <w:spacing w:before="0" w:after="0"/>
+              <w:jc w:val="center"/>
+              <w:textAlignment w:val="baseline"/>
+            </w:pPr>
+            <w:r>
+              <w:rPr>
+                <w:rStyle w:val="normaltextrun"/>
+                <w:b/>
+                <w:bCs/>
+              </w:rPr>
+              <w:t xml:space="preserve">Ações </w:t>
+            </w:r>
+            <w:r>
+              <w:rPr>
+                <w:rStyle w:val="normaltextrun"/>
+                <w:b/>
+                <w:bCs/>
+              </w:rPr>
+              <w:t>R</w:t>
+            </w:r>
+            <w:r>
+              <w:rPr>
+                <w:rStyle w:val="normaltextrun"/>
+                <w:b/>
+                <w:bCs/>
+              </w:rPr>
+              <w:t>ecebidas</w:t>
+            </w:r>
+          </w:p>
+        </w:tc>
+      </w:tr>
+      <w:tr>
+        <w:trPr>
+          <w:trHeight w:val="866"/>
+          <w:jc w:val="center"/>
+        </w:trPr>
+        <w:tc>
+          <w:tcPr>
+            <w:tcW w:w="4405" w:type="dxa"/>
+            <w:gridSpan w:val="2"/>
+            <w:vAlign w:val="center"/>
+          </w:tcPr>
+          <w:p>
+            <w:pPr>
+              <w:pStyle w:val="paragraph"/>
+              <w:spacing w:before="0" w:after="0"/>
+              <w:textAlignment w:val="baseline"/>
+              <w:rPr>
+                <w:rStyle w:val="normaltextrun"/>
+              </w:rPr>
+            </w:pPr>
+          </w:p>
+        </w:tc>
+        <w:tc>
+          <w:tcPr>
+            <w:tcW w:w="4999" w:type="dxa"/>
+            <w:vAlign w:val="center"/>
+          </w:tcPr>
+          <w:p>
+            <w:pPr>
+              <w:pStyle w:val="paragraph"/>
+              <w:spacing w:before="0" w:after="0"/>
+              <w:textAlignment w:val="baseline"/>
+            </w:pPr>
+            <w:r>
+              <w:rPr>
+                <w:rStyle w:val="normaltextrun"/>
+              </w:rPr>
+              <w:t xml:space="preserve">1 - Sistema apresenta mensagem que o </w:t>
+            </w:r>
+            <w:proofErr w:type="spellStart"/>
+            <w:r>
+              <w:rPr>
+                <w:rStyle w:val="spellingerror"/>
+                <w:i/>
+              </w:rPr>
+              <w:t>l</w:t>
+            </w:r>
+            <w:r>
+              <w:rPr>
+                <w:rStyle w:val="spellingerror"/>
+                <w:i/>
+              </w:rPr>
+              <w:t>ogin</w:t>
+            </w:r>
+            <w:proofErr w:type="spellEnd"/>
+            <w:r>
+              <w:rPr>
+                <w:rStyle w:val="spellingerror"/>
+                <w:i/>
+              </w:rPr>
+              <w:t xml:space="preserve"> </w:t>
+            </w:r>
+            <w:r>
+              <w:rPr>
+                <w:rStyle w:val="normaltextrun"/>
+              </w:rPr>
+              <w:t>está errado.</w:t>
+            </w:r>
+          </w:p>
+        </w:tc>
+      </w:tr>
+      <w:tr>
+        <w:trPr>
+          <w:trHeight w:val="866"/>
+          <w:jc w:val="center"/>
+        </w:trPr>
+        <w:tc>
+          <w:tcPr>
+            <w:tcW w:w="4405" w:type="dxa"/>
+            <w:gridSpan w:val="2"/>
+            <w:vAlign w:val="center"/>
+          </w:tcPr>
+          <w:p>
+            <w:pPr>
+              <w:pStyle w:val="paragraph"/>
+              <w:spacing w:before="0" w:after="0"/>
+              <w:textAlignment w:val="baseline"/>
+              <w:rPr>
+                <w:rStyle w:val="normaltextrun"/>
+              </w:rPr>
+            </w:pPr>
+          </w:p>
+        </w:tc>
+        <w:tc>
+          <w:tcPr>
+            <w:tcW w:w="4999" w:type="dxa"/>
+            <w:vAlign w:val="center"/>
+          </w:tcPr>
+          <w:p>
+            <w:pPr>
+              <w:pStyle w:val="paragraph"/>
+              <w:spacing w:before="0" w:after="0"/>
+              <w:textAlignment w:val="baseline"/>
+            </w:pPr>
+            <w:r>
+              <w:rPr>
+                <w:rStyle w:val="normaltextrun"/>
+              </w:rPr>
+              <w:t xml:space="preserve">2 - Sistema pergunta se deseja efetuar </w:t>
+            </w:r>
+            <w:proofErr w:type="spellStart"/>
+            <w:r>
+              <w:rPr>
+                <w:rStyle w:val="spellingerror"/>
+                <w:i/>
+              </w:rPr>
+              <w:t>l</w:t>
+            </w:r>
+            <w:r>
+              <w:rPr>
+                <w:rStyle w:val="spellingerror"/>
+                <w:i/>
+              </w:rPr>
+              <w:t>ogin</w:t>
+            </w:r>
+            <w:proofErr w:type="spellEnd"/>
+            <w:r>
+              <w:rPr>
+                <w:rStyle w:val="spellingerror"/>
+                <w:i/>
+              </w:rPr>
+              <w:t xml:space="preserve"> </w:t>
+            </w:r>
+            <w:r>
+              <w:rPr>
+                <w:rStyle w:val="normaltextrun"/>
+              </w:rPr>
+              <w:t>novamente ou cancelar.</w:t>
+            </w:r>
+          </w:p>
+        </w:tc>
+      </w:tr>
+      <w:tr>
+        <w:trPr>
+          <w:trHeight w:val="866"/>
+          <w:jc w:val="center"/>
+        </w:trPr>
+        <w:tc>
+          <w:tcPr>
+            <w:tcW w:w="4405" w:type="dxa"/>
+            <w:gridSpan w:val="2"/>
+            <w:vAlign w:val="center"/>
+          </w:tcPr>
+          <w:p>
+            <w:pPr>
+              <w:pStyle w:val="paragraph"/>
+              <w:spacing w:before="0" w:after="0"/>
+              <w:textAlignment w:val="baseline"/>
+              <w:rPr>
+                <w:rStyle w:val="normaltextrun"/>
+              </w:rPr>
+            </w:pPr>
+            <w:r>
+              <w:rPr>
+                <w:rStyle w:val="normaltextrun"/>
+              </w:rPr>
+              <w:t>3</w:t>
+            </w:r>
+            <w:r>
+              <w:rPr>
+                <w:rStyle w:val="normaltextrun"/>
+              </w:rPr>
+              <w:t xml:space="preserve"> </w:t>
+            </w:r>
+            <w:r>
+              <w:rPr>
+                <w:rStyle w:val="normaltextrun"/>
+              </w:rPr>
+              <w:t>–</w:t>
+            </w:r>
+            <w:r>
+              <w:rPr>
+                <w:rStyle w:val="normaltextrun"/>
+              </w:rPr>
+              <w:t xml:space="preserve"> </w:t>
+            </w:r>
+            <w:r>
+              <w:rPr>
+                <w:rStyle w:val="normaltextrun"/>
+              </w:rPr>
+              <w:t xml:space="preserve">O </w:t>
+            </w:r>
+            <w:r>
+              <w:rPr>
+                <w:rStyle w:val="normaltextrun"/>
+                <w:b/>
+              </w:rPr>
+              <w:t>Aluno</w:t>
+            </w:r>
+            <w:r>
+              <w:rPr>
+                <w:rStyle w:val="normaltextrun"/>
+              </w:rPr>
+              <w:t xml:space="preserve"> solicita cancelar operação.</w:t>
+            </w:r>
+          </w:p>
+        </w:tc>
+        <w:tc>
+          <w:tcPr>
+            <w:tcW w:w="4999" w:type="dxa"/>
+          </w:tcPr>
+          <w:p>
+            <w:pPr>
+              <w:pStyle w:val="paragraph"/>
+              <w:spacing w:before="0" w:after="0"/>
+              <w:textAlignment w:val="baseline"/>
+              <w:rPr>
+                <w:rStyle w:val="normaltextrun"/>
+              </w:rPr>
+            </w:pPr>
+            <w:r>
+              <w:rPr>
+                <w:rStyle w:val="normaltextrun"/>
+              </w:rPr>
+              <w:t>4 – Caso de uso finalizado.</w:t>
             </w:r>
           </w:p>
         </w:tc>
@@ -16647,7 +18360,6 @@
       <w:pPr>
         <w:pStyle w:val="Legenda"/>
       </w:pPr>
-      <w:bookmarkStart w:id="56" w:name="_Toc422919056"/>
       <w:r>
         <w:rPr>
           <w:b/>
@@ -16677,7 +18389,7 @@
           <w:b/>
           <w:noProof/>
         </w:rPr>
-        <w:t>19</w:t>
+        <w:t>20</w:t>
       </w:r>
       <w:r>
         <w:rPr>
@@ -16705,9 +18417,8 @@
       </w:r>
       <w:proofErr w:type="spellEnd"/>
       <w:r>
-        <w:t xml:space="preserve"> do Administrador &gt;</w:t>
-      </w:r>
-      <w:bookmarkEnd w:id="56"/>
+        <w:t xml:space="preserve"> do Aluno &gt;.</w:t>
+      </w:r>
     </w:p>
     <w:p>
       <w:pPr>
@@ -16736,27 +18447,52 @@
     </w:p>
     <w:p>
       <w:pPr>
+        <w:pStyle w:val="Legenda"/>
+      </w:pPr>
+      <w:bookmarkStart w:id="58" w:name="_GoBack"/>
+      <w:bookmarkEnd w:id="58"/>
+    </w:p>
+    <w:p>
+      <w:pPr>
+        <w:pStyle w:val="Legenda"/>
+      </w:pPr>
+    </w:p>
+    <w:p>
+      <w:pPr>
+        <w:pStyle w:val="Legenda"/>
+      </w:pPr>
+    </w:p>
+    <w:p>
+      <w:pPr>
         <w:pStyle w:val="Ttulo3"/>
         <w:tabs>
           <w:tab w:val="num" w:pos="1146"/>
         </w:tabs>
         <w:ind w:left="426"/>
       </w:pPr>
-      <w:bookmarkStart w:id="57" w:name="_Toc494372594"/>
-      <w:proofErr w:type="spellStart"/>
-      <w:r>
-        <w:rPr>
-          <w:i/>
-        </w:rPr>
-        <w:t>Login</w:t>
-      </w:r>
-      <w:proofErr w:type="spellEnd"/>
-      <w:r>
-        <w:t xml:space="preserve"> do</w:t>
-      </w:r>
-      <w:bookmarkEnd w:id="57"/>
-      <w:r>
-        <w:t xml:space="preserve"> Aluno</w:t>
+      <w:bookmarkStart w:id="59" w:name="_Toc494372595"/>
+      <w:r>
+        <w:lastRenderedPageBreak/>
+        <w:t>Listar atividades extra</w:t>
+      </w:r>
+      <w:r>
+        <w:t xml:space="preserve"> </w:t>
+      </w:r>
+      <w:r>
+        <w:t xml:space="preserve">do </w:t>
+      </w:r>
+      <w:bookmarkEnd w:id="59"/>
+      <w:r>
+        <w:t>Admin</w:t>
+      </w:r>
+      <w:r>
+        <w:t>i</w:t>
+      </w:r>
+      <w:r>
+        <w:t>s</w:t>
+      </w:r>
+      <w:r>
+        <w:t>trador</w:t>
       </w:r>
     </w:p>
     <w:tbl>
@@ -16825,37 +18561,23 @@
               <w:spacing w:before="0" w:after="0"/>
               <w:textAlignment w:val="baseline"/>
             </w:pPr>
-            <w:proofErr w:type="spellStart"/>
             <w:r>
               <w:rPr>
                 <w:rStyle w:val="spellingerror"/>
-                <w:i/>
-              </w:rPr>
-              <w:t>Login</w:t>
-            </w:r>
-            <w:proofErr w:type="spellEnd"/>
+              </w:rPr>
+              <w:t xml:space="preserve">Listar atividades extra do </w:t>
+            </w:r>
             <w:r>
               <w:rPr>
                 <w:rStyle w:val="spellingerror"/>
-                <w:i/>
-              </w:rPr>
-              <w:t xml:space="preserve"> </w:t>
-            </w:r>
-            <w:r>
-              <w:rPr>
-                <w:rStyle w:val="normaltextrun"/>
-              </w:rPr>
-              <w:t xml:space="preserve">do </w:t>
-            </w:r>
-            <w:r>
-              <w:rPr>
-                <w:b/>
-              </w:rPr>
-              <w:t>Aluno</w:t>
-            </w:r>
-            <w:r>
-              <w:rPr>
-                <w:rStyle w:val="normaltextrun"/>
+                <w:b/>
+              </w:rPr>
+              <w:t>Administrador</w:t>
+            </w:r>
+            <w:r>
+              <w:rPr>
+                <w:rStyle w:val="spellingerror"/>
+                <w:b/>
               </w:rPr>
               <w:t>.</w:t>
             </w:r>
@@ -16917,35 +18639,7 @@
               <w:rPr>
                 <w:rStyle w:val="normaltextrun"/>
               </w:rPr>
-              <w:t xml:space="preserve"> pelo </w:t>
-            </w:r>
-            <w:proofErr w:type="spellStart"/>
-            <w:r>
-              <w:rPr>
-                <w:rStyle w:val="normaltextrun"/>
-                <w:i/>
-              </w:rPr>
-              <w:t>l</w:t>
-            </w:r>
-            <w:r>
-              <w:rPr>
-                <w:rStyle w:val="normaltextrun"/>
-                <w:i/>
-              </w:rPr>
-              <w:t>ogin</w:t>
-            </w:r>
-            <w:proofErr w:type="spellEnd"/>
-            <w:r>
-              <w:rPr>
-                <w:rStyle w:val="normaltextrun"/>
-              </w:rPr>
-              <w:t xml:space="preserve"> no software</w:t>
-            </w:r>
-            <w:r>
-              <w:rPr>
-                <w:rStyle w:val="normaltextrun"/>
-              </w:rPr>
-              <w:t>.</w:t>
+              <w:t xml:space="preserve"> por ver as atividade(s) do aluno(s).</w:t>
             </w:r>
           </w:p>
         </w:tc>
@@ -16994,1551 +18688,6 @@
               <w:pStyle w:val="paragraph"/>
               <w:spacing w:before="0" w:after="0"/>
               <w:textAlignment w:val="baseline"/>
-              <w:rPr>
-                <w:i/>
-              </w:rPr>
-            </w:pPr>
-            <w:r>
-              <w:rPr>
-                <w:rStyle w:val="spellingerror"/>
-              </w:rPr>
-              <w:t>Req.14-</w:t>
-            </w:r>
-            <w:r>
-              <w:t xml:space="preserve">Login de </w:t>
-            </w:r>
-            <w:r>
-              <w:t>aluno.</w:t>
-            </w:r>
-          </w:p>
-        </w:tc>
-      </w:tr>
-      <w:tr>
-        <w:trPr>
-          <w:trHeight w:val="412"/>
-          <w:jc w:val="center"/>
-        </w:trPr>
-        <w:tc>
-          <w:tcPr>
-            <w:tcW w:w="4103" w:type="dxa"/>
-            <w:shd w:val="clear" w:color="auto" w:fill="D0CECE" w:themeFill="background2" w:themeFillShade="E6"/>
-            <w:vAlign w:val="center"/>
-          </w:tcPr>
-          <w:p>
-            <w:pPr>
-              <w:pStyle w:val="paragraph"/>
-              <w:spacing w:before="0" w:after="0"/>
-              <w:jc w:val="center"/>
-              <w:textAlignment w:val="baseline"/>
-              <w:rPr>
-                <w:rStyle w:val="normaltextrun"/>
-                <w:b/>
-                <w:bCs/>
-              </w:rPr>
-            </w:pPr>
-            <w:proofErr w:type="spellStart"/>
-            <w:r>
-              <w:rPr>
-                <w:rStyle w:val="normaltextrun"/>
-                <w:b/>
-                <w:bCs/>
-              </w:rPr>
-              <w:t>Pré</w:t>
-            </w:r>
-            <w:proofErr w:type="spellEnd"/>
-            <w:r>
-              <w:rPr>
-                <w:rStyle w:val="normaltextrun"/>
-                <w:b/>
-                <w:bCs/>
-              </w:rPr>
-              <w:t xml:space="preserve"> Condições</w:t>
-            </w:r>
-          </w:p>
-        </w:tc>
-        <w:tc>
-          <w:tcPr>
-            <w:tcW w:w="5301" w:type="dxa"/>
-            <w:gridSpan w:val="2"/>
-            <w:vAlign w:val="center"/>
-          </w:tcPr>
-          <w:p>
-            <w:pPr>
-              <w:pStyle w:val="paragraph"/>
-              <w:spacing w:before="0" w:after="0"/>
-              <w:textAlignment w:val="baseline"/>
-              <w:rPr>
-                <w:rStyle w:val="spellingerror"/>
-                <w:i/>
-              </w:rPr>
-            </w:pPr>
-            <w:r>
-              <w:rPr>
-                <w:rStyle w:val="normaltextrun"/>
-              </w:rPr>
-              <w:t xml:space="preserve">Sistema tem que estar </w:t>
-            </w:r>
-            <w:r>
-              <w:rPr>
-                <w:rStyle w:val="normaltextrun"/>
-              </w:rPr>
-              <w:t>ligado</w:t>
-            </w:r>
-            <w:r>
-              <w:rPr>
-                <w:rStyle w:val="normaltextrun"/>
-              </w:rPr>
-              <w:t>.</w:t>
-            </w:r>
-          </w:p>
-        </w:tc>
-      </w:tr>
-      <w:tr>
-        <w:trPr>
-          <w:trHeight w:val="412"/>
-          <w:jc w:val="center"/>
-        </w:trPr>
-        <w:tc>
-          <w:tcPr>
-            <w:tcW w:w="4103" w:type="dxa"/>
-            <w:shd w:val="clear" w:color="auto" w:fill="D0CECE" w:themeFill="background2" w:themeFillShade="E6"/>
-            <w:vAlign w:val="center"/>
-          </w:tcPr>
-          <w:p>
-            <w:pPr>
-              <w:pStyle w:val="paragraph"/>
-              <w:spacing w:before="0" w:after="0"/>
-              <w:jc w:val="center"/>
-              <w:textAlignment w:val="baseline"/>
-              <w:rPr>
-                <w:rStyle w:val="normaltextrun"/>
-                <w:b/>
-                <w:bCs/>
-              </w:rPr>
-            </w:pPr>
-          </w:p>
-        </w:tc>
-        <w:tc>
-          <w:tcPr>
-            <w:tcW w:w="5301" w:type="dxa"/>
-            <w:gridSpan w:val="2"/>
-            <w:vAlign w:val="center"/>
-          </w:tcPr>
-          <w:p>
-            <w:pPr>
-              <w:pStyle w:val="paragraph"/>
-              <w:spacing w:before="0" w:after="0"/>
-              <w:textAlignment w:val="baseline"/>
-              <w:rPr>
-                <w:rStyle w:val="spellingerror"/>
-                <w:i/>
-              </w:rPr>
-            </w:pPr>
-            <w:r>
-              <w:rPr>
-                <w:rStyle w:val="normaltextrun"/>
-              </w:rPr>
-              <w:t>P</w:t>
-            </w:r>
-            <w:r>
-              <w:rPr>
-                <w:rStyle w:val="normaltextrun"/>
-              </w:rPr>
-              <w:t xml:space="preserve">ossuir um </w:t>
-            </w:r>
-            <w:proofErr w:type="spellStart"/>
-            <w:r>
-              <w:rPr>
-                <w:rStyle w:val="spellingerror"/>
-                <w:i/>
-              </w:rPr>
-              <w:t>l</w:t>
-            </w:r>
-            <w:r>
-              <w:rPr>
-                <w:rStyle w:val="spellingerror"/>
-                <w:i/>
-              </w:rPr>
-              <w:t>ogin</w:t>
-            </w:r>
-            <w:proofErr w:type="spellEnd"/>
-          </w:p>
-        </w:tc>
-      </w:tr>
-      <w:tr>
-        <w:trPr>
-          <w:trHeight w:val="412"/>
-          <w:jc w:val="center"/>
-        </w:trPr>
-        <w:tc>
-          <w:tcPr>
-            <w:tcW w:w="4103" w:type="dxa"/>
-            <w:shd w:val="clear" w:color="auto" w:fill="D0CECE" w:themeFill="background2" w:themeFillShade="E6"/>
-            <w:vAlign w:val="center"/>
-          </w:tcPr>
-          <w:p>
-            <w:pPr>
-              <w:pStyle w:val="paragraph"/>
-              <w:spacing w:before="0" w:after="0"/>
-              <w:jc w:val="center"/>
-              <w:textAlignment w:val="baseline"/>
-              <w:rPr>
-                <w:rStyle w:val="normaltextrun"/>
-                <w:b/>
-                <w:bCs/>
-              </w:rPr>
-            </w:pPr>
-            <w:r>
-              <w:rPr>
-                <w:rStyle w:val="normaltextrun"/>
-                <w:b/>
-                <w:bCs/>
-              </w:rPr>
-              <w:t>Pós Condições</w:t>
-            </w:r>
-          </w:p>
-        </w:tc>
-        <w:tc>
-          <w:tcPr>
-            <w:tcW w:w="5301" w:type="dxa"/>
-            <w:gridSpan w:val="2"/>
-            <w:vAlign w:val="center"/>
-          </w:tcPr>
-          <w:p>
-            <w:pPr>
-              <w:pStyle w:val="paragraph"/>
-              <w:spacing w:before="0" w:after="0"/>
-              <w:textAlignment w:val="baseline"/>
-              <w:rPr>
-                <w:rStyle w:val="spellingerror"/>
-                <w:i/>
-              </w:rPr>
-            </w:pPr>
-            <w:proofErr w:type="spellStart"/>
-            <w:r>
-              <w:rPr>
-                <w:rStyle w:val="spellingerror"/>
-                <w:i/>
-              </w:rPr>
-              <w:t>Login</w:t>
-            </w:r>
-            <w:proofErr w:type="spellEnd"/>
-            <w:r>
-              <w:rPr>
-                <w:rStyle w:val="spellingerror"/>
-                <w:i/>
-              </w:rPr>
-              <w:t xml:space="preserve"> </w:t>
-            </w:r>
-            <w:r>
-              <w:rPr>
-                <w:rStyle w:val="normaltextrun"/>
-              </w:rPr>
-              <w:t>certo.</w:t>
-            </w:r>
-          </w:p>
-        </w:tc>
-      </w:tr>
-      <w:tr>
-        <w:trPr>
-          <w:trHeight w:val="412"/>
-          <w:jc w:val="center"/>
-        </w:trPr>
-        <w:tc>
-          <w:tcPr>
-            <w:tcW w:w="4103" w:type="dxa"/>
-            <w:shd w:val="clear" w:color="auto" w:fill="D0CECE" w:themeFill="background2" w:themeFillShade="E6"/>
-            <w:vAlign w:val="center"/>
-          </w:tcPr>
-          <w:p>
-            <w:pPr>
-              <w:pStyle w:val="paragraph"/>
-              <w:spacing w:before="0" w:after="0"/>
-              <w:jc w:val="center"/>
-              <w:textAlignment w:val="baseline"/>
-              <w:rPr>
-                <w:rStyle w:val="normaltextrun"/>
-                <w:b/>
-                <w:bCs/>
-              </w:rPr>
-            </w:pPr>
-          </w:p>
-        </w:tc>
-        <w:tc>
-          <w:tcPr>
-            <w:tcW w:w="5301" w:type="dxa"/>
-            <w:gridSpan w:val="2"/>
-            <w:vAlign w:val="center"/>
-          </w:tcPr>
-          <w:p>
-            <w:pPr>
-              <w:pStyle w:val="paragraph"/>
-              <w:spacing w:before="0" w:after="0"/>
-              <w:textAlignment w:val="baseline"/>
-              <w:rPr>
-                <w:rStyle w:val="spellingerror"/>
-                <w:i/>
-              </w:rPr>
-            </w:pPr>
-            <w:proofErr w:type="spellStart"/>
-            <w:r>
-              <w:rPr>
-                <w:rStyle w:val="spellingerror"/>
-                <w:i/>
-              </w:rPr>
-              <w:t>Login</w:t>
-            </w:r>
-            <w:proofErr w:type="spellEnd"/>
-            <w:r>
-              <w:rPr>
-                <w:rStyle w:val="spellingerror"/>
-                <w:i/>
-              </w:rPr>
-              <w:t xml:space="preserve"> </w:t>
-            </w:r>
-            <w:r>
-              <w:rPr>
-                <w:rStyle w:val="normaltextrun"/>
-              </w:rPr>
-              <w:t>errado.</w:t>
-            </w:r>
-          </w:p>
-        </w:tc>
-      </w:tr>
-      <w:tr>
-        <w:trPr>
-          <w:trHeight w:val="372"/>
-          <w:jc w:val="center"/>
-        </w:trPr>
-        <w:tc>
-          <w:tcPr>
-            <w:tcW w:w="4103" w:type="dxa"/>
-            <w:shd w:val="clear" w:color="auto" w:fill="D0CECE" w:themeFill="background2" w:themeFillShade="E6"/>
-            <w:vAlign w:val="center"/>
-            <w:hideMark/>
-          </w:tcPr>
-          <w:p>
-            <w:pPr>
-              <w:pStyle w:val="paragraph"/>
-              <w:spacing w:before="0" w:after="0"/>
-              <w:jc w:val="center"/>
-              <w:textAlignment w:val="baseline"/>
-              <w:rPr>
-                <w:b/>
-              </w:rPr>
-            </w:pPr>
-            <w:r>
-              <w:rPr>
-                <w:rStyle w:val="normaltextrun"/>
-                <w:b/>
-                <w:bCs/>
-              </w:rPr>
-              <w:t>Atores</w:t>
-            </w:r>
-          </w:p>
-        </w:tc>
-        <w:tc>
-          <w:tcPr>
-            <w:tcW w:w="5301" w:type="dxa"/>
-            <w:gridSpan w:val="2"/>
-            <w:vAlign w:val="center"/>
-            <w:hideMark/>
-          </w:tcPr>
-          <w:p>
-            <w:pPr>
-              <w:pStyle w:val="paragraph"/>
-              <w:spacing w:before="0" w:after="0"/>
-              <w:textAlignment w:val="baseline"/>
-            </w:pPr>
-            <w:r>
-              <w:rPr>
-                <w:b/>
-              </w:rPr>
-              <w:t xml:space="preserve">Aluno </w:t>
-            </w:r>
-            <w:r>
-              <w:rPr>
-                <w:rStyle w:val="normaltextrun"/>
-              </w:rPr>
-              <w:t xml:space="preserve">e </w:t>
-            </w:r>
-            <w:r>
-              <w:rPr>
-                <w:b/>
-              </w:rPr>
-              <w:t>Banco de Dados</w:t>
-            </w:r>
-            <w:r>
-              <w:rPr>
-                <w:rStyle w:val="normaltextrun"/>
-              </w:rPr>
-              <w:t>.</w:t>
-            </w:r>
-          </w:p>
-        </w:tc>
-      </w:tr>
-      <w:tr>
-        <w:trPr>
-          <w:jc w:val="center"/>
-        </w:trPr>
-        <w:tc>
-          <w:tcPr>
-            <w:tcW w:w="9404" w:type="dxa"/>
-            <w:gridSpan w:val="3"/>
-            <w:shd w:val="clear" w:color="auto" w:fill="AEAAAA" w:themeFill="background2" w:themeFillShade="BF"/>
-            <w:vAlign w:val="center"/>
-          </w:tcPr>
-          <w:p>
-            <w:pPr>
-              <w:pStyle w:val="paragraph"/>
-              <w:spacing w:before="0" w:after="0"/>
-              <w:ind w:left="-97"/>
-              <w:jc w:val="center"/>
-              <w:textAlignment w:val="baseline"/>
-              <w:rPr>
-                <w:b/>
-              </w:rPr>
-            </w:pPr>
-            <w:r>
-              <w:rPr>
-                <w:rStyle w:val="normaltextrun"/>
-                <w:b/>
-                <w:bCs/>
-              </w:rPr>
-              <w:t xml:space="preserve">Fluxo </w:t>
-            </w:r>
-            <w:r>
-              <w:rPr>
-                <w:rStyle w:val="normaltextrun"/>
-                <w:b/>
-                <w:bCs/>
-              </w:rPr>
-              <w:t>Principal</w:t>
-            </w:r>
-          </w:p>
-        </w:tc>
-      </w:tr>
-      <w:tr>
-        <w:trPr>
-          <w:jc w:val="center"/>
-        </w:trPr>
-        <w:tc>
-          <w:tcPr>
-            <w:tcW w:w="4405" w:type="dxa"/>
-            <w:gridSpan w:val="2"/>
-            <w:shd w:val="clear" w:color="auto" w:fill="D0CECE" w:themeFill="background2" w:themeFillShade="E6"/>
-            <w:hideMark/>
-          </w:tcPr>
-          <w:p>
-            <w:pPr>
-              <w:pStyle w:val="paragraph"/>
-              <w:spacing w:before="0" w:after="0"/>
-              <w:jc w:val="center"/>
-              <w:textAlignment w:val="baseline"/>
-            </w:pPr>
-            <w:r>
-              <w:rPr>
-                <w:rStyle w:val="normaltextrun"/>
-                <w:b/>
-                <w:bCs/>
-              </w:rPr>
-              <w:t>Ações</w:t>
-            </w:r>
-            <w:r>
-              <w:rPr>
-                <w:rStyle w:val="normaltextrun"/>
-                <w:b/>
-                <w:bCs/>
-              </w:rPr>
-              <w:t xml:space="preserve"> R</w:t>
-            </w:r>
-            <w:r>
-              <w:rPr>
-                <w:rStyle w:val="normaltextrun"/>
-                <w:b/>
-                <w:bCs/>
-              </w:rPr>
-              <w:t>ealizadas</w:t>
-            </w:r>
-          </w:p>
-        </w:tc>
-        <w:tc>
-          <w:tcPr>
-            <w:tcW w:w="4999" w:type="dxa"/>
-            <w:shd w:val="clear" w:color="auto" w:fill="D0CECE" w:themeFill="background2" w:themeFillShade="E6"/>
-            <w:hideMark/>
-          </w:tcPr>
-          <w:p>
-            <w:pPr>
-              <w:pStyle w:val="paragraph"/>
-              <w:spacing w:before="0" w:after="0"/>
-              <w:jc w:val="center"/>
-              <w:textAlignment w:val="baseline"/>
-            </w:pPr>
-            <w:r>
-              <w:rPr>
-                <w:rStyle w:val="normaltextrun"/>
-                <w:b/>
-                <w:bCs/>
-              </w:rPr>
-              <w:t xml:space="preserve">Ações </w:t>
-            </w:r>
-            <w:r>
-              <w:rPr>
-                <w:rStyle w:val="normaltextrun"/>
-                <w:b/>
-                <w:bCs/>
-              </w:rPr>
-              <w:t>R</w:t>
-            </w:r>
-            <w:r>
-              <w:rPr>
-                <w:rStyle w:val="normaltextrun"/>
-                <w:b/>
-                <w:bCs/>
-              </w:rPr>
-              <w:t>ecebidas</w:t>
-            </w:r>
-          </w:p>
-        </w:tc>
-      </w:tr>
-      <w:tr>
-        <w:trPr>
-          <w:trHeight w:val="370"/>
-          <w:jc w:val="center"/>
-        </w:trPr>
-        <w:tc>
-          <w:tcPr>
-            <w:tcW w:w="4405" w:type="dxa"/>
-            <w:gridSpan w:val="2"/>
-            <w:vAlign w:val="center"/>
-            <w:hideMark/>
-          </w:tcPr>
-          <w:p>
-            <w:pPr>
-              <w:pStyle w:val="paragraph"/>
-              <w:spacing w:before="0" w:after="0"/>
-              <w:textAlignment w:val="baseline"/>
-            </w:pPr>
-            <w:r>
-              <w:rPr>
-                <w:rStyle w:val="eop"/>
-              </w:rPr>
-              <w:t xml:space="preserve">1 - O </w:t>
-            </w:r>
-            <w:r>
-              <w:rPr>
-                <w:b/>
-              </w:rPr>
-              <w:t xml:space="preserve">Aluno </w:t>
-            </w:r>
-            <w:r>
-              <w:rPr>
-                <w:rStyle w:val="eop"/>
-              </w:rPr>
-              <w:t xml:space="preserve">deseja fazer o </w:t>
-            </w:r>
-            <w:proofErr w:type="spellStart"/>
-            <w:r>
-              <w:rPr>
-                <w:rStyle w:val="eop"/>
-                <w:i/>
-              </w:rPr>
-              <w:t>l</w:t>
-            </w:r>
-            <w:r>
-              <w:rPr>
-                <w:rStyle w:val="eop"/>
-                <w:i/>
-              </w:rPr>
-              <w:t>ogin</w:t>
-            </w:r>
-            <w:proofErr w:type="spellEnd"/>
-            <w:r>
-              <w:rPr>
-                <w:rStyle w:val="eop"/>
-                <w:i/>
-              </w:rPr>
-              <w:t>.</w:t>
-            </w:r>
-          </w:p>
-        </w:tc>
-        <w:tc>
-          <w:tcPr>
-            <w:tcW w:w="4999" w:type="dxa"/>
-            <w:vAlign w:val="center"/>
-            <w:hideMark/>
-          </w:tcPr>
-          <w:p>
-            <w:pPr>
-              <w:pStyle w:val="paragraph"/>
-              <w:spacing w:before="0" w:after="0"/>
-              <w:textAlignment w:val="baseline"/>
-            </w:pPr>
-            <w:r>
-              <w:rPr>
-                <w:rStyle w:val="normaltextrun"/>
-              </w:rPr>
-              <w:t xml:space="preserve">2 - O sistema solicita o </w:t>
-            </w:r>
-            <w:proofErr w:type="spellStart"/>
-            <w:r>
-              <w:rPr>
-                <w:rStyle w:val="spellingerror"/>
-                <w:i/>
-              </w:rPr>
-              <w:t>l</w:t>
-            </w:r>
-            <w:r>
-              <w:rPr>
-                <w:rStyle w:val="spellingerror"/>
-                <w:i/>
-              </w:rPr>
-              <w:t>ogin</w:t>
-            </w:r>
-            <w:proofErr w:type="spellEnd"/>
-            <w:r>
-              <w:rPr>
-                <w:rStyle w:val="spellingerror"/>
-                <w:i/>
-              </w:rPr>
-              <w:t>.</w:t>
-            </w:r>
-          </w:p>
-        </w:tc>
-      </w:tr>
-      <w:tr>
-        <w:trPr>
-          <w:trHeight w:val="370"/>
-          <w:jc w:val="center"/>
-        </w:trPr>
-        <w:tc>
-          <w:tcPr>
-            <w:tcW w:w="4405" w:type="dxa"/>
-            <w:gridSpan w:val="2"/>
-            <w:vAlign w:val="center"/>
-          </w:tcPr>
-          <w:p>
-            <w:pPr>
-              <w:pStyle w:val="paragraph"/>
-              <w:spacing w:before="0" w:after="0"/>
-              <w:textAlignment w:val="baseline"/>
-              <w:rPr>
-                <w:rStyle w:val="eop"/>
-              </w:rPr>
-            </w:pPr>
-            <w:r>
-              <w:rPr>
-                <w:rStyle w:val="eop"/>
-              </w:rPr>
-              <w:t xml:space="preserve">3 – O </w:t>
-            </w:r>
-            <w:r>
-              <w:rPr>
-                <w:rStyle w:val="eop"/>
-                <w:b/>
-              </w:rPr>
-              <w:t>Aluno</w:t>
-            </w:r>
-            <w:r>
-              <w:rPr>
-                <w:rStyle w:val="eop"/>
-              </w:rPr>
-              <w:t xml:space="preserve"> digita os dados.</w:t>
-            </w:r>
-          </w:p>
-        </w:tc>
-        <w:tc>
-          <w:tcPr>
-            <w:tcW w:w="4999" w:type="dxa"/>
-            <w:vAlign w:val="center"/>
-          </w:tcPr>
-          <w:p>
-            <w:pPr>
-              <w:pStyle w:val="paragraph"/>
-              <w:spacing w:before="0" w:after="0"/>
-              <w:textAlignment w:val="baseline"/>
-              <w:rPr>
-                <w:rStyle w:val="normaltextrun"/>
-              </w:rPr>
-            </w:pPr>
-            <w:r>
-              <w:rPr>
-                <w:rStyle w:val="normaltextrun"/>
-              </w:rPr>
-              <w:t xml:space="preserve">4 - O sistema verifica o </w:t>
-            </w:r>
-            <w:proofErr w:type="spellStart"/>
-            <w:r>
-              <w:rPr>
-                <w:rStyle w:val="normaltextrun"/>
-                <w:i/>
-              </w:rPr>
-              <w:t>login</w:t>
-            </w:r>
-            <w:proofErr w:type="spellEnd"/>
-            <w:r>
-              <w:rPr>
-                <w:rStyle w:val="normaltextrun"/>
-                <w:i/>
-              </w:rPr>
-              <w:t xml:space="preserve"> </w:t>
-            </w:r>
-            <w:r>
-              <w:rPr>
-                <w:rStyle w:val="normaltextrun"/>
-              </w:rPr>
-              <w:t xml:space="preserve">no </w:t>
-            </w:r>
-            <w:r>
-              <w:rPr>
-                <w:rStyle w:val="normaltextrun"/>
-                <w:b/>
-              </w:rPr>
-              <w:t>Banco de Dados</w:t>
-            </w:r>
-            <w:r>
-              <w:rPr>
-                <w:rStyle w:val="normaltextrun"/>
-                <w:i/>
-              </w:rPr>
-              <w:t>.</w:t>
-            </w:r>
-          </w:p>
-        </w:tc>
-      </w:tr>
-      <w:tr>
-        <w:trPr>
-          <w:trHeight w:val="420"/>
-          <w:jc w:val="center"/>
-        </w:trPr>
-        <w:tc>
-          <w:tcPr>
-            <w:tcW w:w="4405" w:type="dxa"/>
-            <w:gridSpan w:val="2"/>
-            <w:vMerge w:val="restart"/>
-            <w:vAlign w:val="center"/>
-            <w:hideMark/>
-          </w:tcPr>
-          <w:p>
-            <w:pPr>
-              <w:pStyle w:val="paragraph"/>
-              <w:spacing w:before="0" w:after="0"/>
-              <w:textAlignment w:val="baseline"/>
-            </w:pPr>
-            <w:r>
-              <w:rPr>
-                <w:rStyle w:val="eop"/>
-              </w:rPr>
-              <w:t xml:space="preserve">3 - O </w:t>
-            </w:r>
-            <w:r>
-              <w:rPr>
-                <w:b/>
-              </w:rPr>
-              <w:t xml:space="preserve">Aluno </w:t>
-            </w:r>
-            <w:r>
-              <w:rPr>
-                <w:rStyle w:val="eop"/>
-              </w:rPr>
-              <w:t xml:space="preserve">digita o </w:t>
-            </w:r>
-            <w:proofErr w:type="spellStart"/>
-            <w:r>
-              <w:rPr>
-                <w:rStyle w:val="eop"/>
-                <w:i/>
-              </w:rPr>
-              <w:t>Login</w:t>
-            </w:r>
-            <w:proofErr w:type="spellEnd"/>
-            <w:r>
-              <w:rPr>
-                <w:rStyle w:val="eop"/>
-                <w:i/>
-              </w:rPr>
-              <w:t>.</w:t>
-            </w:r>
-          </w:p>
-        </w:tc>
-        <w:tc>
-          <w:tcPr>
-            <w:tcW w:w="4999" w:type="dxa"/>
-            <w:vAlign w:val="center"/>
-            <w:hideMark/>
-          </w:tcPr>
-          <w:p>
-            <w:pPr>
-              <w:pStyle w:val="paragraph"/>
-              <w:spacing w:before="0" w:after="0"/>
-              <w:textAlignment w:val="baseline"/>
-            </w:pPr>
-            <w:r>
-              <w:rPr>
-                <w:rStyle w:val="normaltextrun"/>
-              </w:rPr>
-              <w:t xml:space="preserve">5 - Se </w:t>
-            </w:r>
-            <w:r>
-              <w:rPr>
-                <w:rStyle w:val="normaltextrun"/>
-              </w:rPr>
-              <w:t xml:space="preserve">o </w:t>
-            </w:r>
-            <w:proofErr w:type="spellStart"/>
-            <w:r>
-              <w:rPr>
-                <w:rStyle w:val="spellingerror"/>
-                <w:i/>
-              </w:rPr>
-              <w:t>l</w:t>
-            </w:r>
-            <w:r>
-              <w:rPr>
-                <w:rStyle w:val="spellingerror"/>
-                <w:i/>
-              </w:rPr>
-              <w:t>ogin</w:t>
-            </w:r>
-            <w:proofErr w:type="spellEnd"/>
-            <w:r>
-              <w:rPr>
-                <w:rStyle w:val="spellingerror"/>
-                <w:i/>
-              </w:rPr>
-              <w:t xml:space="preserve"> </w:t>
-            </w:r>
-            <w:r>
-              <w:rPr>
-                <w:rStyle w:val="normaltextrun"/>
-              </w:rPr>
-              <w:t>estiver certo</w:t>
-            </w:r>
-            <w:r>
-              <w:rPr>
-                <w:rStyle w:val="normaltextrun"/>
-              </w:rPr>
-              <w:t>, entra no software.</w:t>
-            </w:r>
-          </w:p>
-        </w:tc>
-      </w:tr>
-      <w:tr>
-        <w:trPr>
-          <w:trHeight w:val="420"/>
-          <w:jc w:val="center"/>
-        </w:trPr>
-        <w:tc>
-          <w:tcPr>
-            <w:tcW w:w="4405" w:type="dxa"/>
-            <w:gridSpan w:val="2"/>
-            <w:vMerge/>
-            <w:vAlign w:val="center"/>
-          </w:tcPr>
-          <w:p>
-            <w:pPr>
-              <w:pStyle w:val="paragraph"/>
-              <w:numPr>
-                <w:ilvl w:val="0"/>
-                <w:numId w:val="10"/>
-              </w:numPr>
-              <w:spacing w:before="0" w:after="0"/>
-              <w:ind w:left="0" w:firstLine="0"/>
-              <w:textAlignment w:val="baseline"/>
-              <w:rPr>
-                <w:rStyle w:val="eop"/>
-              </w:rPr>
-            </w:pPr>
-          </w:p>
-        </w:tc>
-        <w:tc>
-          <w:tcPr>
-            <w:tcW w:w="4999" w:type="dxa"/>
-            <w:vAlign w:val="center"/>
-          </w:tcPr>
-          <w:p>
-            <w:pPr>
-              <w:pStyle w:val="paragraph"/>
-              <w:spacing w:before="0" w:after="0"/>
-              <w:textAlignment w:val="baseline"/>
-              <w:rPr>
-                <w:rStyle w:val="normaltextrun"/>
-              </w:rPr>
-            </w:pPr>
-            <w:r>
-              <w:rPr>
-                <w:rStyle w:val="normaltextrun"/>
-              </w:rPr>
-              <w:t>6 - Caso de uso finalizado.</w:t>
-            </w:r>
-          </w:p>
-        </w:tc>
-      </w:tr>
-      <w:tr>
-        <w:trPr>
-          <w:jc w:val="center"/>
-        </w:trPr>
-        <w:tc>
-          <w:tcPr>
-            <w:tcW w:w="9404" w:type="dxa"/>
-            <w:gridSpan w:val="3"/>
-            <w:shd w:val="clear" w:color="auto" w:fill="AEAAAA" w:themeFill="background2" w:themeFillShade="BF"/>
-            <w:vAlign w:val="center"/>
-            <w:hideMark/>
-          </w:tcPr>
-          <w:p>
-            <w:pPr>
-              <w:pStyle w:val="paragraph"/>
-              <w:spacing w:before="0" w:after="0"/>
-              <w:ind w:left="-97"/>
-              <w:jc w:val="center"/>
-              <w:textAlignment w:val="baseline"/>
-            </w:pPr>
-            <w:r>
-              <w:rPr>
-                <w:rStyle w:val="normaltextrun"/>
-                <w:b/>
-                <w:bCs/>
-              </w:rPr>
-              <w:t>Fluxo Alternativo</w:t>
-            </w:r>
-          </w:p>
-        </w:tc>
-      </w:tr>
-      <w:tr>
-        <w:trPr>
-          <w:jc w:val="center"/>
-        </w:trPr>
-        <w:tc>
-          <w:tcPr>
-            <w:tcW w:w="4405" w:type="dxa"/>
-            <w:gridSpan w:val="2"/>
-            <w:shd w:val="clear" w:color="auto" w:fill="D0CECE" w:themeFill="background2" w:themeFillShade="E6"/>
-          </w:tcPr>
-          <w:p>
-            <w:pPr>
-              <w:pStyle w:val="paragraph"/>
-              <w:spacing w:before="0" w:after="0"/>
-              <w:jc w:val="center"/>
-              <w:textAlignment w:val="baseline"/>
-              <w:rPr>
-                <w:rStyle w:val="normaltextrun"/>
-                <w:b/>
-                <w:bCs/>
-              </w:rPr>
-            </w:pPr>
-            <w:r>
-              <w:rPr>
-                <w:rStyle w:val="normaltextrun"/>
-                <w:b/>
-                <w:bCs/>
-              </w:rPr>
-              <w:t>Ações</w:t>
-            </w:r>
-            <w:r>
-              <w:rPr>
-                <w:rStyle w:val="normaltextrun"/>
-                <w:b/>
-                <w:bCs/>
-              </w:rPr>
-              <w:t xml:space="preserve"> R</w:t>
-            </w:r>
-            <w:r>
-              <w:rPr>
-                <w:rStyle w:val="normaltextrun"/>
-                <w:b/>
-                <w:bCs/>
-              </w:rPr>
-              <w:t>ealizadas</w:t>
-            </w:r>
-          </w:p>
-        </w:tc>
-        <w:tc>
-          <w:tcPr>
-            <w:tcW w:w="4999" w:type="dxa"/>
-            <w:shd w:val="clear" w:color="auto" w:fill="D0CECE" w:themeFill="background2" w:themeFillShade="E6"/>
-          </w:tcPr>
-          <w:p>
-            <w:pPr>
-              <w:pStyle w:val="paragraph"/>
-              <w:spacing w:before="0" w:after="0"/>
-              <w:jc w:val="center"/>
-              <w:textAlignment w:val="baseline"/>
-            </w:pPr>
-            <w:r>
-              <w:rPr>
-                <w:rStyle w:val="normaltextrun"/>
-                <w:b/>
-                <w:bCs/>
-              </w:rPr>
-              <w:t xml:space="preserve">Ações </w:t>
-            </w:r>
-            <w:r>
-              <w:rPr>
-                <w:rStyle w:val="normaltextrun"/>
-                <w:b/>
-                <w:bCs/>
-              </w:rPr>
-              <w:t>R</w:t>
-            </w:r>
-            <w:r>
-              <w:rPr>
-                <w:rStyle w:val="normaltextrun"/>
-                <w:b/>
-                <w:bCs/>
-              </w:rPr>
-              <w:t>ecebidas</w:t>
-            </w:r>
-          </w:p>
-        </w:tc>
-      </w:tr>
-      <w:tr>
-        <w:trPr>
-          <w:trHeight w:val="866"/>
-          <w:jc w:val="center"/>
-        </w:trPr>
-        <w:tc>
-          <w:tcPr>
-            <w:tcW w:w="4405" w:type="dxa"/>
-            <w:gridSpan w:val="2"/>
-            <w:vAlign w:val="center"/>
-          </w:tcPr>
-          <w:p>
-            <w:pPr>
-              <w:pStyle w:val="paragraph"/>
-              <w:spacing w:before="0" w:after="0"/>
-              <w:textAlignment w:val="baseline"/>
-              <w:rPr>
-                <w:rStyle w:val="normaltextrun"/>
-              </w:rPr>
-            </w:pPr>
-          </w:p>
-        </w:tc>
-        <w:tc>
-          <w:tcPr>
-            <w:tcW w:w="4999" w:type="dxa"/>
-            <w:vAlign w:val="center"/>
-          </w:tcPr>
-          <w:p>
-            <w:pPr>
-              <w:pStyle w:val="paragraph"/>
-              <w:spacing w:before="0" w:after="0"/>
-              <w:textAlignment w:val="baseline"/>
-            </w:pPr>
-            <w:r>
-              <w:rPr>
-                <w:rStyle w:val="normaltextrun"/>
-              </w:rPr>
-              <w:t xml:space="preserve">1 - Sistema apresenta mensagem que o </w:t>
-            </w:r>
-            <w:proofErr w:type="spellStart"/>
-            <w:r>
-              <w:rPr>
-                <w:rStyle w:val="spellingerror"/>
-                <w:i/>
-              </w:rPr>
-              <w:t>l</w:t>
-            </w:r>
-            <w:r>
-              <w:rPr>
-                <w:rStyle w:val="spellingerror"/>
-                <w:i/>
-              </w:rPr>
-              <w:t>ogin</w:t>
-            </w:r>
-            <w:proofErr w:type="spellEnd"/>
-            <w:r>
-              <w:rPr>
-                <w:rStyle w:val="spellingerror"/>
-                <w:i/>
-              </w:rPr>
-              <w:t xml:space="preserve"> </w:t>
-            </w:r>
-            <w:r>
-              <w:rPr>
-                <w:rStyle w:val="normaltextrun"/>
-              </w:rPr>
-              <w:t>está errado.</w:t>
-            </w:r>
-          </w:p>
-        </w:tc>
-      </w:tr>
-      <w:tr>
-        <w:trPr>
-          <w:trHeight w:val="866"/>
-          <w:jc w:val="center"/>
-        </w:trPr>
-        <w:tc>
-          <w:tcPr>
-            <w:tcW w:w="4405" w:type="dxa"/>
-            <w:gridSpan w:val="2"/>
-            <w:vAlign w:val="center"/>
-          </w:tcPr>
-          <w:p>
-            <w:pPr>
-              <w:pStyle w:val="paragraph"/>
-              <w:spacing w:before="0" w:after="0"/>
-              <w:textAlignment w:val="baseline"/>
-              <w:rPr>
-                <w:rStyle w:val="normaltextrun"/>
-              </w:rPr>
-            </w:pPr>
-          </w:p>
-        </w:tc>
-        <w:tc>
-          <w:tcPr>
-            <w:tcW w:w="4999" w:type="dxa"/>
-            <w:vAlign w:val="center"/>
-          </w:tcPr>
-          <w:p>
-            <w:pPr>
-              <w:pStyle w:val="paragraph"/>
-              <w:spacing w:before="0" w:after="0"/>
-              <w:textAlignment w:val="baseline"/>
-            </w:pPr>
-            <w:r>
-              <w:rPr>
-                <w:rStyle w:val="normaltextrun"/>
-              </w:rPr>
-              <w:t xml:space="preserve">2 - Sistema pergunta se deseja efetuar </w:t>
-            </w:r>
-            <w:proofErr w:type="spellStart"/>
-            <w:r>
-              <w:rPr>
-                <w:rStyle w:val="spellingerror"/>
-                <w:i/>
-              </w:rPr>
-              <w:t>l</w:t>
-            </w:r>
-            <w:r>
-              <w:rPr>
-                <w:rStyle w:val="spellingerror"/>
-                <w:i/>
-              </w:rPr>
-              <w:t>ogin</w:t>
-            </w:r>
-            <w:proofErr w:type="spellEnd"/>
-            <w:r>
-              <w:rPr>
-                <w:rStyle w:val="spellingerror"/>
-                <w:i/>
-              </w:rPr>
-              <w:t xml:space="preserve"> </w:t>
-            </w:r>
-            <w:r>
-              <w:rPr>
-                <w:rStyle w:val="normaltextrun"/>
-              </w:rPr>
-              <w:t>novamente ou cancelar.</w:t>
-            </w:r>
-          </w:p>
-        </w:tc>
-      </w:tr>
-      <w:tr>
-        <w:trPr>
-          <w:trHeight w:val="866"/>
-          <w:jc w:val="center"/>
-        </w:trPr>
-        <w:tc>
-          <w:tcPr>
-            <w:tcW w:w="4405" w:type="dxa"/>
-            <w:gridSpan w:val="2"/>
-            <w:vAlign w:val="center"/>
-          </w:tcPr>
-          <w:p>
-            <w:pPr>
-              <w:pStyle w:val="paragraph"/>
-              <w:spacing w:before="0" w:after="0"/>
-              <w:textAlignment w:val="baseline"/>
-              <w:rPr>
-                <w:rStyle w:val="normaltextrun"/>
-              </w:rPr>
-            </w:pPr>
-            <w:r>
-              <w:rPr>
-                <w:rStyle w:val="normaltextrun"/>
-              </w:rPr>
-              <w:t>3</w:t>
-            </w:r>
-            <w:r>
-              <w:rPr>
-                <w:rStyle w:val="normaltextrun"/>
-              </w:rPr>
-              <w:t xml:space="preserve"> </w:t>
-            </w:r>
-            <w:r>
-              <w:rPr>
-                <w:rStyle w:val="normaltextrun"/>
-              </w:rPr>
-              <w:t>–</w:t>
-            </w:r>
-            <w:r>
-              <w:rPr>
-                <w:rStyle w:val="normaltextrun"/>
-              </w:rPr>
-              <w:t xml:space="preserve"> </w:t>
-            </w:r>
-            <w:r>
-              <w:rPr>
-                <w:rStyle w:val="normaltextrun"/>
-              </w:rPr>
-              <w:t xml:space="preserve">O </w:t>
-            </w:r>
-            <w:r>
-              <w:rPr>
-                <w:rStyle w:val="normaltextrun"/>
-                <w:b/>
-              </w:rPr>
-              <w:t>Aluno</w:t>
-            </w:r>
-            <w:r>
-              <w:rPr>
-                <w:rStyle w:val="normaltextrun"/>
-              </w:rPr>
-              <w:t xml:space="preserve"> solicita cancelar operação.</w:t>
-            </w:r>
-          </w:p>
-        </w:tc>
-        <w:tc>
-          <w:tcPr>
-            <w:tcW w:w="4999" w:type="dxa"/>
-          </w:tcPr>
-          <w:p>
-            <w:pPr>
-              <w:pStyle w:val="paragraph"/>
-              <w:spacing w:before="0" w:after="0"/>
-              <w:textAlignment w:val="baseline"/>
-              <w:rPr>
-                <w:rStyle w:val="normaltextrun"/>
-              </w:rPr>
-            </w:pPr>
-            <w:r>
-              <w:rPr>
-                <w:rStyle w:val="normaltextrun"/>
-              </w:rPr>
-              <w:t>4 – Caso de uso finalizado.</w:t>
-            </w:r>
-          </w:p>
-        </w:tc>
-      </w:tr>
-    </w:tbl>
-    <w:p/>
-    <w:p>
-      <w:pPr>
-        <w:pStyle w:val="Legenda"/>
-      </w:pPr>
-      <w:r>
-        <w:rPr>
-          <w:b/>
-        </w:rPr>
-        <w:t xml:space="preserve">Tabela </w:t>
-      </w:r>
-      <w:r>
-        <w:rPr>
-          <w:b/>
-        </w:rPr>
-        <w:fldChar w:fldCharType="begin"/>
-      </w:r>
-      <w:r>
-        <w:rPr>
-          <w:b/>
-        </w:rPr>
-        <w:instrText xml:space="preserve"> SEQ "Tabela" \*Arabic </w:instrText>
-      </w:r>
-      <w:r>
-        <w:rPr>
-          <w:b/>
-        </w:rPr>
-        <w:fldChar w:fldCharType="separate"/>
-      </w:r>
-      <w:r>
-        <w:rPr>
-          <w:b/>
-          <w:noProof/>
-        </w:rPr>
-        <w:t>20</w:t>
-      </w:r>
-      <w:r>
-        <w:rPr>
-          <w:b/>
-          <w:noProof/>
-        </w:rPr>
-        <w:fldChar w:fldCharType="end"/>
-      </w:r>
-      <w:r>
-        <w:rPr>
-          <w:b/>
-          <w:noProof/>
-        </w:rPr>
-        <w:t xml:space="preserve"> </w:t>
-      </w:r>
-      <w:r>
-        <w:t>- Fluxo de evento principal &lt;</w:t>
-      </w:r>
-      <w:proofErr w:type="spellStart"/>
-      <w:r>
-        <w:rPr>
-          <w:i/>
-        </w:rPr>
-        <w:t>Login</w:t>
-      </w:r>
-      <w:proofErr w:type="spellEnd"/>
-      <w:r>
-        <w:t xml:space="preserve"> do Aluno &gt;.</w:t>
-      </w:r>
-    </w:p>
-    <w:p>
-      <w:pPr>
-        <w:pStyle w:val="Legenda"/>
-      </w:pPr>
-    </w:p>
-    <w:p>
-      <w:pPr>
-        <w:pStyle w:val="Legenda"/>
-      </w:pPr>
-    </w:p>
-    <w:p>
-      <w:pPr>
-        <w:pStyle w:val="Legenda"/>
-      </w:pPr>
-    </w:p>
-    <w:p>
-      <w:pPr>
-        <w:pStyle w:val="Legenda"/>
-      </w:pPr>
-    </w:p>
-    <w:p>
-      <w:pPr>
-        <w:pStyle w:val="Legenda"/>
-      </w:pPr>
-    </w:p>
-    <w:p>
-      <w:pPr>
-        <w:pStyle w:val="Ttulo3"/>
-        <w:tabs>
-          <w:tab w:val="num" w:pos="1146"/>
-        </w:tabs>
-        <w:ind w:left="426"/>
-      </w:pPr>
-      <w:bookmarkStart w:id="58" w:name="_Toc494372595"/>
-      <w:r>
-        <w:lastRenderedPageBreak/>
-        <w:t>Listar atividades extra</w:t>
-      </w:r>
-      <w:r>
-        <w:t xml:space="preserve"> </w:t>
-      </w:r>
-      <w:r>
-        <w:t xml:space="preserve">do </w:t>
-      </w:r>
-      <w:bookmarkEnd w:id="58"/>
-      <w:r>
-        <w:t>Admin</w:t>
-      </w:r>
-      <w:r>
-        <w:t>i</w:t>
-      </w:r>
-      <w:r>
-        <w:t>s</w:t>
-      </w:r>
-      <w:r>
-        <w:t>trador</w:t>
-      </w:r>
-    </w:p>
-    <w:tbl>
-      <w:tblPr>
-        <w:tblStyle w:val="TableGridLight1"/>
-        <w:tblW w:w="9404" w:type="dxa"/>
-        <w:jc w:val="center"/>
-        <w:tblBorders>
-          <w:top w:val="single" w:sz="4" w:space="0" w:color="auto"/>
-          <w:left w:val="single" w:sz="4" w:space="0" w:color="auto"/>
-          <w:bottom w:val="single" w:sz="4" w:space="0" w:color="auto"/>
-          <w:right w:val="single" w:sz="4" w:space="0" w:color="auto"/>
-          <w:insideH w:val="single" w:sz="4" w:space="0" w:color="auto"/>
-          <w:insideV w:val="single" w:sz="4" w:space="0" w:color="auto"/>
-        </w:tblBorders>
-        <w:tblLayout w:type="fixed"/>
-        <w:tblLook w:val="04A0" w:firstRow="1" w:lastRow="0" w:firstColumn="1" w:lastColumn="0" w:noHBand="0" w:noVBand="1"/>
-      </w:tblPr>
-      <w:tblGrid>
-        <w:gridCol w:w="4103"/>
-        <w:gridCol w:w="302"/>
-        <w:gridCol w:w="4999"/>
-      </w:tblGrid>
-      <w:tr>
-        <w:trPr>
-          <w:trHeight w:val="378"/>
-          <w:jc w:val="center"/>
-        </w:trPr>
-        <w:tc>
-          <w:tcPr>
-            <w:tcW w:w="4103" w:type="dxa"/>
-            <w:shd w:val="clear" w:color="auto" w:fill="D0CECE" w:themeFill="background2" w:themeFillShade="E6"/>
-            <w:vAlign w:val="center"/>
-            <w:hideMark/>
-          </w:tcPr>
-          <w:p>
-            <w:pPr>
-              <w:pStyle w:val="paragraph"/>
-              <w:spacing w:before="0" w:after="0"/>
-              <w:jc w:val="center"/>
-              <w:textAlignment w:val="baseline"/>
-              <w:rPr>
-                <w:b/>
-              </w:rPr>
-            </w:pPr>
-            <w:r>
-              <w:rPr>
-                <w:rStyle w:val="normaltextrun"/>
-                <w:b/>
-                <w:bCs/>
-              </w:rPr>
-              <w:t>Nome da Use Case</w:t>
-            </w:r>
-          </w:p>
-        </w:tc>
-        <w:tc>
-          <w:tcPr>
-            <w:tcW w:w="5301" w:type="dxa"/>
-            <w:gridSpan w:val="2"/>
-            <w:vAlign w:val="center"/>
-            <w:hideMark/>
-          </w:tcPr>
-          <w:p>
-            <w:pPr>
-              <w:pStyle w:val="paragraph"/>
-              <w:spacing w:before="0" w:after="0"/>
-              <w:textAlignment w:val="baseline"/>
-            </w:pPr>
-            <w:r>
-              <w:rPr>
-                <w:rStyle w:val="spellingerror"/>
-              </w:rPr>
-              <w:t xml:space="preserve">Listar atividades extra do </w:t>
-            </w:r>
-            <w:r>
-              <w:rPr>
-                <w:rStyle w:val="spellingerror"/>
-                <w:b/>
-              </w:rPr>
-              <w:t>Administrador</w:t>
-            </w:r>
-            <w:r>
-              <w:rPr>
-                <w:rStyle w:val="spellingerror"/>
-                <w:b/>
-              </w:rPr>
-              <w:t>.</w:t>
-            </w:r>
-          </w:p>
-        </w:tc>
-      </w:tr>
-      <w:tr>
-        <w:trPr>
-          <w:trHeight w:val="368"/>
-          <w:jc w:val="center"/>
-        </w:trPr>
-        <w:tc>
-          <w:tcPr>
-            <w:tcW w:w="4103" w:type="dxa"/>
-            <w:shd w:val="clear" w:color="auto" w:fill="D0CECE" w:themeFill="background2" w:themeFillShade="E6"/>
-            <w:vAlign w:val="center"/>
-            <w:hideMark/>
-          </w:tcPr>
-          <w:p>
-            <w:pPr>
-              <w:pStyle w:val="paragraph"/>
-              <w:spacing w:before="0" w:after="0"/>
-              <w:jc w:val="center"/>
-              <w:textAlignment w:val="baseline"/>
-              <w:rPr>
-                <w:b/>
-              </w:rPr>
-            </w:pPr>
-            <w:r>
-              <w:rPr>
-                <w:rStyle w:val="normaltextrun"/>
-                <w:b/>
-                <w:bCs/>
-              </w:rPr>
-              <w:t>Descrição</w:t>
-            </w:r>
-          </w:p>
-        </w:tc>
-        <w:tc>
-          <w:tcPr>
-            <w:tcW w:w="5301" w:type="dxa"/>
-            <w:gridSpan w:val="2"/>
-            <w:vAlign w:val="center"/>
-            <w:hideMark/>
-          </w:tcPr>
-          <w:p>
-            <w:pPr>
-              <w:pStyle w:val="paragraph"/>
-              <w:spacing w:before="0" w:after="0"/>
-              <w:textAlignment w:val="baseline"/>
-            </w:pPr>
-            <w:r>
-              <w:rPr>
-                <w:rStyle w:val="normaltextrun"/>
-              </w:rPr>
-              <w:t>Responsável</w:t>
-            </w:r>
-            <w:r>
-              <w:rPr>
-                <w:rStyle w:val="normaltextrun"/>
-              </w:rPr>
-              <w:t xml:space="preserve"> por ver as atividade(s) do aluno(s).</w:t>
-            </w:r>
-          </w:p>
-        </w:tc>
-      </w:tr>
-      <w:tr>
-        <w:trPr>
-          <w:trHeight w:val="358"/>
-          <w:jc w:val="center"/>
-        </w:trPr>
-        <w:tc>
-          <w:tcPr>
-            <w:tcW w:w="4103" w:type="dxa"/>
-            <w:shd w:val="clear" w:color="auto" w:fill="D0CECE" w:themeFill="background2" w:themeFillShade="E6"/>
-            <w:vAlign w:val="center"/>
-            <w:hideMark/>
-          </w:tcPr>
-          <w:p>
-            <w:pPr>
-              <w:pStyle w:val="paragraph"/>
-              <w:spacing w:before="0" w:after="0"/>
-              <w:jc w:val="center"/>
-              <w:textAlignment w:val="baseline"/>
-              <w:rPr>
-                <w:b/>
-              </w:rPr>
-            </w:pPr>
-            <w:r>
-              <w:rPr>
-                <w:rStyle w:val="normaltextrun"/>
-                <w:b/>
-                <w:bCs/>
-              </w:rPr>
-              <w:t>Requisitos associados</w:t>
-            </w:r>
-          </w:p>
-        </w:tc>
-        <w:tc>
-          <w:tcPr>
-            <w:tcW w:w="5301" w:type="dxa"/>
-            <w:gridSpan w:val="2"/>
-            <w:vAlign w:val="center"/>
-            <w:hideMark/>
-          </w:tcPr>
-          <w:p>
-            <w:pPr>
-              <w:pStyle w:val="paragraph"/>
-              <w:spacing w:before="0" w:after="0"/>
-              <w:textAlignment w:val="baseline"/>
             </w:pPr>
             <w:r>
               <w:t>Req.</w:t>
@@ -18688,8 +18837,6 @@
               </w:rPr>
               <w:t>l</w:t>
             </w:r>
-            <w:bookmarkStart w:id="59" w:name="_GoBack"/>
-            <w:bookmarkEnd w:id="59"/>
             <w:r>
               <w:rPr>
                 <w:rStyle w:val="spellingerror"/>
@@ -24413,7 +24560,13 @@
               <w:textAlignment w:val="baseline"/>
             </w:pPr>
             <w:r>
-              <w:t xml:space="preserve">1 – O sistema retorna erro, pois nenhum dado foi encontrado no </w:t>
+              <w:t xml:space="preserve">1 – O sistema retorna </w:t>
+            </w:r>
+            <w:r>
+              <w:t xml:space="preserve">uma mensagem de </w:t>
+            </w:r>
+            <w:r>
+              <w:t xml:space="preserve">erro, pois nenhum dado foi encontrado no </w:t>
             </w:r>
             <w:r>
               <w:rPr>
@@ -25547,7 +25700,13 @@
               <w:textAlignment w:val="baseline"/>
             </w:pPr>
             <w:r>
-              <w:t xml:space="preserve">1 – O sistema retorna erro, pois nenhum dado foi encontrado no </w:t>
+              <w:t xml:space="preserve">1 – O sistema retorna </w:t>
+            </w:r>
+            <w:r>
+              <w:t xml:space="preserve">uma mensagem de </w:t>
+            </w:r>
+            <w:r>
+              <w:t xml:space="preserve">erro, pois nenhum dado foi encontrado no </w:t>
             </w:r>
             <w:r>
               <w:rPr>
@@ -31284,16 +31443,9 @@
                 <w:rStyle w:val="spellingerror"/>
                 <w:i/>
               </w:rPr>
-              <w:t>logim</w:t>
+              <w:t>login</w:t>
             </w:r>
             <w:proofErr w:type="spellEnd"/>
-            <w:r>
-              <w:rPr>
-                <w:rStyle w:val="spellingerror"/>
-                <w:i/>
-              </w:rPr>
-              <w:t>.</w:t>
-            </w:r>
             <w:r>
               <w:rPr>
                 <w:rStyle w:val="spellingerror"/>
@@ -33293,7 +33445,13 @@
               <w:textAlignment w:val="baseline"/>
             </w:pPr>
             <w:r>
-              <w:t>2 – O sistema solicita ao usuário cadastre ao menos uma aula.</w:t>
+              <w:t xml:space="preserve">2 – O sistema solicita ao usuário </w:t>
+            </w:r>
+            <w:r>
+              <w:t xml:space="preserve">que </w:t>
+            </w:r>
+            <w:r>
+              <w:t>cadastre ao menos uma aula.</w:t>
             </w:r>
           </w:p>
         </w:tc>
@@ -33343,6 +33501,12 @@
                 <w:rStyle w:val="normaltextrun"/>
               </w:rPr>
               <w:t xml:space="preserve"> confirma</w:t>
+            </w:r>
+            <w:r>
+              <w:rPr>
+                <w:rStyle w:val="normaltextrun"/>
+              </w:rPr>
+              <w:t>.</w:t>
             </w:r>
           </w:p>
         </w:tc>
@@ -40296,7 +40460,7 @@
         <w:rStyle w:val="Nmerodepgina"/>
         <w:noProof/>
       </w:rPr>
-      <w:t>21</w:t>
+      <w:t>32</w:t>
     </w:r>
     <w:r>
       <w:rPr>
@@ -43591,7 +43755,7 @@
 </file>
 
 <file path=customXml/itemProps1.xml><?xml version="1.0" encoding="utf-8"?>
-<ds:datastoreItem xmlns:ds="http://schemas.openxmlformats.org/officeDocument/2006/customXml" ds:itemID="{0501BB6E-5281-44E3-A27C-5E789ECAF971}">
+<ds:datastoreItem xmlns:ds="http://schemas.openxmlformats.org/officeDocument/2006/customXml" ds:itemID="{9446ED80-34CA-463B-8F00-EC400D31B6EE}">
   <ds:schemaRefs>
     <ds:schemaRef ds:uri="http://schemas.openxmlformats.org/officeDocument/2006/bibliography"/>
   </ds:schemaRefs>

--- a/Documento (Versao 0.5)_E.docx
+++ b/Documento (Versao 0.5)_E.docx
@@ -14828,6 +14828,30 @@
         <w:ind w:left="709"/>
         <w:jc w:val="both"/>
       </w:pPr>
+      <w:r>
+        <w:rPr>
+          <w:b/>
+        </w:rPr>
+        <w:tab/>
+      </w:r>
+      <w:r>
+        <w:t>O banco de dados se trata do dispositivo de armazenamento do sistema, é lá que fica salvo as aulas cadastradas, os perfis criados, e as atividades criadas.</w:t>
+      </w:r>
+    </w:p>
+    <w:p>
+      <w:pPr>
+        <w:ind w:left="709"/>
+        <w:jc w:val="both"/>
+        <w:rPr>
+          <w:b/>
+        </w:rPr>
+      </w:pPr>
+    </w:p>
+    <w:p>
+      <w:pPr>
+        <w:ind w:left="709"/>
+        <w:jc w:val="both"/>
+      </w:pPr>
     </w:p>
     <w:p>
       <w:pPr>
@@ -14847,6 +14871,7 @@
       <w:bookmarkStart w:id="50" w:name="_Toc364852097"/>
       <w:bookmarkStart w:id="51" w:name="_Toc494372591"/>
       <w:r>
+        <w:lastRenderedPageBreak/>
         <w:t>Descrição dos Casos de Uso</w:t>
       </w:r>
       <w:bookmarkEnd w:id="50"/>
@@ -14860,11 +14885,18 @@
           <w:b/>
         </w:rPr>
       </w:pPr>
-      <w:r>
-        <w:rPr>
-          <w:b/>
-        </w:rPr>
-        <w:t>CaU1 – Inserir Hora</w:t>
+      <w:bookmarkStart w:id="52" w:name="_Toc494372592"/>
+      <w:r>
+        <w:rPr>
+          <w:b/>
+        </w:rPr>
+        <w:t xml:space="preserve">CaU1 – </w:t>
+      </w:r>
+      <w:r>
+        <w:rPr>
+          <w:b/>
+        </w:rPr>
+        <w:t>Cadastrar aula</w:t>
       </w:r>
     </w:p>
     <w:p>
@@ -14876,11 +14908,22 @@
         <w:rPr>
           <w:b/>
         </w:rPr>
-        <w:lastRenderedPageBreak/>
         <w:tab/>
       </w:r>
       <w:r>
-        <w:t>Este caso de uso tem como objetivo adicionar as horas trabalhadas nos bancos de dados. Somente o Aluno tem acesso a este caso de uso.</w:t>
+        <w:t xml:space="preserve">Este caso de uso tem como objetivo adicionar as </w:t>
+      </w:r>
+      <w:r>
+        <w:t>aulas,</w:t>
+      </w:r>
+      <w:r>
+        <w:t xml:space="preserve"> </w:t>
+      </w:r>
+      <w:r>
+        <w:t>a serem presenciadas,</w:t>
+      </w:r>
+      <w:r>
+        <w:t xml:space="preserve"> nos bancos de dados. Somente o Aluno tem acesso a este caso de uso.</w:t>
       </w:r>
     </w:p>
     <w:p>
@@ -14895,7 +14938,25 @@
         <w:rPr>
           <w:b/>
         </w:rPr>
-        <w:t>CaU2 – Editar Hora</w:t>
+        <w:t>CaU</w:t>
+      </w:r>
+      <w:r>
+        <w:rPr>
+          <w:b/>
+        </w:rPr>
+        <w:t>2</w:t>
+      </w:r>
+      <w:r>
+        <w:rPr>
+          <w:b/>
+        </w:rPr>
+        <w:t xml:space="preserve"> – </w:t>
+      </w:r>
+      <w:r>
+        <w:rPr>
+          <w:b/>
+        </w:rPr>
+        <w:t>Listar aula</w:t>
       </w:r>
     </w:p>
     <w:p>
@@ -14910,7 +14971,31 @@
         <w:tab/>
       </w:r>
       <w:r>
-        <w:t>Este caso de uso tem como objetivo editar as horas, previamente adicionada pelo Aluno, nos bancos de dados. Somente o Aluno tem acesso a este caso de uso.</w:t>
+        <w:t xml:space="preserve">Este caso de uso tem como objetivo </w:t>
+      </w:r>
+      <w:r>
+        <w:t>listar</w:t>
+      </w:r>
+      <w:r>
+        <w:t xml:space="preserve"> as </w:t>
+      </w:r>
+      <w:r>
+        <w:t>aulas,</w:t>
+      </w:r>
+      <w:r>
+        <w:t xml:space="preserve"> </w:t>
+      </w:r>
+      <w:r>
+        <w:t>a serem presenciadas,</w:t>
+      </w:r>
+      <w:r>
+        <w:t xml:space="preserve"> </w:t>
+      </w:r>
+      <w:r>
+        <w:t>d</w:t>
+      </w:r>
+      <w:r>
+        <w:t>os bancos de dados. Somente o Aluno tem acesso a este caso de uso.</w:t>
       </w:r>
     </w:p>
     <w:p>
@@ -14925,7 +15010,25 @@
         <w:rPr>
           <w:b/>
         </w:rPr>
-        <w:t>CaU3 – Adicionar Atividade</w:t>
+        <w:t>CaU</w:t>
+      </w:r>
+      <w:r>
+        <w:rPr>
+          <w:b/>
+        </w:rPr>
+        <w:t>3</w:t>
+      </w:r>
+      <w:r>
+        <w:rPr>
+          <w:b/>
+        </w:rPr>
+        <w:t xml:space="preserve"> – </w:t>
+      </w:r>
+      <w:r>
+        <w:rPr>
+          <w:b/>
+        </w:rPr>
+        <w:t>Editar aula</w:t>
       </w:r>
     </w:p>
     <w:p>
@@ -14940,7 +15043,31 @@
         <w:tab/>
       </w:r>
       <w:r>
-        <w:t>Este caso de uso tem como objetivo atribuir atividades ao Aluno, para que assim, ele possa lançar suas horas trabalhadas. Somente o Administrador tem acesso a este caso de uso.</w:t>
+        <w:t xml:space="preserve">Este caso de uso tem como objetivo </w:t>
+      </w:r>
+      <w:r>
+        <w:t>editar</w:t>
+      </w:r>
+      <w:r>
+        <w:t xml:space="preserve"> as </w:t>
+      </w:r>
+      <w:r>
+        <w:t>aulas,</w:t>
+      </w:r>
+      <w:r>
+        <w:t xml:space="preserve"> </w:t>
+      </w:r>
+      <w:r>
+        <w:t>a serem presenciadas,</w:t>
+      </w:r>
+      <w:r>
+        <w:t xml:space="preserve"> </w:t>
+      </w:r>
+      <w:r>
+        <w:t>d</w:t>
+      </w:r>
+      <w:r>
+        <w:t>os bancos de dados. Somente o Aluno tem acesso a este caso de uso.</w:t>
       </w:r>
     </w:p>
     <w:p>
@@ -14955,7 +15082,25 @@
         <w:rPr>
           <w:b/>
         </w:rPr>
-        <w:t>CaU4 – Editar atividades</w:t>
+        <w:t>CaU</w:t>
+      </w:r>
+      <w:r>
+        <w:rPr>
+          <w:b/>
+        </w:rPr>
+        <w:t>4</w:t>
+      </w:r>
+      <w:r>
+        <w:rPr>
+          <w:b/>
+        </w:rPr>
+        <w:t xml:space="preserve"> – </w:t>
+      </w:r>
+      <w:r>
+        <w:rPr>
+          <w:b/>
+        </w:rPr>
+        <w:t>Remover aula</w:t>
       </w:r>
     </w:p>
     <w:p>
@@ -14970,7 +15115,31 @@
         <w:tab/>
       </w:r>
       <w:r>
-        <w:t>Este caso de uso tem como objetivo editar as atividades do Aluno, já atribuídas anteriormente pelo Administrador. Somente o Administrador tem acesso a este caso de uso.</w:t>
+        <w:t xml:space="preserve">Este caso de uso tem como objetivo </w:t>
+      </w:r>
+      <w:r>
+        <w:t>remover</w:t>
+      </w:r>
+      <w:r>
+        <w:t xml:space="preserve"> as </w:t>
+      </w:r>
+      <w:r>
+        <w:t>aulas,</w:t>
+      </w:r>
+      <w:r>
+        <w:t xml:space="preserve"> </w:t>
+      </w:r>
+      <w:r>
+        <w:t>a serem presenciadas,</w:t>
+      </w:r>
+      <w:r>
+        <w:t xml:space="preserve"> </w:t>
+      </w:r>
+      <w:r>
+        <w:t>d</w:t>
+      </w:r>
+      <w:r>
+        <w:t>os bancos de dados. Somente o Aluno tem acesso a este caso de uso.</w:t>
       </w:r>
     </w:p>
     <w:p>
@@ -14985,7 +15154,25 @@
         <w:rPr>
           <w:b/>
         </w:rPr>
-        <w:t>CaU5 – Ver Horas</w:t>
+        <w:t>CaU</w:t>
+      </w:r>
+      <w:r>
+        <w:rPr>
+          <w:b/>
+        </w:rPr>
+        <w:t>5</w:t>
+      </w:r>
+      <w:r>
+        <w:rPr>
+          <w:b/>
+        </w:rPr>
+        <w:t xml:space="preserve"> – </w:t>
+      </w:r>
+      <w:r>
+        <w:rPr>
+          <w:b/>
+        </w:rPr>
+        <w:t>Cadastrar atividade extra</w:t>
       </w:r>
     </w:p>
     <w:p>
@@ -15000,7 +15187,19 @@
         <w:tab/>
       </w:r>
       <w:r>
-        <w:t>Este caso de uso tem como objetivo apenas mostrar as horas já lançada pelo aluno, sendo de acesso a ambos, Administrador e Aluno.</w:t>
+        <w:t xml:space="preserve">Este caso de uso tem como objetivo adicionar as </w:t>
+      </w:r>
+      <w:r>
+        <w:t>atividades extras</w:t>
+      </w:r>
+      <w:r>
+        <w:t xml:space="preserve"> nos bancos de dados. Somente o </w:t>
+      </w:r>
+      <w:r>
+        <w:t>Administrador</w:t>
+      </w:r>
+      <w:r>
+        <w:t xml:space="preserve"> tem acesso a este caso de uso.</w:t>
       </w:r>
     </w:p>
     <w:p>
@@ -15015,7 +15214,25 @@
         <w:rPr>
           <w:b/>
         </w:rPr>
-        <w:t>CaU6 – Ver Atividades</w:t>
+        <w:t>CaU</w:t>
+      </w:r>
+      <w:r>
+        <w:rPr>
+          <w:b/>
+        </w:rPr>
+        <w:t>6</w:t>
+      </w:r>
+      <w:r>
+        <w:rPr>
+          <w:b/>
+        </w:rPr>
+        <w:t xml:space="preserve"> – </w:t>
+      </w:r>
+      <w:r>
+        <w:rPr>
+          <w:b/>
+        </w:rPr>
+        <w:t>Listar atividade extra</w:t>
       </w:r>
     </w:p>
     <w:p>
@@ -15030,7 +15247,31 @@
         <w:tab/>
       </w:r>
       <w:r>
-        <w:t>Este caso de uso tem como objetivo apenas mostrar as atividades publicadas pelo Administrador, sendo de acesso a ambos, Administrador e Aluno.</w:t>
+        <w:t xml:space="preserve">Este caso de uso tem como objetivo </w:t>
+      </w:r>
+      <w:r>
+        <w:t>listar</w:t>
+      </w:r>
+      <w:r>
+        <w:t xml:space="preserve"> as </w:t>
+      </w:r>
+      <w:r>
+        <w:t>atividades extras</w:t>
+      </w:r>
+      <w:r>
+        <w:t xml:space="preserve"> </w:t>
+      </w:r>
+      <w:r>
+        <w:t>d</w:t>
+      </w:r>
+      <w:r>
+        <w:t xml:space="preserve">os bancos de dados. Somente o </w:t>
+      </w:r>
+      <w:r>
+        <w:t>Administrador</w:t>
+      </w:r>
+      <w:r>
+        <w:t xml:space="preserve"> tem acesso a este caso de uso.</w:t>
       </w:r>
     </w:p>
     <w:p>
@@ -15045,17 +15286,26 @@
         <w:rPr>
           <w:b/>
         </w:rPr>
-        <w:t xml:space="preserve">CaU7 – </w:t>
-      </w:r>
-      <w:proofErr w:type="spellStart"/>
-      <w:r>
-        <w:rPr>
-          <w:b/>
-          <w:i/>
-        </w:rPr>
-        <w:t>Login</w:t>
-      </w:r>
-      <w:proofErr w:type="spellEnd"/>
+        <w:t>CaU</w:t>
+      </w:r>
+      <w:r>
+        <w:rPr>
+          <w:b/>
+        </w:rPr>
+        <w:t>7</w:t>
+      </w:r>
+      <w:r>
+        <w:rPr>
+          <w:b/>
+        </w:rPr>
+        <w:t xml:space="preserve"> – </w:t>
+      </w:r>
+      <w:r>
+        <w:rPr>
+          <w:b/>
+        </w:rPr>
+        <w:t>Editar atividade extra</w:t>
+      </w:r>
     </w:p>
     <w:p>
       <w:pPr>
@@ -15063,18 +15313,427 @@
         <w:jc w:val="both"/>
       </w:pPr>
       <w:r>
+        <w:rPr>
+          <w:b/>
+        </w:rPr>
         <w:tab/>
       </w:r>
       <w:r>
-        <w:t>Este caso de uso tem como objetivo acessar a conta pessoal para poder ter acesso a todas as informações descritas nos Casos de Uso anteriormente, sendo de acesso a ambos, Administrador e Aluno.</w:t>
-      </w:r>
+        <w:t xml:space="preserve">Este caso de uso tem como objetivo </w:t>
+      </w:r>
+      <w:r>
+        <w:t>editar</w:t>
+      </w:r>
+      <w:r>
+        <w:t xml:space="preserve"> as </w:t>
+      </w:r>
+      <w:r>
+        <w:t>atividades extras</w:t>
+      </w:r>
+      <w:r>
+        <w:t xml:space="preserve"> </w:t>
+      </w:r>
+      <w:r>
+        <w:t>d</w:t>
+      </w:r>
+      <w:r>
+        <w:t xml:space="preserve">os bancos de dados. Somente o </w:t>
+      </w:r>
+      <w:r>
+        <w:t>Administrador</w:t>
+      </w:r>
+      <w:r>
+        <w:t xml:space="preserve"> tem acesso a este caso de uso.</w:t>
+      </w:r>
+    </w:p>
+    <w:p>
+      <w:pPr>
+        <w:ind w:left="709"/>
+        <w:jc w:val="both"/>
+        <w:rPr>
+          <w:b/>
+        </w:rPr>
+      </w:pPr>
+      <w:r>
+        <w:rPr>
+          <w:b/>
+        </w:rPr>
+        <w:t>CaU</w:t>
+      </w:r>
+      <w:r>
+        <w:rPr>
+          <w:b/>
+        </w:rPr>
+        <w:t>8</w:t>
+      </w:r>
+      <w:r>
+        <w:rPr>
+          <w:b/>
+        </w:rPr>
+        <w:t xml:space="preserve"> – </w:t>
+      </w:r>
+      <w:r>
+        <w:rPr>
+          <w:b/>
+        </w:rPr>
+        <w:t>Remover atividade extra</w:t>
+      </w:r>
+    </w:p>
+    <w:p>
+      <w:pPr>
+        <w:ind w:left="709"/>
+        <w:jc w:val="both"/>
+      </w:pPr>
+      <w:r>
+        <w:rPr>
+          <w:b/>
+        </w:rPr>
+        <w:tab/>
+      </w:r>
+      <w:r>
+        <w:t xml:space="preserve">Este caso de uso tem como objetivo </w:t>
+      </w:r>
+      <w:r>
+        <w:t>remover</w:t>
+      </w:r>
+      <w:r>
+        <w:t xml:space="preserve"> as </w:t>
+      </w:r>
+      <w:r>
+        <w:t>atividades extras</w:t>
+      </w:r>
+      <w:r>
+        <w:t xml:space="preserve"> </w:t>
+      </w:r>
+      <w:r>
+        <w:t>d</w:t>
+      </w:r>
+      <w:r>
+        <w:t xml:space="preserve">os bancos de dados. Somente o </w:t>
+      </w:r>
+      <w:r>
+        <w:t>Administrador</w:t>
+      </w:r>
+      <w:r>
+        <w:t xml:space="preserve"> tem acesso a este caso de uso.</w:t>
+      </w:r>
+    </w:p>
+    <w:p>
+      <w:pPr>
+        <w:ind w:left="709"/>
+        <w:jc w:val="both"/>
+        <w:rPr>
+          <w:b/>
+        </w:rPr>
+      </w:pPr>
+      <w:r>
+        <w:rPr>
+          <w:b/>
+        </w:rPr>
+        <w:t>CaU</w:t>
+      </w:r>
+      <w:r>
+        <w:rPr>
+          <w:b/>
+        </w:rPr>
+        <w:t>9</w:t>
+      </w:r>
+      <w:r>
+        <w:rPr>
+          <w:b/>
+        </w:rPr>
+        <w:t xml:space="preserve"> – </w:t>
+      </w:r>
+      <w:r>
+        <w:rPr>
+          <w:b/>
+        </w:rPr>
+        <w:t>Criar perfil</w:t>
+      </w:r>
+    </w:p>
+    <w:p>
+      <w:pPr>
+        <w:ind w:left="709"/>
+        <w:jc w:val="both"/>
+      </w:pPr>
+      <w:r>
+        <w:rPr>
+          <w:b/>
+        </w:rPr>
+        <w:tab/>
+      </w:r>
+      <w:r>
+        <w:t xml:space="preserve">Este caso de uso tem como objetivo </w:t>
+      </w:r>
+      <w:r>
+        <w:t>criar um perfil para o acesso e salvá-lo no</w:t>
+      </w:r>
+      <w:r>
+        <w:t xml:space="preserve"> banco de dados. </w:t>
+      </w:r>
+      <w:r>
+        <w:t>Ambos, Aluno e Administrador,</w:t>
+      </w:r>
+      <w:r>
+        <w:t xml:space="preserve"> tem acesso a este caso de uso.</w:t>
+      </w:r>
+    </w:p>
+    <w:p>
+      <w:pPr>
+        <w:ind w:left="709"/>
+        <w:jc w:val="both"/>
+        <w:rPr>
+          <w:b/>
+        </w:rPr>
+      </w:pPr>
+      <w:r>
+        <w:rPr>
+          <w:b/>
+        </w:rPr>
+        <w:t>CaU</w:t>
+      </w:r>
+      <w:r>
+        <w:rPr>
+          <w:b/>
+        </w:rPr>
+        <w:t>10</w:t>
+      </w:r>
+      <w:r>
+        <w:rPr>
+          <w:b/>
+        </w:rPr>
+        <w:t xml:space="preserve"> – </w:t>
+      </w:r>
+      <w:r>
+        <w:rPr>
+          <w:b/>
+        </w:rPr>
+        <w:t>Editar perfil</w:t>
+      </w:r>
+    </w:p>
+    <w:p>
+      <w:pPr>
+        <w:ind w:left="709"/>
+        <w:jc w:val="both"/>
+      </w:pPr>
+      <w:r>
+        <w:rPr>
+          <w:b/>
+        </w:rPr>
+        <w:tab/>
+      </w:r>
+      <w:r>
+        <w:t xml:space="preserve">Este caso de uso tem como objetivo </w:t>
+      </w:r>
+      <w:r>
+        <w:t>editar o perfil de acesso, presente no</w:t>
+      </w:r>
+      <w:r>
+        <w:t xml:space="preserve"> banco de dados. </w:t>
+      </w:r>
+      <w:r>
+        <w:t>Ambos, Aluno e Administrador,</w:t>
+      </w:r>
+      <w:r>
+        <w:t xml:space="preserve"> tem acesso a este caso de uso.</w:t>
+      </w:r>
+    </w:p>
+    <w:p>
+      <w:pPr>
+        <w:ind w:left="709"/>
+        <w:jc w:val="both"/>
+        <w:rPr>
+          <w:b/>
+        </w:rPr>
+      </w:pPr>
+      <w:r>
+        <w:rPr>
+          <w:b/>
+        </w:rPr>
+        <w:t>CaU</w:t>
+      </w:r>
+      <w:r>
+        <w:rPr>
+          <w:b/>
+        </w:rPr>
+        <w:t>11</w:t>
+      </w:r>
+      <w:r>
+        <w:rPr>
+          <w:b/>
+        </w:rPr>
+        <w:t xml:space="preserve"> – </w:t>
+      </w:r>
+      <w:r>
+        <w:rPr>
+          <w:b/>
+        </w:rPr>
+        <w:t>Visualizar perfil</w:t>
+      </w:r>
+    </w:p>
+    <w:p>
+      <w:pPr>
+        <w:ind w:left="709"/>
+        <w:jc w:val="both"/>
+      </w:pPr>
+      <w:r>
+        <w:rPr>
+          <w:b/>
+        </w:rPr>
+        <w:tab/>
+      </w:r>
+      <w:r>
+        <w:t xml:space="preserve">Este caso de uso tem como objetivo </w:t>
+      </w:r>
+      <w:r>
+        <w:t>visualizar um perfil de acesso salvo no</w:t>
+      </w:r>
+      <w:r>
+        <w:t xml:space="preserve"> banco de dados. </w:t>
+      </w:r>
+      <w:r>
+        <w:t>Ambos, Aluno e Administrador,</w:t>
+      </w:r>
+      <w:r>
+        <w:t xml:space="preserve"> tem acesso a este caso de uso</w:t>
+      </w:r>
+      <w:bookmarkStart w:id="53" w:name="_GoBack"/>
+      <w:bookmarkEnd w:id="53"/>
+      <w:r>
+        <w:t>.</w:t>
+      </w:r>
+    </w:p>
+    <w:p>
+      <w:pPr>
+        <w:ind w:left="709"/>
+        <w:jc w:val="both"/>
+        <w:rPr>
+          <w:b/>
+        </w:rPr>
+      </w:pPr>
+      <w:r>
+        <w:rPr>
+          <w:b/>
+        </w:rPr>
+        <w:t>CaU</w:t>
+      </w:r>
+      <w:r>
+        <w:rPr>
+          <w:b/>
+        </w:rPr>
+        <w:t>12</w:t>
+      </w:r>
+      <w:r>
+        <w:rPr>
+          <w:b/>
+        </w:rPr>
+        <w:t xml:space="preserve"> – </w:t>
+      </w:r>
+      <w:r>
+        <w:rPr>
+          <w:b/>
+        </w:rPr>
+        <w:t xml:space="preserve">Marcar início de atividade </w:t>
+      </w:r>
+    </w:p>
+    <w:p>
+      <w:pPr>
+        <w:ind w:left="709"/>
+        <w:jc w:val="both"/>
+      </w:pPr>
+      <w:r>
+        <w:rPr>
+          <w:b/>
+        </w:rPr>
+        <w:tab/>
+      </w:r>
+      <w:r>
+        <w:t xml:space="preserve">Este caso de uso tem como objetivo </w:t>
+      </w:r>
+      <w:r>
+        <w:t xml:space="preserve">marcar o início de uma atividade a ser realizada, cuja a qual ficará armazenada no banco de dados. </w:t>
+      </w:r>
+      <w:r>
+        <w:t>Somente o Aluno tem acesso a este caso de uso.</w:t>
+      </w:r>
+    </w:p>
+    <w:p>
+      <w:pPr>
+        <w:ind w:left="709"/>
+        <w:jc w:val="both"/>
+        <w:rPr>
+          <w:b/>
+        </w:rPr>
+      </w:pPr>
+      <w:r>
+        <w:rPr>
+          <w:b/>
+        </w:rPr>
+        <w:t>CaU</w:t>
+      </w:r>
+      <w:r>
+        <w:rPr>
+          <w:b/>
+        </w:rPr>
+        <w:t>13</w:t>
+      </w:r>
+      <w:r>
+        <w:rPr>
+          <w:b/>
+        </w:rPr>
+        <w:t xml:space="preserve"> – </w:t>
+      </w:r>
+      <w:r>
+        <w:rPr>
+          <w:b/>
+        </w:rPr>
+        <w:t xml:space="preserve">Marcar término de atividade </w:t>
+      </w:r>
+    </w:p>
+    <w:p>
+      <w:pPr>
+        <w:ind w:left="709"/>
+        <w:jc w:val="both"/>
+      </w:pPr>
+      <w:r>
+        <w:rPr>
+          <w:b/>
+        </w:rPr>
+        <w:tab/>
+      </w:r>
+      <w:r>
+        <w:t xml:space="preserve">Este caso de uso tem como objetivo </w:t>
+      </w:r>
+      <w:r>
+        <w:t xml:space="preserve">marcar o término de uma atividade. </w:t>
+      </w:r>
+      <w:r>
+        <w:t xml:space="preserve">Somente o </w:t>
+      </w:r>
+      <w:r>
+        <w:t>Banco de Dados</w:t>
+      </w:r>
+      <w:r>
+        <w:t xml:space="preserve"> tem acesso a este caso de uso</w:t>
+      </w:r>
+      <w:r>
+        <w:t>, pois é um caso automático</w:t>
+      </w:r>
+      <w:r>
+        <w:t>.</w:t>
+      </w:r>
+    </w:p>
+    <w:p>
+      <w:pPr>
+        <w:ind w:left="709"/>
+        <w:jc w:val="both"/>
+      </w:pPr>
     </w:p>
     <w:p>
       <w:pPr>
         <w:pStyle w:val="Ttulo2"/>
         <w:pageBreakBefore/>
       </w:pPr>
-      <w:bookmarkStart w:id="52" w:name="_Toc494372592"/>
       <w:r>
         <w:lastRenderedPageBreak/>
         <w:t>Fluxos de Eventos de Casos de Uso</w:t>
@@ -15089,9 +15748,9 @@
         </w:tabs>
         <w:ind w:left="426"/>
       </w:pPr>
-      <w:bookmarkStart w:id="53" w:name="_Toc422919006"/>
-      <w:bookmarkStart w:id="54" w:name="_Toc430302454"/>
-      <w:bookmarkStart w:id="55" w:name="_Toc494372593"/>
+      <w:bookmarkStart w:id="54" w:name="_Toc422919006"/>
+      <w:bookmarkStart w:id="55" w:name="_Toc430302454"/>
+      <w:bookmarkStart w:id="56" w:name="_Toc494372593"/>
       <w:proofErr w:type="spellStart"/>
       <w:r>
         <w:rPr>
@@ -15099,13 +15758,13 @@
         </w:rPr>
         <w:t>Login</w:t>
       </w:r>
-      <w:bookmarkEnd w:id="53"/>
       <w:bookmarkEnd w:id="54"/>
+      <w:bookmarkEnd w:id="55"/>
       <w:proofErr w:type="spellEnd"/>
       <w:r>
         <w:t xml:space="preserve"> do Administrador</w:t>
       </w:r>
-      <w:bookmarkEnd w:id="55"/>
+      <w:bookmarkEnd w:id="56"/>
     </w:p>
     <w:tbl>
       <w:tblPr>
@@ -16798,7 +17457,7 @@
       <w:pPr>
         <w:pStyle w:val="Legenda"/>
       </w:pPr>
-      <w:bookmarkStart w:id="56" w:name="_Toc422919056"/>
+      <w:bookmarkStart w:id="57" w:name="_Toc422919056"/>
       <w:r>
         <w:rPr>
           <w:b/>
@@ -16858,7 +17517,7 @@
       <w:r>
         <w:t xml:space="preserve"> do Administrador &gt;</w:t>
       </w:r>
-      <w:bookmarkEnd w:id="56"/>
+      <w:bookmarkEnd w:id="57"/>
     </w:p>
     <w:p>
       <w:pPr>
@@ -16873,7 +17532,7 @@
         </w:tabs>
         <w:ind w:left="426"/>
       </w:pPr>
-      <w:bookmarkStart w:id="57" w:name="_Toc494372594"/>
+      <w:bookmarkStart w:id="58" w:name="_Toc494372594"/>
       <w:proofErr w:type="spellStart"/>
       <w:r>
         <w:rPr>
@@ -16886,7 +17545,7 @@
       <w:r>
         <w:t xml:space="preserve"> do</w:t>
       </w:r>
-      <w:bookmarkEnd w:id="57"/>
+      <w:bookmarkEnd w:id="58"/>
       <w:r>
         <w:t xml:space="preserve"> Aluno</w:t>
       </w:r>
@@ -18449,8 +19108,6 @@
       <w:pPr>
         <w:pStyle w:val="Legenda"/>
       </w:pPr>
-      <w:bookmarkStart w:id="58" w:name="_GoBack"/>
-      <w:bookmarkEnd w:id="58"/>
     </w:p>
     <w:p>
       <w:pPr>
@@ -40460,7 +41117,7 @@
         <w:rStyle w:val="Nmerodepgina"/>
         <w:noProof/>
       </w:rPr>
-      <w:t>32</w:t>
+      <w:t>19</w:t>
     </w:r>
     <w:r>
       <w:rPr>
@@ -43755,7 +44412,7 @@
 </file>
 
 <file path=customXml/itemProps1.xml><?xml version="1.0" encoding="utf-8"?>
-<ds:datastoreItem xmlns:ds="http://schemas.openxmlformats.org/officeDocument/2006/customXml" ds:itemID="{9446ED80-34CA-463B-8F00-EC400D31B6EE}">
+<ds:datastoreItem xmlns:ds="http://schemas.openxmlformats.org/officeDocument/2006/customXml" ds:itemID="{3AE24FCA-8FEA-4621-B3A2-E58080883CB2}">
   <ds:schemaRefs>
     <ds:schemaRef ds:uri="http://schemas.openxmlformats.org/officeDocument/2006/bibliography"/>
   </ds:schemaRefs>
